--- a/BÀI TẬP THIẾT KẾ GIAO DIỆN.docx
+++ b/BÀI TẬP THIẾT KẾ GIAO DIỆN.docx
@@ -1043,8 +1043,7 @@
     </w:p>
     <w:p>
       <w:pPr>
-        <w:pStyle w:val="ListParagraph"/>
-        <w:ind w:left="1080"/>
+        <w:ind w:left="720"/>
         <w:rPr>
           <w:sz w:val="24"/>
           <w:szCs w:val="24"/>
@@ -1074,8 +1073,6 @@
           <w:szCs w:val="24"/>
         </w:rPr>
       </w:pPr>
-      <w:bookmarkStart w:id="0" w:name="_GoBack"/>
-      <w:bookmarkEnd w:id="0"/>
       <w:r>
         <w:rPr>
           <w:noProof/>
@@ -1158,6 +1155,16 @@
           <w:szCs w:val="24"/>
         </w:rPr>
       </w:pPr>
+    </w:p>
+    <w:p>
+      <w:pPr>
+        <w:pStyle w:val="ListParagraph"/>
+        <w:ind w:left="1080"/>
+        <w:rPr>
+          <w:sz w:val="24"/>
+          <w:szCs w:val="24"/>
+        </w:rPr>
+      </w:pPr>
       <w:r>
         <w:rPr>
           <w:sz w:val="24"/>
@@ -1266,40 +1273,557 @@
                 <w:szCs w:val="24"/>
               </w:rPr>
             </w:pPr>
-          </w:p>
-        </w:tc>
-        <w:tc>
-          <w:tcPr>
-            <w:tcW w:w="3117" w:type="dxa"/>
-          </w:tcPr>
-          <w:p>
-            <w:pPr>
-              <w:pStyle w:val="ListParagraph"/>
-              <w:ind w:left="0"/>
-              <w:rPr>
-                <w:sz w:val="24"/>
-                <w:szCs w:val="24"/>
-              </w:rPr>
-            </w:pPr>
-          </w:p>
-        </w:tc>
-        <w:tc>
-          <w:tcPr>
-            <w:tcW w:w="3117" w:type="dxa"/>
-          </w:tcPr>
-          <w:p>
-            <w:pPr>
-              <w:pStyle w:val="ListParagraph"/>
-              <w:ind w:left="0"/>
-              <w:rPr>
-                <w:sz w:val="24"/>
-                <w:szCs w:val="24"/>
-              </w:rPr>
-            </w:pPr>
+            <w:r>
+              <w:rPr>
+                <w:sz w:val="24"/>
+                <w:szCs w:val="24"/>
+              </w:rPr>
+              <w:t>txtSTT</w:t>
+            </w:r>
+          </w:p>
+        </w:tc>
+        <w:tc>
+          <w:tcPr>
+            <w:tcW w:w="3117" w:type="dxa"/>
+          </w:tcPr>
+          <w:p>
+            <w:pPr>
+              <w:pStyle w:val="ListParagraph"/>
+              <w:ind w:left="0"/>
+              <w:rPr>
+                <w:sz w:val="24"/>
+                <w:szCs w:val="24"/>
+              </w:rPr>
+            </w:pPr>
+            <w:r>
+              <w:rPr>
+                <w:sz w:val="24"/>
+                <w:szCs w:val="24"/>
+              </w:rPr>
+              <w:t>TextBox</w:t>
+            </w:r>
+          </w:p>
+        </w:tc>
+        <w:tc>
+          <w:tcPr>
+            <w:tcW w:w="3117" w:type="dxa"/>
+          </w:tcPr>
+          <w:p>
+            <w:pPr>
+              <w:pStyle w:val="ListParagraph"/>
+              <w:ind w:left="0"/>
+              <w:rPr>
+                <w:sz w:val="24"/>
+                <w:szCs w:val="24"/>
+              </w:rPr>
+            </w:pPr>
+            <w:r>
+              <w:rPr>
+                <w:sz w:val="24"/>
+                <w:szCs w:val="24"/>
+              </w:rPr>
+              <w:t>Số thứ tự khách hàng</w:t>
+            </w:r>
+          </w:p>
+        </w:tc>
+      </w:tr>
+      <w:tr>
+        <w:trPr>
+          <w:jc w:val="center"/>
+        </w:trPr>
+        <w:tc>
+          <w:tcPr>
+            <w:tcW w:w="3116" w:type="dxa"/>
+          </w:tcPr>
+          <w:p>
+            <w:pPr>
+              <w:pStyle w:val="ListParagraph"/>
+              <w:ind w:left="0"/>
+              <w:rPr>
+                <w:sz w:val="24"/>
+                <w:szCs w:val="24"/>
+              </w:rPr>
+            </w:pPr>
+            <w:r>
+              <w:rPr>
+                <w:sz w:val="24"/>
+                <w:szCs w:val="24"/>
+              </w:rPr>
+              <w:t>txtMakhachhang</w:t>
+            </w:r>
+          </w:p>
+        </w:tc>
+        <w:tc>
+          <w:tcPr>
+            <w:tcW w:w="3117" w:type="dxa"/>
+          </w:tcPr>
+          <w:p>
+            <w:pPr>
+              <w:pStyle w:val="ListParagraph"/>
+              <w:ind w:left="0"/>
+              <w:rPr>
+                <w:sz w:val="24"/>
+                <w:szCs w:val="24"/>
+              </w:rPr>
+            </w:pPr>
+            <w:r>
+              <w:rPr>
+                <w:sz w:val="24"/>
+                <w:szCs w:val="24"/>
+              </w:rPr>
+              <w:t>TextBox</w:t>
+            </w:r>
+          </w:p>
+        </w:tc>
+        <w:tc>
+          <w:tcPr>
+            <w:tcW w:w="3117" w:type="dxa"/>
+          </w:tcPr>
+          <w:p>
+            <w:pPr>
+              <w:pStyle w:val="ListParagraph"/>
+              <w:ind w:left="0"/>
+              <w:rPr>
+                <w:sz w:val="24"/>
+                <w:szCs w:val="24"/>
+              </w:rPr>
+            </w:pPr>
+            <w:r>
+              <w:rPr>
+                <w:sz w:val="24"/>
+                <w:szCs w:val="24"/>
+              </w:rPr>
+              <w:t>Hiện thị mã khách hàng</w:t>
+            </w:r>
+          </w:p>
+        </w:tc>
+      </w:tr>
+      <w:tr>
+        <w:trPr>
+          <w:jc w:val="center"/>
+        </w:trPr>
+        <w:tc>
+          <w:tcPr>
+            <w:tcW w:w="3116" w:type="dxa"/>
+          </w:tcPr>
+          <w:p>
+            <w:pPr>
+              <w:pStyle w:val="ListParagraph"/>
+              <w:ind w:left="0"/>
+              <w:rPr>
+                <w:sz w:val="24"/>
+                <w:szCs w:val="24"/>
+              </w:rPr>
+            </w:pPr>
+            <w:r>
+              <w:rPr>
+                <w:sz w:val="24"/>
+                <w:szCs w:val="24"/>
+              </w:rPr>
+              <w:t>txtTenkhachhang</w:t>
+            </w:r>
+          </w:p>
+        </w:tc>
+        <w:tc>
+          <w:tcPr>
+            <w:tcW w:w="3117" w:type="dxa"/>
+          </w:tcPr>
+          <w:p>
+            <w:pPr>
+              <w:pStyle w:val="ListParagraph"/>
+              <w:ind w:left="0"/>
+              <w:rPr>
+                <w:sz w:val="24"/>
+                <w:szCs w:val="24"/>
+              </w:rPr>
+            </w:pPr>
+            <w:r>
+              <w:rPr>
+                <w:sz w:val="24"/>
+                <w:szCs w:val="24"/>
+              </w:rPr>
+              <w:t>TextBox</w:t>
+            </w:r>
+          </w:p>
+        </w:tc>
+        <w:tc>
+          <w:tcPr>
+            <w:tcW w:w="3117" w:type="dxa"/>
+          </w:tcPr>
+          <w:p>
+            <w:pPr>
+              <w:pStyle w:val="ListParagraph"/>
+              <w:ind w:left="0"/>
+              <w:rPr>
+                <w:sz w:val="24"/>
+                <w:szCs w:val="24"/>
+              </w:rPr>
+            </w:pPr>
+            <w:r>
+              <w:rPr>
+                <w:sz w:val="24"/>
+                <w:szCs w:val="24"/>
+              </w:rPr>
+              <w:t>Hiện thị tên khách hàng</w:t>
+            </w:r>
+          </w:p>
+        </w:tc>
+      </w:tr>
+      <w:tr>
+        <w:trPr>
+          <w:jc w:val="center"/>
+        </w:trPr>
+        <w:tc>
+          <w:tcPr>
+            <w:tcW w:w="3116" w:type="dxa"/>
+          </w:tcPr>
+          <w:p>
+            <w:pPr>
+              <w:pStyle w:val="ListParagraph"/>
+              <w:ind w:left="0"/>
+              <w:rPr>
+                <w:sz w:val="24"/>
+                <w:szCs w:val="24"/>
+              </w:rPr>
+            </w:pPr>
+            <w:r>
+              <w:rPr>
+                <w:sz w:val="24"/>
+                <w:szCs w:val="24"/>
+              </w:rPr>
+              <w:t>txtGioitinh</w:t>
+            </w:r>
+          </w:p>
+        </w:tc>
+        <w:tc>
+          <w:tcPr>
+            <w:tcW w:w="3117" w:type="dxa"/>
+          </w:tcPr>
+          <w:p>
+            <w:pPr>
+              <w:pStyle w:val="ListParagraph"/>
+              <w:ind w:left="0"/>
+              <w:rPr>
+                <w:sz w:val="24"/>
+                <w:szCs w:val="24"/>
+              </w:rPr>
+            </w:pPr>
+            <w:r>
+              <w:rPr>
+                <w:sz w:val="24"/>
+                <w:szCs w:val="24"/>
+              </w:rPr>
+              <w:t>TextBox</w:t>
+            </w:r>
+          </w:p>
+        </w:tc>
+        <w:tc>
+          <w:tcPr>
+            <w:tcW w:w="3117" w:type="dxa"/>
+          </w:tcPr>
+          <w:p>
+            <w:pPr>
+              <w:pStyle w:val="ListParagraph"/>
+              <w:ind w:left="0"/>
+              <w:rPr>
+                <w:sz w:val="24"/>
+                <w:szCs w:val="24"/>
+              </w:rPr>
+            </w:pPr>
+            <w:r>
+              <w:rPr>
+                <w:sz w:val="24"/>
+                <w:szCs w:val="24"/>
+              </w:rPr>
+              <w:t>Hiện thị giới tính</w:t>
+            </w:r>
+          </w:p>
+        </w:tc>
+      </w:tr>
+      <w:tr>
+        <w:trPr>
+          <w:jc w:val="center"/>
+        </w:trPr>
+        <w:tc>
+          <w:tcPr>
+            <w:tcW w:w="3116" w:type="dxa"/>
+          </w:tcPr>
+          <w:p>
+            <w:pPr>
+              <w:pStyle w:val="ListParagraph"/>
+              <w:ind w:left="0"/>
+              <w:rPr>
+                <w:sz w:val="24"/>
+                <w:szCs w:val="24"/>
+              </w:rPr>
+            </w:pPr>
+            <w:r>
+              <w:rPr>
+                <w:sz w:val="24"/>
+                <w:szCs w:val="24"/>
+              </w:rPr>
+              <w:t>txtDiachilienlac</w:t>
+            </w:r>
+          </w:p>
+        </w:tc>
+        <w:tc>
+          <w:tcPr>
+            <w:tcW w:w="3117" w:type="dxa"/>
+          </w:tcPr>
+          <w:p>
+            <w:pPr>
+              <w:pStyle w:val="ListParagraph"/>
+              <w:ind w:left="0"/>
+              <w:rPr>
+                <w:sz w:val="24"/>
+                <w:szCs w:val="24"/>
+              </w:rPr>
+            </w:pPr>
+            <w:r>
+              <w:rPr>
+                <w:sz w:val="24"/>
+                <w:szCs w:val="24"/>
+              </w:rPr>
+              <w:t>TextBox</w:t>
+            </w:r>
+          </w:p>
+        </w:tc>
+        <w:tc>
+          <w:tcPr>
+            <w:tcW w:w="3117" w:type="dxa"/>
+          </w:tcPr>
+          <w:p>
+            <w:pPr>
+              <w:pStyle w:val="ListParagraph"/>
+              <w:ind w:left="0"/>
+              <w:rPr>
+                <w:sz w:val="24"/>
+                <w:szCs w:val="24"/>
+              </w:rPr>
+            </w:pPr>
+            <w:r>
+              <w:rPr>
+                <w:sz w:val="24"/>
+                <w:szCs w:val="24"/>
+              </w:rPr>
+              <w:t xml:space="preserve">Hiện thị địa chỉ liên lạc </w:t>
+            </w:r>
+          </w:p>
+        </w:tc>
+      </w:tr>
+      <w:tr>
+        <w:trPr>
+          <w:jc w:val="center"/>
+        </w:trPr>
+        <w:tc>
+          <w:tcPr>
+            <w:tcW w:w="3116" w:type="dxa"/>
+          </w:tcPr>
+          <w:p>
+            <w:pPr>
+              <w:pStyle w:val="ListParagraph"/>
+              <w:ind w:left="0"/>
+              <w:rPr>
+                <w:sz w:val="24"/>
+                <w:szCs w:val="24"/>
+              </w:rPr>
+            </w:pPr>
+            <w:r>
+              <w:rPr>
+                <w:sz w:val="24"/>
+                <w:szCs w:val="24"/>
+              </w:rPr>
+              <w:t>txtEmail</w:t>
+            </w:r>
+          </w:p>
+        </w:tc>
+        <w:tc>
+          <w:tcPr>
+            <w:tcW w:w="3117" w:type="dxa"/>
+          </w:tcPr>
+          <w:p>
+            <w:pPr>
+              <w:pStyle w:val="ListParagraph"/>
+              <w:ind w:left="0"/>
+              <w:rPr>
+                <w:sz w:val="24"/>
+                <w:szCs w:val="24"/>
+              </w:rPr>
+            </w:pPr>
+            <w:r>
+              <w:rPr>
+                <w:sz w:val="24"/>
+                <w:szCs w:val="24"/>
+              </w:rPr>
+              <w:t>TextBox</w:t>
+            </w:r>
+          </w:p>
+        </w:tc>
+        <w:tc>
+          <w:tcPr>
+            <w:tcW w:w="3117" w:type="dxa"/>
+          </w:tcPr>
+          <w:p>
+            <w:pPr>
+              <w:pStyle w:val="ListParagraph"/>
+              <w:ind w:left="0"/>
+              <w:rPr>
+                <w:sz w:val="24"/>
+                <w:szCs w:val="24"/>
+              </w:rPr>
+            </w:pPr>
+            <w:r>
+              <w:rPr>
+                <w:sz w:val="24"/>
+                <w:szCs w:val="24"/>
+              </w:rPr>
+              <w:t>Hiện thị email khách hàng</w:t>
+            </w:r>
+          </w:p>
+        </w:tc>
+      </w:tr>
+      <w:tr>
+        <w:trPr>
+          <w:jc w:val="center"/>
+        </w:trPr>
+        <w:tc>
+          <w:tcPr>
+            <w:tcW w:w="3116" w:type="dxa"/>
+          </w:tcPr>
+          <w:p>
+            <w:pPr>
+              <w:pStyle w:val="ListParagraph"/>
+              <w:ind w:left="0"/>
+              <w:rPr>
+                <w:sz w:val="24"/>
+                <w:szCs w:val="24"/>
+              </w:rPr>
+            </w:pPr>
+            <w:r>
+              <w:rPr>
+                <w:sz w:val="24"/>
+                <w:szCs w:val="24"/>
+              </w:rPr>
+              <w:t>txtSoDienThoai</w:t>
+            </w:r>
+          </w:p>
+        </w:tc>
+        <w:tc>
+          <w:tcPr>
+            <w:tcW w:w="3117" w:type="dxa"/>
+          </w:tcPr>
+          <w:p>
+            <w:pPr>
+              <w:pStyle w:val="ListParagraph"/>
+              <w:ind w:left="0"/>
+              <w:rPr>
+                <w:sz w:val="24"/>
+                <w:szCs w:val="24"/>
+              </w:rPr>
+            </w:pPr>
+            <w:r>
+              <w:rPr>
+                <w:sz w:val="24"/>
+                <w:szCs w:val="24"/>
+              </w:rPr>
+              <w:t>TextBox</w:t>
+            </w:r>
+          </w:p>
+        </w:tc>
+        <w:tc>
+          <w:tcPr>
+            <w:tcW w:w="3117" w:type="dxa"/>
+          </w:tcPr>
+          <w:p>
+            <w:pPr>
+              <w:pStyle w:val="ListParagraph"/>
+              <w:ind w:left="0"/>
+              <w:rPr>
+                <w:sz w:val="24"/>
+                <w:szCs w:val="24"/>
+              </w:rPr>
+            </w:pPr>
+            <w:r>
+              <w:rPr>
+                <w:sz w:val="24"/>
+                <w:szCs w:val="24"/>
+              </w:rPr>
+              <w:t>Hiện thị số điện thoại khách hàng</w:t>
+            </w:r>
           </w:p>
         </w:tc>
       </w:tr>
     </w:tbl>
+    <w:p>
+      <w:pPr>
+        <w:pStyle w:val="ListParagraph"/>
+        <w:ind w:left="1080"/>
+        <w:rPr>
+          <w:sz w:val="24"/>
+          <w:szCs w:val="24"/>
+        </w:rPr>
+      </w:pPr>
+    </w:p>
+    <w:p>
+      <w:pPr>
+        <w:pStyle w:val="ListParagraph"/>
+        <w:ind w:left="1080"/>
+        <w:rPr>
+          <w:sz w:val="24"/>
+          <w:szCs w:val="24"/>
+        </w:rPr>
+      </w:pPr>
+    </w:p>
+    <w:p>
+      <w:pPr>
+        <w:pStyle w:val="ListParagraph"/>
+        <w:ind w:left="1080"/>
+        <w:rPr>
+          <w:sz w:val="24"/>
+          <w:szCs w:val="24"/>
+        </w:rPr>
+      </w:pPr>
+    </w:p>
+    <w:p>
+      <w:pPr>
+        <w:pStyle w:val="ListParagraph"/>
+        <w:ind w:left="1080"/>
+        <w:rPr>
+          <w:sz w:val="24"/>
+          <w:szCs w:val="24"/>
+        </w:rPr>
+      </w:pPr>
+    </w:p>
+    <w:p>
+      <w:pPr>
+        <w:pStyle w:val="ListParagraph"/>
+        <w:ind w:left="1080"/>
+        <w:rPr>
+          <w:sz w:val="24"/>
+          <w:szCs w:val="24"/>
+        </w:rPr>
+      </w:pPr>
+    </w:p>
+    <w:p>
+      <w:pPr>
+        <w:pStyle w:val="ListParagraph"/>
+        <w:ind w:left="1080"/>
+        <w:rPr>
+          <w:sz w:val="24"/>
+          <w:szCs w:val="24"/>
+        </w:rPr>
+      </w:pPr>
+    </w:p>
+    <w:p>
+      <w:pPr>
+        <w:pStyle w:val="ListParagraph"/>
+        <w:ind w:left="1080"/>
+        <w:rPr>
+          <w:sz w:val="24"/>
+          <w:szCs w:val="24"/>
+        </w:rPr>
+      </w:pPr>
+    </w:p>
     <w:p>
       <w:pPr>
         <w:pStyle w:val="ListParagraph"/>
@@ -1329,6 +1853,101 @@
         </w:rPr>
         <w:t>Thêm khách hàng</w:t>
       </w:r>
+    </w:p>
+    <w:p>
+      <w:pPr>
+        <w:ind w:left="720"/>
+        <w:rPr>
+          <w:sz w:val="24"/>
+          <w:szCs w:val="24"/>
+        </w:rPr>
+      </w:pPr>
+      <w:r>
+        <w:rPr>
+          <w:sz w:val="24"/>
+          <w:szCs w:val="24"/>
+        </w:rPr>
+        <w:t>Mục đích: Thêm mới khách hàng</w:t>
+      </w:r>
+    </w:p>
+    <w:p>
+      <w:pPr>
+        <w:ind w:left="720"/>
+        <w:rPr>
+          <w:sz w:val="24"/>
+          <w:szCs w:val="24"/>
+        </w:rPr>
+      </w:pPr>
+      <w:r>
+        <w:rPr>
+          <w:noProof/>
+        </w:rPr>
+        <w:drawing>
+          <wp:anchor distT="0" distB="0" distL="114300" distR="114300" simplePos="0" relativeHeight="251662336" behindDoc="1" locked="0" layoutInCell="1" allowOverlap="1" wp14:anchorId="4717CCC9">
+            <wp:simplePos x="0" y="0"/>
+            <wp:positionH relativeFrom="column">
+              <wp:posOffset>-152400</wp:posOffset>
+            </wp:positionH>
+            <wp:positionV relativeFrom="paragraph">
+              <wp:posOffset>299720</wp:posOffset>
+            </wp:positionV>
+            <wp:extent cx="5943600" cy="3341370"/>
+            <wp:effectExtent l="0" t="0" r="0" b="0"/>
+            <wp:wrapTight wrapText="bothSides">
+              <wp:wrapPolygon edited="0">
+                <wp:start x="0" y="0"/>
+                <wp:lineTo x="0" y="21428"/>
+                <wp:lineTo x="21531" y="21428"/>
+                <wp:lineTo x="21531" y="0"/>
+                <wp:lineTo x="0" y="0"/>
+              </wp:wrapPolygon>
+            </wp:wrapTight>
+            <wp:docPr id="5" name="Picture 5"/>
+            <wp:cNvGraphicFramePr>
+              <a:graphicFrameLocks xmlns:a="http://schemas.openxmlformats.org/drawingml/2006/main" noChangeAspect="1"/>
+            </wp:cNvGraphicFramePr>
+            <a:graphic xmlns:a="http://schemas.openxmlformats.org/drawingml/2006/main">
+              <a:graphicData uri="http://schemas.openxmlformats.org/drawingml/2006/picture">
+                <pic:pic xmlns:pic="http://schemas.openxmlformats.org/drawingml/2006/picture">
+                  <pic:nvPicPr>
+                    <pic:cNvPr id="1" name=""/>
+                    <pic:cNvPicPr/>
+                  </pic:nvPicPr>
+                  <pic:blipFill>
+                    <a:blip r:embed="rId8">
+                      <a:extLst>
+                        <a:ext uri="{28A0092B-C50C-407E-A947-70E740481C1C}">
+                          <a14:useLocalDpi xmlns:a14="http://schemas.microsoft.com/office/drawing/2010/main" val="0"/>
+                        </a:ext>
+                      </a:extLst>
+                    </a:blip>
+                    <a:stretch>
+                      <a:fillRect/>
+                    </a:stretch>
+                  </pic:blipFill>
+                  <pic:spPr>
+                    <a:xfrm>
+                      <a:off x="0" y="0"/>
+                      <a:ext cx="5943600" cy="3341370"/>
+                    </a:xfrm>
+                    <a:prstGeom prst="rect">
+                      <a:avLst/>
+                    </a:prstGeom>
+                  </pic:spPr>
+                </pic:pic>
+              </a:graphicData>
+            </a:graphic>
+          </wp:anchor>
+        </w:drawing>
+      </w:r>
+    </w:p>
+    <w:p>
+      <w:pPr>
+        <w:rPr>
+          <w:sz w:val="24"/>
+          <w:szCs w:val="24"/>
+        </w:rPr>
+      </w:pPr>
     </w:p>
     <w:p>
       <w:pPr>
@@ -1446,36 +2065,568 @@
                 <w:szCs w:val="24"/>
               </w:rPr>
             </w:pPr>
-          </w:p>
-        </w:tc>
-        <w:tc>
-          <w:tcPr>
-            <w:tcW w:w="3117" w:type="dxa"/>
-          </w:tcPr>
-          <w:p>
-            <w:pPr>
-              <w:pStyle w:val="ListParagraph"/>
-              <w:ind w:left="0"/>
-              <w:rPr>
-                <w:sz w:val="24"/>
-                <w:szCs w:val="24"/>
-              </w:rPr>
-            </w:pPr>
-          </w:p>
-        </w:tc>
-        <w:tc>
-          <w:tcPr>
-            <w:tcW w:w="3117" w:type="dxa"/>
-          </w:tcPr>
-          <w:p>
-            <w:pPr>
-              <w:pStyle w:val="ListParagraph"/>
-              <w:ind w:left="0"/>
-              <w:rPr>
-                <w:sz w:val="24"/>
-                <w:szCs w:val="24"/>
-              </w:rPr>
-            </w:pPr>
+            <w:r>
+              <w:rPr>
+                <w:sz w:val="24"/>
+                <w:szCs w:val="24"/>
+              </w:rPr>
+              <w:t>txt</w:t>
+            </w:r>
+            <w:r>
+              <w:rPr>
+                <w:sz w:val="24"/>
+                <w:szCs w:val="24"/>
+              </w:rPr>
+              <w:t>Makhachhang</w:t>
+            </w:r>
+          </w:p>
+        </w:tc>
+        <w:tc>
+          <w:tcPr>
+            <w:tcW w:w="3117" w:type="dxa"/>
+          </w:tcPr>
+          <w:p>
+            <w:pPr>
+              <w:pStyle w:val="ListParagraph"/>
+              <w:ind w:left="0"/>
+              <w:rPr>
+                <w:sz w:val="24"/>
+                <w:szCs w:val="24"/>
+              </w:rPr>
+            </w:pPr>
+            <w:r>
+              <w:rPr>
+                <w:sz w:val="24"/>
+                <w:szCs w:val="24"/>
+              </w:rPr>
+              <w:t>TextBox</w:t>
+            </w:r>
+          </w:p>
+        </w:tc>
+        <w:tc>
+          <w:tcPr>
+            <w:tcW w:w="3117" w:type="dxa"/>
+          </w:tcPr>
+          <w:p>
+            <w:pPr>
+              <w:pStyle w:val="ListParagraph"/>
+              <w:ind w:left="0"/>
+              <w:rPr>
+                <w:sz w:val="24"/>
+                <w:szCs w:val="24"/>
+              </w:rPr>
+            </w:pPr>
+            <w:r>
+              <w:rPr>
+                <w:sz w:val="24"/>
+                <w:szCs w:val="24"/>
+              </w:rPr>
+              <w:t>Tự động phát sinh mã phiếu đặt hàng</w:t>
+            </w:r>
+          </w:p>
+        </w:tc>
+      </w:tr>
+      <w:tr>
+        <w:trPr>
+          <w:jc w:val="center"/>
+        </w:trPr>
+        <w:tc>
+          <w:tcPr>
+            <w:tcW w:w="3116" w:type="dxa"/>
+          </w:tcPr>
+          <w:p>
+            <w:pPr>
+              <w:pStyle w:val="ListParagraph"/>
+              <w:ind w:left="0"/>
+              <w:rPr>
+                <w:sz w:val="24"/>
+                <w:szCs w:val="24"/>
+              </w:rPr>
+            </w:pPr>
+            <w:r>
+              <w:rPr>
+                <w:sz w:val="24"/>
+                <w:szCs w:val="24"/>
+              </w:rPr>
+              <w:t>txtTenkhachhang</w:t>
+            </w:r>
+          </w:p>
+        </w:tc>
+        <w:tc>
+          <w:tcPr>
+            <w:tcW w:w="3117" w:type="dxa"/>
+          </w:tcPr>
+          <w:p>
+            <w:pPr>
+              <w:pStyle w:val="ListParagraph"/>
+              <w:ind w:left="0"/>
+              <w:rPr>
+                <w:sz w:val="24"/>
+                <w:szCs w:val="24"/>
+              </w:rPr>
+            </w:pPr>
+            <w:r>
+              <w:rPr>
+                <w:sz w:val="24"/>
+                <w:szCs w:val="24"/>
+              </w:rPr>
+              <w:t>TextBox</w:t>
+            </w:r>
+          </w:p>
+        </w:tc>
+        <w:tc>
+          <w:tcPr>
+            <w:tcW w:w="3117" w:type="dxa"/>
+          </w:tcPr>
+          <w:p>
+            <w:pPr>
+              <w:pStyle w:val="ListParagraph"/>
+              <w:ind w:left="0"/>
+              <w:rPr>
+                <w:sz w:val="24"/>
+                <w:szCs w:val="24"/>
+              </w:rPr>
+            </w:pPr>
+            <w:r>
+              <w:rPr>
+                <w:sz w:val="24"/>
+                <w:szCs w:val="24"/>
+              </w:rPr>
+              <w:t>Nhập tên khách hàng</w:t>
+            </w:r>
+          </w:p>
+        </w:tc>
+      </w:tr>
+      <w:tr>
+        <w:trPr>
+          <w:jc w:val="center"/>
+        </w:trPr>
+        <w:tc>
+          <w:tcPr>
+            <w:tcW w:w="3116" w:type="dxa"/>
+          </w:tcPr>
+          <w:p>
+            <w:pPr>
+              <w:pStyle w:val="ListParagraph"/>
+              <w:ind w:left="0"/>
+              <w:rPr>
+                <w:sz w:val="24"/>
+                <w:szCs w:val="24"/>
+              </w:rPr>
+            </w:pPr>
+            <w:r>
+              <w:rPr>
+                <w:sz w:val="24"/>
+                <w:szCs w:val="24"/>
+              </w:rPr>
+              <w:t>txtGioitinh</w:t>
+            </w:r>
+          </w:p>
+        </w:tc>
+        <w:tc>
+          <w:tcPr>
+            <w:tcW w:w="3117" w:type="dxa"/>
+          </w:tcPr>
+          <w:p>
+            <w:pPr>
+              <w:pStyle w:val="ListParagraph"/>
+              <w:ind w:left="0"/>
+              <w:rPr>
+                <w:sz w:val="24"/>
+                <w:szCs w:val="24"/>
+              </w:rPr>
+            </w:pPr>
+            <w:r>
+              <w:rPr>
+                <w:sz w:val="24"/>
+                <w:szCs w:val="24"/>
+              </w:rPr>
+              <w:t>TextBox</w:t>
+            </w:r>
+          </w:p>
+        </w:tc>
+        <w:tc>
+          <w:tcPr>
+            <w:tcW w:w="3117" w:type="dxa"/>
+          </w:tcPr>
+          <w:p>
+            <w:pPr>
+              <w:pStyle w:val="ListParagraph"/>
+              <w:ind w:left="0"/>
+              <w:rPr>
+                <w:sz w:val="24"/>
+                <w:szCs w:val="24"/>
+              </w:rPr>
+            </w:pPr>
+            <w:r>
+              <w:rPr>
+                <w:sz w:val="24"/>
+                <w:szCs w:val="24"/>
+              </w:rPr>
+              <w:t>Nhập giới tính</w:t>
+            </w:r>
+          </w:p>
+        </w:tc>
+      </w:tr>
+      <w:tr>
+        <w:trPr>
+          <w:jc w:val="center"/>
+        </w:trPr>
+        <w:tc>
+          <w:tcPr>
+            <w:tcW w:w="3116" w:type="dxa"/>
+          </w:tcPr>
+          <w:p>
+            <w:pPr>
+              <w:pStyle w:val="ListParagraph"/>
+              <w:ind w:left="0"/>
+              <w:rPr>
+                <w:sz w:val="24"/>
+                <w:szCs w:val="24"/>
+              </w:rPr>
+            </w:pPr>
+            <w:r>
+              <w:rPr>
+                <w:sz w:val="24"/>
+                <w:szCs w:val="24"/>
+              </w:rPr>
+              <w:t>txtDiachilienlac</w:t>
+            </w:r>
+          </w:p>
+        </w:tc>
+        <w:tc>
+          <w:tcPr>
+            <w:tcW w:w="3117" w:type="dxa"/>
+          </w:tcPr>
+          <w:p>
+            <w:pPr>
+              <w:pStyle w:val="ListParagraph"/>
+              <w:ind w:left="0"/>
+              <w:rPr>
+                <w:sz w:val="24"/>
+                <w:szCs w:val="24"/>
+              </w:rPr>
+            </w:pPr>
+            <w:r>
+              <w:rPr>
+                <w:sz w:val="24"/>
+                <w:szCs w:val="24"/>
+              </w:rPr>
+              <w:t>TextBox</w:t>
+            </w:r>
+          </w:p>
+        </w:tc>
+        <w:tc>
+          <w:tcPr>
+            <w:tcW w:w="3117" w:type="dxa"/>
+          </w:tcPr>
+          <w:p>
+            <w:pPr>
+              <w:pStyle w:val="ListParagraph"/>
+              <w:ind w:left="0"/>
+              <w:rPr>
+                <w:sz w:val="24"/>
+                <w:szCs w:val="24"/>
+              </w:rPr>
+            </w:pPr>
+            <w:r>
+              <w:rPr>
+                <w:sz w:val="24"/>
+                <w:szCs w:val="24"/>
+              </w:rPr>
+              <w:t xml:space="preserve">Nhập địa chỉ liên lạc </w:t>
+            </w:r>
+          </w:p>
+        </w:tc>
+      </w:tr>
+      <w:tr>
+        <w:trPr>
+          <w:jc w:val="center"/>
+        </w:trPr>
+        <w:tc>
+          <w:tcPr>
+            <w:tcW w:w="3116" w:type="dxa"/>
+          </w:tcPr>
+          <w:p>
+            <w:pPr>
+              <w:pStyle w:val="ListParagraph"/>
+              <w:ind w:left="0"/>
+              <w:rPr>
+                <w:sz w:val="24"/>
+                <w:szCs w:val="24"/>
+              </w:rPr>
+            </w:pPr>
+            <w:r>
+              <w:rPr>
+                <w:sz w:val="24"/>
+                <w:szCs w:val="24"/>
+              </w:rPr>
+              <w:t>txtEmail</w:t>
+            </w:r>
+          </w:p>
+        </w:tc>
+        <w:tc>
+          <w:tcPr>
+            <w:tcW w:w="3117" w:type="dxa"/>
+          </w:tcPr>
+          <w:p>
+            <w:pPr>
+              <w:pStyle w:val="ListParagraph"/>
+              <w:ind w:left="0"/>
+              <w:rPr>
+                <w:sz w:val="24"/>
+                <w:szCs w:val="24"/>
+              </w:rPr>
+            </w:pPr>
+            <w:r>
+              <w:rPr>
+                <w:sz w:val="24"/>
+                <w:szCs w:val="24"/>
+              </w:rPr>
+              <w:t>TextBox</w:t>
+            </w:r>
+          </w:p>
+        </w:tc>
+        <w:tc>
+          <w:tcPr>
+            <w:tcW w:w="3117" w:type="dxa"/>
+          </w:tcPr>
+          <w:p>
+            <w:pPr>
+              <w:pStyle w:val="ListParagraph"/>
+              <w:ind w:left="0"/>
+              <w:rPr>
+                <w:sz w:val="24"/>
+                <w:szCs w:val="24"/>
+              </w:rPr>
+            </w:pPr>
+            <w:r>
+              <w:rPr>
+                <w:sz w:val="24"/>
+                <w:szCs w:val="24"/>
+              </w:rPr>
+              <w:t>Nhập địa chỉ email</w:t>
+            </w:r>
+          </w:p>
+        </w:tc>
+      </w:tr>
+      <w:tr>
+        <w:trPr>
+          <w:jc w:val="center"/>
+        </w:trPr>
+        <w:tc>
+          <w:tcPr>
+            <w:tcW w:w="3116" w:type="dxa"/>
+          </w:tcPr>
+          <w:p>
+            <w:pPr>
+              <w:pStyle w:val="ListParagraph"/>
+              <w:ind w:left="0"/>
+              <w:rPr>
+                <w:sz w:val="24"/>
+                <w:szCs w:val="24"/>
+              </w:rPr>
+            </w:pPr>
+            <w:r>
+              <w:rPr>
+                <w:sz w:val="24"/>
+                <w:szCs w:val="24"/>
+              </w:rPr>
+              <w:t>txtSodienthoai</w:t>
+            </w:r>
+          </w:p>
+        </w:tc>
+        <w:tc>
+          <w:tcPr>
+            <w:tcW w:w="3117" w:type="dxa"/>
+          </w:tcPr>
+          <w:p>
+            <w:pPr>
+              <w:pStyle w:val="ListParagraph"/>
+              <w:ind w:left="0"/>
+              <w:rPr>
+                <w:sz w:val="24"/>
+                <w:szCs w:val="24"/>
+              </w:rPr>
+            </w:pPr>
+            <w:r>
+              <w:rPr>
+                <w:sz w:val="24"/>
+                <w:szCs w:val="24"/>
+              </w:rPr>
+              <w:t>TextBox</w:t>
+            </w:r>
+          </w:p>
+        </w:tc>
+        <w:tc>
+          <w:tcPr>
+            <w:tcW w:w="3117" w:type="dxa"/>
+          </w:tcPr>
+          <w:p>
+            <w:pPr>
+              <w:pStyle w:val="ListParagraph"/>
+              <w:ind w:left="0"/>
+              <w:rPr>
+                <w:sz w:val="24"/>
+                <w:szCs w:val="24"/>
+              </w:rPr>
+            </w:pPr>
+            <w:r>
+              <w:rPr>
+                <w:sz w:val="24"/>
+                <w:szCs w:val="24"/>
+              </w:rPr>
+              <w:t>Nhập số điện thoại</w:t>
+            </w:r>
+          </w:p>
+        </w:tc>
+      </w:tr>
+      <w:tr>
+        <w:trPr>
+          <w:jc w:val="center"/>
+        </w:trPr>
+        <w:tc>
+          <w:tcPr>
+            <w:tcW w:w="3116" w:type="dxa"/>
+          </w:tcPr>
+          <w:p>
+            <w:pPr>
+              <w:pStyle w:val="ListParagraph"/>
+              <w:ind w:left="0"/>
+              <w:rPr>
+                <w:sz w:val="24"/>
+                <w:szCs w:val="24"/>
+              </w:rPr>
+            </w:pPr>
+            <w:r>
+              <w:rPr>
+                <w:sz w:val="24"/>
+                <w:szCs w:val="24"/>
+              </w:rPr>
+              <w:t>cmdHuy</w:t>
+            </w:r>
+          </w:p>
+        </w:tc>
+        <w:tc>
+          <w:tcPr>
+            <w:tcW w:w="3117" w:type="dxa"/>
+          </w:tcPr>
+          <w:p>
+            <w:pPr>
+              <w:pStyle w:val="ListParagraph"/>
+              <w:ind w:left="0"/>
+              <w:rPr>
+                <w:sz w:val="24"/>
+                <w:szCs w:val="24"/>
+              </w:rPr>
+            </w:pPr>
+            <w:r>
+              <w:rPr>
+                <w:sz w:val="24"/>
+                <w:szCs w:val="24"/>
+              </w:rPr>
+              <w:t>Button</w:t>
+            </w:r>
+          </w:p>
+        </w:tc>
+        <w:tc>
+          <w:tcPr>
+            <w:tcW w:w="3117" w:type="dxa"/>
+          </w:tcPr>
+          <w:p>
+            <w:pPr>
+              <w:pStyle w:val="ListParagraph"/>
+              <w:ind w:left="0"/>
+              <w:rPr>
+                <w:sz w:val="24"/>
+                <w:szCs w:val="24"/>
+              </w:rPr>
+            </w:pPr>
+            <w:r>
+              <w:rPr>
+                <w:sz w:val="24"/>
+                <w:szCs w:val="24"/>
+              </w:rPr>
+              <w:t>Hủy thông tin vừa nhập</w:t>
+            </w:r>
+            <w:r>
+              <w:rPr>
+                <w:sz w:val="24"/>
+                <w:szCs w:val="24"/>
+              </w:rPr>
+              <w:t xml:space="preserve"> nhập lại</w:t>
+            </w:r>
+          </w:p>
+        </w:tc>
+      </w:tr>
+      <w:tr>
+        <w:trPr>
+          <w:jc w:val="center"/>
+        </w:trPr>
+        <w:tc>
+          <w:tcPr>
+            <w:tcW w:w="3116" w:type="dxa"/>
+          </w:tcPr>
+          <w:p>
+            <w:pPr>
+              <w:pStyle w:val="ListParagraph"/>
+              <w:ind w:left="0"/>
+              <w:rPr>
+                <w:sz w:val="24"/>
+                <w:szCs w:val="24"/>
+              </w:rPr>
+            </w:pPr>
+            <w:r>
+              <w:rPr>
+                <w:sz w:val="24"/>
+                <w:szCs w:val="24"/>
+              </w:rPr>
+              <w:t>cmdLuuthongtin</w:t>
+            </w:r>
+          </w:p>
+        </w:tc>
+        <w:tc>
+          <w:tcPr>
+            <w:tcW w:w="3117" w:type="dxa"/>
+          </w:tcPr>
+          <w:p>
+            <w:pPr>
+              <w:pStyle w:val="ListParagraph"/>
+              <w:ind w:left="0"/>
+              <w:rPr>
+                <w:sz w:val="24"/>
+                <w:szCs w:val="24"/>
+              </w:rPr>
+            </w:pPr>
+            <w:r>
+              <w:rPr>
+                <w:sz w:val="24"/>
+                <w:szCs w:val="24"/>
+              </w:rPr>
+              <w:t>Button</w:t>
+            </w:r>
+          </w:p>
+        </w:tc>
+        <w:tc>
+          <w:tcPr>
+            <w:tcW w:w="3117" w:type="dxa"/>
+          </w:tcPr>
+          <w:p>
+            <w:pPr>
+              <w:pStyle w:val="ListParagraph"/>
+              <w:ind w:left="0"/>
+              <w:rPr>
+                <w:sz w:val="24"/>
+                <w:szCs w:val="24"/>
+              </w:rPr>
+            </w:pPr>
+            <w:r>
+              <w:rPr>
+                <w:sz w:val="24"/>
+                <w:szCs w:val="24"/>
+              </w:rPr>
+              <w:t>Lưu đăng ký thông tin khách hàng</w:t>
+            </w:r>
           </w:p>
         </w:tc>
       </w:tr>
@@ -1484,6 +2635,46 @@
       <w:pPr>
         <w:pStyle w:val="ListParagraph"/>
         <w:ind w:left="1080"/>
+        <w:rPr>
+          <w:sz w:val="24"/>
+          <w:szCs w:val="24"/>
+        </w:rPr>
+      </w:pPr>
+    </w:p>
+    <w:p>
+      <w:pPr>
+        <w:rPr>
+          <w:sz w:val="24"/>
+          <w:szCs w:val="24"/>
+        </w:rPr>
+      </w:pPr>
+    </w:p>
+    <w:p>
+      <w:pPr>
+        <w:rPr>
+          <w:sz w:val="24"/>
+          <w:szCs w:val="24"/>
+        </w:rPr>
+      </w:pPr>
+    </w:p>
+    <w:p>
+      <w:pPr>
+        <w:rPr>
+          <w:sz w:val="24"/>
+          <w:szCs w:val="24"/>
+        </w:rPr>
+      </w:pPr>
+    </w:p>
+    <w:p>
+      <w:pPr>
+        <w:rPr>
+          <w:sz w:val="24"/>
+          <w:szCs w:val="24"/>
+        </w:rPr>
+      </w:pPr>
+    </w:p>
+    <w:p>
+      <w:pPr>
         <w:rPr>
           <w:sz w:val="24"/>
           <w:szCs w:val="24"/>
@@ -1509,6 +2700,93 @@
         </w:rPr>
         <w:t>Cập nhật khách hàng</w:t>
       </w:r>
+    </w:p>
+    <w:p>
+      <w:pPr>
+        <w:ind w:left="720"/>
+        <w:rPr>
+          <w:sz w:val="24"/>
+          <w:szCs w:val="24"/>
+        </w:rPr>
+      </w:pPr>
+      <w:r>
+        <w:rPr>
+          <w:noProof/>
+        </w:rPr>
+        <w:drawing>
+          <wp:anchor distT="0" distB="0" distL="114300" distR="114300" simplePos="0" relativeHeight="251663360" behindDoc="1" locked="0" layoutInCell="1" allowOverlap="1" wp14:anchorId="1361B5CE">
+            <wp:simplePos x="0" y="0"/>
+            <wp:positionH relativeFrom="column">
+              <wp:posOffset>-190500</wp:posOffset>
+            </wp:positionH>
+            <wp:positionV relativeFrom="paragraph">
+              <wp:posOffset>369570</wp:posOffset>
+            </wp:positionV>
+            <wp:extent cx="5943600" cy="3341370"/>
+            <wp:effectExtent l="0" t="0" r="0" b="0"/>
+            <wp:wrapTight wrapText="bothSides">
+              <wp:wrapPolygon edited="0">
+                <wp:start x="0" y="0"/>
+                <wp:lineTo x="0" y="21428"/>
+                <wp:lineTo x="21531" y="21428"/>
+                <wp:lineTo x="21531" y="0"/>
+                <wp:lineTo x="0" y="0"/>
+              </wp:wrapPolygon>
+            </wp:wrapTight>
+            <wp:docPr id="6" name="Picture 6"/>
+            <wp:cNvGraphicFramePr>
+              <a:graphicFrameLocks xmlns:a="http://schemas.openxmlformats.org/drawingml/2006/main" noChangeAspect="1"/>
+            </wp:cNvGraphicFramePr>
+            <a:graphic xmlns:a="http://schemas.openxmlformats.org/drawingml/2006/main">
+              <a:graphicData uri="http://schemas.openxmlformats.org/drawingml/2006/picture">
+                <pic:pic xmlns:pic="http://schemas.openxmlformats.org/drawingml/2006/picture">
+                  <pic:nvPicPr>
+                    <pic:cNvPr id="1" name=""/>
+                    <pic:cNvPicPr/>
+                  </pic:nvPicPr>
+                  <pic:blipFill>
+                    <a:blip r:embed="rId9">
+                      <a:extLst>
+                        <a:ext uri="{28A0092B-C50C-407E-A947-70E740481C1C}">
+                          <a14:useLocalDpi xmlns:a14="http://schemas.microsoft.com/office/drawing/2010/main" val="0"/>
+                        </a:ext>
+                      </a:extLst>
+                    </a:blip>
+                    <a:stretch>
+                      <a:fillRect/>
+                    </a:stretch>
+                  </pic:blipFill>
+                  <pic:spPr>
+                    <a:xfrm>
+                      <a:off x="0" y="0"/>
+                      <a:ext cx="5943600" cy="3341370"/>
+                    </a:xfrm>
+                    <a:prstGeom prst="rect">
+                      <a:avLst/>
+                    </a:prstGeom>
+                  </pic:spPr>
+                </pic:pic>
+              </a:graphicData>
+            </a:graphic>
+          </wp:anchor>
+        </w:drawing>
+      </w:r>
+      <w:r>
+        <w:rPr>
+          <w:sz w:val="24"/>
+          <w:szCs w:val="24"/>
+        </w:rPr>
+        <w:t>Mục đích: Cập nhật chỉnh  sữa thông tin khách hàng</w:t>
+      </w:r>
+    </w:p>
+    <w:p>
+      <w:pPr>
+        <w:ind w:left="720"/>
+        <w:rPr>
+          <w:sz w:val="24"/>
+          <w:szCs w:val="24"/>
+        </w:rPr>
+      </w:pPr>
     </w:p>
     <w:p>
       <w:pPr>
@@ -1626,40 +2904,619 @@
                 <w:szCs w:val="24"/>
               </w:rPr>
             </w:pPr>
-          </w:p>
-        </w:tc>
-        <w:tc>
-          <w:tcPr>
-            <w:tcW w:w="3117" w:type="dxa"/>
-          </w:tcPr>
-          <w:p>
-            <w:pPr>
-              <w:pStyle w:val="ListParagraph"/>
-              <w:ind w:left="0"/>
-              <w:rPr>
-                <w:sz w:val="24"/>
-                <w:szCs w:val="24"/>
-              </w:rPr>
-            </w:pPr>
-          </w:p>
-        </w:tc>
-        <w:tc>
-          <w:tcPr>
-            <w:tcW w:w="3117" w:type="dxa"/>
-          </w:tcPr>
-          <w:p>
-            <w:pPr>
-              <w:pStyle w:val="ListParagraph"/>
-              <w:ind w:left="0"/>
-              <w:rPr>
-                <w:sz w:val="24"/>
-                <w:szCs w:val="24"/>
-              </w:rPr>
-            </w:pPr>
+            <w:r>
+              <w:rPr>
+                <w:sz w:val="24"/>
+                <w:szCs w:val="24"/>
+              </w:rPr>
+              <w:t>txtMakhachhang</w:t>
+            </w:r>
+          </w:p>
+        </w:tc>
+        <w:tc>
+          <w:tcPr>
+            <w:tcW w:w="3117" w:type="dxa"/>
+          </w:tcPr>
+          <w:p>
+            <w:pPr>
+              <w:pStyle w:val="ListParagraph"/>
+              <w:ind w:left="0"/>
+              <w:rPr>
+                <w:sz w:val="24"/>
+                <w:szCs w:val="24"/>
+              </w:rPr>
+            </w:pPr>
+            <w:r>
+              <w:rPr>
+                <w:sz w:val="24"/>
+                <w:szCs w:val="24"/>
+              </w:rPr>
+              <w:t>TextBox</w:t>
+            </w:r>
+          </w:p>
+        </w:tc>
+        <w:tc>
+          <w:tcPr>
+            <w:tcW w:w="3117" w:type="dxa"/>
+          </w:tcPr>
+          <w:p>
+            <w:pPr>
+              <w:pStyle w:val="ListParagraph"/>
+              <w:ind w:left="0"/>
+              <w:rPr>
+                <w:sz w:val="24"/>
+                <w:szCs w:val="24"/>
+              </w:rPr>
+            </w:pPr>
+            <w:r>
+              <w:rPr>
+                <w:sz w:val="24"/>
+                <w:szCs w:val="24"/>
+              </w:rPr>
+              <w:t>Mã khách hàng tự động không thể chỉnh sữa</w:t>
+            </w:r>
+          </w:p>
+        </w:tc>
+      </w:tr>
+      <w:tr>
+        <w:trPr>
+          <w:jc w:val="center"/>
+        </w:trPr>
+        <w:tc>
+          <w:tcPr>
+            <w:tcW w:w="3116" w:type="dxa"/>
+          </w:tcPr>
+          <w:p>
+            <w:pPr>
+              <w:pStyle w:val="ListParagraph"/>
+              <w:ind w:left="0"/>
+              <w:rPr>
+                <w:sz w:val="24"/>
+                <w:szCs w:val="24"/>
+              </w:rPr>
+            </w:pPr>
+            <w:r>
+              <w:rPr>
+                <w:sz w:val="24"/>
+                <w:szCs w:val="24"/>
+              </w:rPr>
+              <w:t>txtTenkhachhang</w:t>
+            </w:r>
+          </w:p>
+        </w:tc>
+        <w:tc>
+          <w:tcPr>
+            <w:tcW w:w="3117" w:type="dxa"/>
+          </w:tcPr>
+          <w:p>
+            <w:pPr>
+              <w:pStyle w:val="ListParagraph"/>
+              <w:ind w:left="0"/>
+              <w:rPr>
+                <w:sz w:val="24"/>
+                <w:szCs w:val="24"/>
+              </w:rPr>
+            </w:pPr>
+            <w:r>
+              <w:rPr>
+                <w:sz w:val="24"/>
+                <w:szCs w:val="24"/>
+              </w:rPr>
+              <w:t>TextBox</w:t>
+            </w:r>
+          </w:p>
+        </w:tc>
+        <w:tc>
+          <w:tcPr>
+            <w:tcW w:w="3117" w:type="dxa"/>
+          </w:tcPr>
+          <w:p>
+            <w:pPr>
+              <w:pStyle w:val="ListParagraph"/>
+              <w:ind w:left="0"/>
+              <w:rPr>
+                <w:sz w:val="24"/>
+                <w:szCs w:val="24"/>
+              </w:rPr>
+            </w:pPr>
+            <w:r>
+              <w:rPr>
+                <w:sz w:val="24"/>
+                <w:szCs w:val="24"/>
+              </w:rPr>
+              <w:t>Nhập tên khách hàng cần sữa</w:t>
+            </w:r>
+          </w:p>
+        </w:tc>
+      </w:tr>
+      <w:tr>
+        <w:trPr>
+          <w:jc w:val="center"/>
+        </w:trPr>
+        <w:tc>
+          <w:tcPr>
+            <w:tcW w:w="3116" w:type="dxa"/>
+          </w:tcPr>
+          <w:p>
+            <w:pPr>
+              <w:pStyle w:val="ListParagraph"/>
+              <w:ind w:left="0"/>
+              <w:rPr>
+                <w:sz w:val="24"/>
+                <w:szCs w:val="24"/>
+              </w:rPr>
+            </w:pPr>
+            <w:r>
+              <w:rPr>
+                <w:sz w:val="24"/>
+                <w:szCs w:val="24"/>
+              </w:rPr>
+              <w:t>txtGioitinh</w:t>
+            </w:r>
+          </w:p>
+        </w:tc>
+        <w:tc>
+          <w:tcPr>
+            <w:tcW w:w="3117" w:type="dxa"/>
+          </w:tcPr>
+          <w:p>
+            <w:pPr>
+              <w:pStyle w:val="ListParagraph"/>
+              <w:ind w:left="0"/>
+              <w:rPr>
+                <w:sz w:val="24"/>
+                <w:szCs w:val="24"/>
+              </w:rPr>
+            </w:pPr>
+            <w:r>
+              <w:rPr>
+                <w:sz w:val="24"/>
+                <w:szCs w:val="24"/>
+              </w:rPr>
+              <w:t>TextBox</w:t>
+            </w:r>
+          </w:p>
+        </w:tc>
+        <w:tc>
+          <w:tcPr>
+            <w:tcW w:w="3117" w:type="dxa"/>
+          </w:tcPr>
+          <w:p>
+            <w:pPr>
+              <w:pStyle w:val="ListParagraph"/>
+              <w:ind w:left="0"/>
+              <w:rPr>
+                <w:sz w:val="24"/>
+                <w:szCs w:val="24"/>
+              </w:rPr>
+            </w:pPr>
+            <w:r>
+              <w:rPr>
+                <w:sz w:val="24"/>
+                <w:szCs w:val="24"/>
+              </w:rPr>
+              <w:t>Nhập giới tính cần sữa</w:t>
+            </w:r>
+          </w:p>
+        </w:tc>
+      </w:tr>
+      <w:tr>
+        <w:trPr>
+          <w:jc w:val="center"/>
+        </w:trPr>
+        <w:tc>
+          <w:tcPr>
+            <w:tcW w:w="3116" w:type="dxa"/>
+          </w:tcPr>
+          <w:p>
+            <w:pPr>
+              <w:pStyle w:val="ListParagraph"/>
+              <w:ind w:left="0"/>
+              <w:rPr>
+                <w:sz w:val="24"/>
+                <w:szCs w:val="24"/>
+              </w:rPr>
+            </w:pPr>
+            <w:r>
+              <w:rPr>
+                <w:sz w:val="24"/>
+                <w:szCs w:val="24"/>
+              </w:rPr>
+              <w:t>txtDiachilienlac</w:t>
+            </w:r>
+          </w:p>
+        </w:tc>
+        <w:tc>
+          <w:tcPr>
+            <w:tcW w:w="3117" w:type="dxa"/>
+          </w:tcPr>
+          <w:p>
+            <w:pPr>
+              <w:pStyle w:val="ListParagraph"/>
+              <w:ind w:left="0"/>
+              <w:rPr>
+                <w:sz w:val="24"/>
+                <w:szCs w:val="24"/>
+              </w:rPr>
+            </w:pPr>
+            <w:r>
+              <w:rPr>
+                <w:sz w:val="24"/>
+                <w:szCs w:val="24"/>
+              </w:rPr>
+              <w:t>TextBox</w:t>
+            </w:r>
+          </w:p>
+        </w:tc>
+        <w:tc>
+          <w:tcPr>
+            <w:tcW w:w="3117" w:type="dxa"/>
+          </w:tcPr>
+          <w:p>
+            <w:pPr>
+              <w:pStyle w:val="ListParagraph"/>
+              <w:ind w:left="0"/>
+              <w:rPr>
+                <w:sz w:val="24"/>
+                <w:szCs w:val="24"/>
+              </w:rPr>
+            </w:pPr>
+            <w:r>
+              <w:rPr>
+                <w:sz w:val="24"/>
+                <w:szCs w:val="24"/>
+              </w:rPr>
+              <w:t>Nhập địa chỉ liên lạc cần sữa</w:t>
+            </w:r>
+          </w:p>
+        </w:tc>
+      </w:tr>
+      <w:tr>
+        <w:trPr>
+          <w:jc w:val="center"/>
+        </w:trPr>
+        <w:tc>
+          <w:tcPr>
+            <w:tcW w:w="3116" w:type="dxa"/>
+          </w:tcPr>
+          <w:p>
+            <w:pPr>
+              <w:pStyle w:val="ListParagraph"/>
+              <w:ind w:left="0"/>
+              <w:rPr>
+                <w:sz w:val="24"/>
+                <w:szCs w:val="24"/>
+              </w:rPr>
+            </w:pPr>
+            <w:r>
+              <w:rPr>
+                <w:sz w:val="24"/>
+                <w:szCs w:val="24"/>
+              </w:rPr>
+              <w:t>txtEmail</w:t>
+            </w:r>
+          </w:p>
+        </w:tc>
+        <w:tc>
+          <w:tcPr>
+            <w:tcW w:w="3117" w:type="dxa"/>
+          </w:tcPr>
+          <w:p>
+            <w:pPr>
+              <w:pStyle w:val="ListParagraph"/>
+              <w:ind w:left="0"/>
+              <w:rPr>
+                <w:sz w:val="24"/>
+                <w:szCs w:val="24"/>
+              </w:rPr>
+            </w:pPr>
+            <w:r>
+              <w:rPr>
+                <w:sz w:val="24"/>
+                <w:szCs w:val="24"/>
+              </w:rPr>
+              <w:t>TextBox</w:t>
+            </w:r>
+          </w:p>
+        </w:tc>
+        <w:tc>
+          <w:tcPr>
+            <w:tcW w:w="3117" w:type="dxa"/>
+          </w:tcPr>
+          <w:p>
+            <w:pPr>
+              <w:pStyle w:val="ListParagraph"/>
+              <w:ind w:left="0"/>
+              <w:rPr>
+                <w:sz w:val="24"/>
+                <w:szCs w:val="24"/>
+              </w:rPr>
+            </w:pPr>
+            <w:r>
+              <w:rPr>
+                <w:sz w:val="24"/>
+                <w:szCs w:val="24"/>
+              </w:rPr>
+              <w:t>Nhập địa chỉ email cần  sữa</w:t>
+            </w:r>
+          </w:p>
+        </w:tc>
+      </w:tr>
+      <w:tr>
+        <w:trPr>
+          <w:jc w:val="center"/>
+        </w:trPr>
+        <w:tc>
+          <w:tcPr>
+            <w:tcW w:w="3116" w:type="dxa"/>
+          </w:tcPr>
+          <w:p>
+            <w:pPr>
+              <w:pStyle w:val="ListParagraph"/>
+              <w:ind w:left="0"/>
+              <w:rPr>
+                <w:sz w:val="24"/>
+                <w:szCs w:val="24"/>
+              </w:rPr>
+            </w:pPr>
+            <w:r>
+              <w:rPr>
+                <w:sz w:val="24"/>
+                <w:szCs w:val="24"/>
+              </w:rPr>
+              <w:t>txtSodienthoai</w:t>
+            </w:r>
+          </w:p>
+        </w:tc>
+        <w:tc>
+          <w:tcPr>
+            <w:tcW w:w="3117" w:type="dxa"/>
+          </w:tcPr>
+          <w:p>
+            <w:pPr>
+              <w:pStyle w:val="ListParagraph"/>
+              <w:ind w:left="0"/>
+              <w:rPr>
+                <w:sz w:val="24"/>
+                <w:szCs w:val="24"/>
+              </w:rPr>
+            </w:pPr>
+            <w:r>
+              <w:rPr>
+                <w:sz w:val="24"/>
+                <w:szCs w:val="24"/>
+              </w:rPr>
+              <w:t>TextBox</w:t>
+            </w:r>
+          </w:p>
+        </w:tc>
+        <w:tc>
+          <w:tcPr>
+            <w:tcW w:w="3117" w:type="dxa"/>
+          </w:tcPr>
+          <w:p>
+            <w:pPr>
+              <w:pStyle w:val="ListParagraph"/>
+              <w:ind w:left="0"/>
+              <w:rPr>
+                <w:sz w:val="24"/>
+                <w:szCs w:val="24"/>
+              </w:rPr>
+            </w:pPr>
+            <w:r>
+              <w:rPr>
+                <w:sz w:val="24"/>
+                <w:szCs w:val="24"/>
+              </w:rPr>
+              <w:t xml:space="preserve">Nhập số điện thoại </w:t>
+            </w:r>
+            <w:r>
+              <w:rPr>
+                <w:sz w:val="24"/>
+                <w:szCs w:val="24"/>
+              </w:rPr>
+              <w:t>cần sữa</w:t>
+            </w:r>
+          </w:p>
+        </w:tc>
+      </w:tr>
+      <w:tr>
+        <w:trPr>
+          <w:jc w:val="center"/>
+        </w:trPr>
+        <w:tc>
+          <w:tcPr>
+            <w:tcW w:w="3116" w:type="dxa"/>
+          </w:tcPr>
+          <w:p>
+            <w:pPr>
+              <w:pStyle w:val="ListParagraph"/>
+              <w:ind w:left="0"/>
+              <w:rPr>
+                <w:sz w:val="24"/>
+                <w:szCs w:val="24"/>
+              </w:rPr>
+            </w:pPr>
+            <w:r>
+              <w:rPr>
+                <w:sz w:val="24"/>
+                <w:szCs w:val="24"/>
+              </w:rPr>
+              <w:t>cmdHuy</w:t>
+            </w:r>
+          </w:p>
+        </w:tc>
+        <w:tc>
+          <w:tcPr>
+            <w:tcW w:w="3117" w:type="dxa"/>
+          </w:tcPr>
+          <w:p>
+            <w:pPr>
+              <w:pStyle w:val="ListParagraph"/>
+              <w:ind w:left="0"/>
+              <w:rPr>
+                <w:sz w:val="24"/>
+                <w:szCs w:val="24"/>
+              </w:rPr>
+            </w:pPr>
+            <w:r>
+              <w:rPr>
+                <w:sz w:val="24"/>
+                <w:szCs w:val="24"/>
+              </w:rPr>
+              <w:t>Button</w:t>
+            </w:r>
+          </w:p>
+        </w:tc>
+        <w:tc>
+          <w:tcPr>
+            <w:tcW w:w="3117" w:type="dxa"/>
+          </w:tcPr>
+          <w:p>
+            <w:pPr>
+              <w:pStyle w:val="ListParagraph"/>
+              <w:ind w:left="0"/>
+              <w:rPr>
+                <w:sz w:val="24"/>
+                <w:szCs w:val="24"/>
+              </w:rPr>
+            </w:pPr>
+            <w:r>
+              <w:rPr>
+                <w:sz w:val="24"/>
+                <w:szCs w:val="24"/>
+              </w:rPr>
+              <w:t>Hủy thông tin vừa nhập</w:t>
+            </w:r>
+            <w:r>
+              <w:rPr>
+                <w:sz w:val="24"/>
+                <w:szCs w:val="24"/>
+              </w:rPr>
+              <w:t xml:space="preserve"> đã sữa nhập lại</w:t>
+            </w:r>
+          </w:p>
+        </w:tc>
+      </w:tr>
+      <w:tr>
+        <w:trPr>
+          <w:jc w:val="center"/>
+        </w:trPr>
+        <w:tc>
+          <w:tcPr>
+            <w:tcW w:w="3116" w:type="dxa"/>
+          </w:tcPr>
+          <w:p>
+            <w:pPr>
+              <w:pStyle w:val="ListParagraph"/>
+              <w:ind w:left="0"/>
+              <w:rPr>
+                <w:sz w:val="24"/>
+                <w:szCs w:val="24"/>
+              </w:rPr>
+            </w:pPr>
+            <w:r>
+              <w:rPr>
+                <w:sz w:val="24"/>
+                <w:szCs w:val="24"/>
+              </w:rPr>
+              <w:t>cmdLuuthongtin</w:t>
+            </w:r>
+          </w:p>
+        </w:tc>
+        <w:tc>
+          <w:tcPr>
+            <w:tcW w:w="3117" w:type="dxa"/>
+          </w:tcPr>
+          <w:p>
+            <w:pPr>
+              <w:pStyle w:val="ListParagraph"/>
+              <w:ind w:left="0"/>
+              <w:rPr>
+                <w:sz w:val="24"/>
+                <w:szCs w:val="24"/>
+              </w:rPr>
+            </w:pPr>
+            <w:r>
+              <w:rPr>
+                <w:sz w:val="24"/>
+                <w:szCs w:val="24"/>
+              </w:rPr>
+              <w:t>Button</w:t>
+            </w:r>
+          </w:p>
+        </w:tc>
+        <w:tc>
+          <w:tcPr>
+            <w:tcW w:w="3117" w:type="dxa"/>
+          </w:tcPr>
+          <w:p>
+            <w:pPr>
+              <w:pStyle w:val="ListParagraph"/>
+              <w:ind w:left="0"/>
+              <w:rPr>
+                <w:sz w:val="24"/>
+                <w:szCs w:val="24"/>
+              </w:rPr>
+            </w:pPr>
+            <w:r>
+              <w:rPr>
+                <w:sz w:val="24"/>
+                <w:szCs w:val="24"/>
+              </w:rPr>
+              <w:t>Lưu đăng ký thông tin khách hàng</w:t>
+            </w:r>
+            <w:r>
+              <w:rPr>
+                <w:sz w:val="24"/>
+                <w:szCs w:val="24"/>
+              </w:rPr>
+              <w:t xml:space="preserve"> đã sữa</w:t>
+            </w:r>
           </w:p>
         </w:tc>
       </w:tr>
     </w:tbl>
+    <w:p>
+      <w:pPr>
+        <w:pStyle w:val="ListParagraph"/>
+        <w:ind w:left="1080"/>
+        <w:rPr>
+          <w:sz w:val="24"/>
+          <w:szCs w:val="24"/>
+        </w:rPr>
+      </w:pPr>
+    </w:p>
+    <w:p>
+      <w:pPr>
+        <w:pStyle w:val="ListParagraph"/>
+        <w:ind w:left="1080"/>
+        <w:rPr>
+          <w:sz w:val="24"/>
+          <w:szCs w:val="24"/>
+        </w:rPr>
+      </w:pPr>
+    </w:p>
+    <w:p>
+      <w:pPr>
+        <w:pStyle w:val="ListParagraph"/>
+        <w:ind w:left="1080"/>
+        <w:rPr>
+          <w:sz w:val="24"/>
+          <w:szCs w:val="24"/>
+        </w:rPr>
+      </w:pPr>
+    </w:p>
+    <w:p>
+      <w:pPr>
+        <w:pStyle w:val="ListParagraph"/>
+        <w:ind w:left="1080"/>
+        <w:rPr>
+          <w:sz w:val="24"/>
+          <w:szCs w:val="24"/>
+        </w:rPr>
+      </w:pPr>
+    </w:p>
     <w:p>
       <w:pPr>
         <w:pStyle w:val="ListParagraph"/>
@@ -1689,6 +3546,93 @@
         </w:rPr>
         <w:t>Tìm kiếm khách hàng</w:t>
       </w:r>
+    </w:p>
+    <w:p>
+      <w:pPr>
+        <w:ind w:left="720"/>
+        <w:rPr>
+          <w:sz w:val="24"/>
+          <w:szCs w:val="24"/>
+        </w:rPr>
+      </w:pPr>
+      <w:r>
+        <w:rPr>
+          <w:noProof/>
+        </w:rPr>
+        <w:drawing>
+          <wp:anchor distT="0" distB="0" distL="114300" distR="114300" simplePos="0" relativeHeight="251664384" behindDoc="1" locked="0" layoutInCell="1" allowOverlap="1" wp14:anchorId="19046304">
+            <wp:simplePos x="0" y="0"/>
+            <wp:positionH relativeFrom="column">
+              <wp:posOffset>-95250</wp:posOffset>
+            </wp:positionH>
+            <wp:positionV relativeFrom="paragraph">
+              <wp:posOffset>354330</wp:posOffset>
+            </wp:positionV>
+            <wp:extent cx="5943600" cy="3341370"/>
+            <wp:effectExtent l="0" t="0" r="0" b="0"/>
+            <wp:wrapTight wrapText="bothSides">
+              <wp:wrapPolygon edited="0">
+                <wp:start x="0" y="0"/>
+                <wp:lineTo x="0" y="21428"/>
+                <wp:lineTo x="21531" y="21428"/>
+                <wp:lineTo x="21531" y="0"/>
+                <wp:lineTo x="0" y="0"/>
+              </wp:wrapPolygon>
+            </wp:wrapTight>
+            <wp:docPr id="7" name="Picture 7"/>
+            <wp:cNvGraphicFramePr>
+              <a:graphicFrameLocks xmlns:a="http://schemas.openxmlformats.org/drawingml/2006/main" noChangeAspect="1"/>
+            </wp:cNvGraphicFramePr>
+            <a:graphic xmlns:a="http://schemas.openxmlformats.org/drawingml/2006/main">
+              <a:graphicData uri="http://schemas.openxmlformats.org/drawingml/2006/picture">
+                <pic:pic xmlns:pic="http://schemas.openxmlformats.org/drawingml/2006/picture">
+                  <pic:nvPicPr>
+                    <pic:cNvPr id="1" name=""/>
+                    <pic:cNvPicPr/>
+                  </pic:nvPicPr>
+                  <pic:blipFill>
+                    <a:blip r:embed="rId10">
+                      <a:extLst>
+                        <a:ext uri="{28A0092B-C50C-407E-A947-70E740481C1C}">
+                          <a14:useLocalDpi xmlns:a14="http://schemas.microsoft.com/office/drawing/2010/main" val="0"/>
+                        </a:ext>
+                      </a:extLst>
+                    </a:blip>
+                    <a:stretch>
+                      <a:fillRect/>
+                    </a:stretch>
+                  </pic:blipFill>
+                  <pic:spPr>
+                    <a:xfrm>
+                      <a:off x="0" y="0"/>
+                      <a:ext cx="5943600" cy="3341370"/>
+                    </a:xfrm>
+                    <a:prstGeom prst="rect">
+                      <a:avLst/>
+                    </a:prstGeom>
+                  </pic:spPr>
+                </pic:pic>
+              </a:graphicData>
+            </a:graphic>
+          </wp:anchor>
+        </w:drawing>
+      </w:r>
+      <w:r>
+        <w:rPr>
+          <w:sz w:val="24"/>
+          <w:szCs w:val="24"/>
+        </w:rPr>
+        <w:t>Mục đích : Tìm kiếm thông tin khách hàng</w:t>
+      </w:r>
+    </w:p>
+    <w:p>
+      <w:pPr>
+        <w:ind w:left="720"/>
+        <w:rPr>
+          <w:sz w:val="24"/>
+          <w:szCs w:val="24"/>
+        </w:rPr>
+      </w:pPr>
     </w:p>
     <w:p>
       <w:pPr>
@@ -1806,40 +3750,394 @@
                 <w:szCs w:val="24"/>
               </w:rPr>
             </w:pPr>
-          </w:p>
-        </w:tc>
-        <w:tc>
-          <w:tcPr>
-            <w:tcW w:w="3117" w:type="dxa"/>
-          </w:tcPr>
-          <w:p>
-            <w:pPr>
-              <w:pStyle w:val="ListParagraph"/>
-              <w:ind w:left="0"/>
-              <w:rPr>
-                <w:sz w:val="24"/>
-                <w:szCs w:val="24"/>
-              </w:rPr>
-            </w:pPr>
-          </w:p>
-        </w:tc>
-        <w:tc>
-          <w:tcPr>
-            <w:tcW w:w="3117" w:type="dxa"/>
-          </w:tcPr>
-          <w:p>
-            <w:pPr>
-              <w:pStyle w:val="ListParagraph"/>
-              <w:ind w:left="0"/>
-              <w:rPr>
-                <w:sz w:val="24"/>
-                <w:szCs w:val="24"/>
-              </w:rPr>
-            </w:pPr>
+            <w:r>
+              <w:rPr>
+                <w:sz w:val="24"/>
+                <w:szCs w:val="24"/>
+              </w:rPr>
+              <w:t>txtMakhachhang</w:t>
+            </w:r>
+          </w:p>
+        </w:tc>
+        <w:tc>
+          <w:tcPr>
+            <w:tcW w:w="3117" w:type="dxa"/>
+          </w:tcPr>
+          <w:p>
+            <w:pPr>
+              <w:pStyle w:val="ListParagraph"/>
+              <w:ind w:left="0"/>
+              <w:rPr>
+                <w:sz w:val="24"/>
+                <w:szCs w:val="24"/>
+              </w:rPr>
+            </w:pPr>
+            <w:r>
+              <w:rPr>
+                <w:sz w:val="24"/>
+                <w:szCs w:val="24"/>
+              </w:rPr>
+              <w:t>TextBox</w:t>
+            </w:r>
+          </w:p>
+        </w:tc>
+        <w:tc>
+          <w:tcPr>
+            <w:tcW w:w="3117" w:type="dxa"/>
+          </w:tcPr>
+          <w:p>
+            <w:pPr>
+              <w:pStyle w:val="ListParagraph"/>
+              <w:ind w:left="0"/>
+              <w:rPr>
+                <w:sz w:val="24"/>
+                <w:szCs w:val="24"/>
+              </w:rPr>
+            </w:pPr>
+            <w:r>
+              <w:rPr>
+                <w:sz w:val="24"/>
+                <w:szCs w:val="24"/>
+              </w:rPr>
+              <w:t>Tìm kiếm theo mac khách hàng</w:t>
+            </w:r>
+          </w:p>
+        </w:tc>
+      </w:tr>
+      <w:tr>
+        <w:trPr>
+          <w:jc w:val="center"/>
+        </w:trPr>
+        <w:tc>
+          <w:tcPr>
+            <w:tcW w:w="3116" w:type="dxa"/>
+          </w:tcPr>
+          <w:p>
+            <w:pPr>
+              <w:pStyle w:val="ListParagraph"/>
+              <w:ind w:left="0"/>
+              <w:rPr>
+                <w:sz w:val="24"/>
+                <w:szCs w:val="24"/>
+              </w:rPr>
+            </w:pPr>
+            <w:r>
+              <w:rPr>
+                <w:sz w:val="24"/>
+                <w:szCs w:val="24"/>
+              </w:rPr>
+              <w:t>txtNhapthongtincantim</w:t>
+            </w:r>
+          </w:p>
+        </w:tc>
+        <w:tc>
+          <w:tcPr>
+            <w:tcW w:w="3117" w:type="dxa"/>
+          </w:tcPr>
+          <w:p>
+            <w:pPr>
+              <w:pStyle w:val="ListParagraph"/>
+              <w:ind w:left="0"/>
+              <w:rPr>
+                <w:sz w:val="24"/>
+                <w:szCs w:val="24"/>
+              </w:rPr>
+            </w:pPr>
+            <w:r>
+              <w:rPr>
+                <w:sz w:val="24"/>
+                <w:szCs w:val="24"/>
+              </w:rPr>
+              <w:t>TextBox</w:t>
+            </w:r>
+          </w:p>
+        </w:tc>
+        <w:tc>
+          <w:tcPr>
+            <w:tcW w:w="3117" w:type="dxa"/>
+          </w:tcPr>
+          <w:p>
+            <w:pPr>
+              <w:pStyle w:val="ListParagraph"/>
+              <w:ind w:left="0"/>
+              <w:rPr>
+                <w:sz w:val="24"/>
+                <w:szCs w:val="24"/>
+              </w:rPr>
+            </w:pPr>
+            <w:r>
+              <w:rPr>
+                <w:sz w:val="24"/>
+                <w:szCs w:val="24"/>
+              </w:rPr>
+              <w:t>Nhập thông tin cần tìm</w:t>
+            </w:r>
+          </w:p>
+        </w:tc>
+      </w:tr>
+      <w:tr>
+        <w:trPr>
+          <w:jc w:val="center"/>
+        </w:trPr>
+        <w:tc>
+          <w:tcPr>
+            <w:tcW w:w="3116" w:type="dxa"/>
+          </w:tcPr>
+          <w:p>
+            <w:pPr>
+              <w:pStyle w:val="ListParagraph"/>
+              <w:ind w:left="0"/>
+              <w:rPr>
+                <w:sz w:val="24"/>
+                <w:szCs w:val="24"/>
+              </w:rPr>
+            </w:pPr>
+            <w:r>
+              <w:rPr>
+                <w:sz w:val="24"/>
+                <w:szCs w:val="24"/>
+              </w:rPr>
+              <w:t>cmdHuy</w:t>
+            </w:r>
+          </w:p>
+        </w:tc>
+        <w:tc>
+          <w:tcPr>
+            <w:tcW w:w="3117" w:type="dxa"/>
+          </w:tcPr>
+          <w:p>
+            <w:pPr>
+              <w:pStyle w:val="ListParagraph"/>
+              <w:ind w:left="0"/>
+              <w:rPr>
+                <w:sz w:val="24"/>
+                <w:szCs w:val="24"/>
+              </w:rPr>
+            </w:pPr>
+            <w:r>
+              <w:rPr>
+                <w:sz w:val="24"/>
+                <w:szCs w:val="24"/>
+              </w:rPr>
+              <w:t>Button</w:t>
+            </w:r>
+          </w:p>
+        </w:tc>
+        <w:tc>
+          <w:tcPr>
+            <w:tcW w:w="3117" w:type="dxa"/>
+          </w:tcPr>
+          <w:p>
+            <w:pPr>
+              <w:pStyle w:val="ListParagraph"/>
+              <w:ind w:left="0"/>
+              <w:rPr>
+                <w:sz w:val="24"/>
+                <w:szCs w:val="24"/>
+              </w:rPr>
+            </w:pPr>
+            <w:r>
+              <w:rPr>
+                <w:sz w:val="24"/>
+                <w:szCs w:val="24"/>
+              </w:rPr>
+              <w:t>Hủy thông tin cần tìm</w:t>
+            </w:r>
+          </w:p>
+        </w:tc>
+      </w:tr>
+      <w:tr>
+        <w:trPr>
+          <w:jc w:val="center"/>
+        </w:trPr>
+        <w:tc>
+          <w:tcPr>
+            <w:tcW w:w="3116" w:type="dxa"/>
+          </w:tcPr>
+          <w:p>
+            <w:pPr>
+              <w:pStyle w:val="ListParagraph"/>
+              <w:ind w:left="0"/>
+              <w:rPr>
+                <w:sz w:val="24"/>
+                <w:szCs w:val="24"/>
+              </w:rPr>
+            </w:pPr>
+            <w:r>
+              <w:rPr>
+                <w:sz w:val="24"/>
+                <w:szCs w:val="24"/>
+              </w:rPr>
+              <w:t>cmdTim</w:t>
+            </w:r>
+          </w:p>
+        </w:tc>
+        <w:tc>
+          <w:tcPr>
+            <w:tcW w:w="3117" w:type="dxa"/>
+          </w:tcPr>
+          <w:p>
+            <w:pPr>
+              <w:pStyle w:val="ListParagraph"/>
+              <w:ind w:left="0"/>
+              <w:rPr>
+                <w:sz w:val="24"/>
+                <w:szCs w:val="24"/>
+              </w:rPr>
+            </w:pPr>
+            <w:r>
+              <w:rPr>
+                <w:sz w:val="24"/>
+                <w:szCs w:val="24"/>
+              </w:rPr>
+              <w:t>Button</w:t>
+            </w:r>
+          </w:p>
+        </w:tc>
+        <w:tc>
+          <w:tcPr>
+            <w:tcW w:w="3117" w:type="dxa"/>
+          </w:tcPr>
+          <w:p>
+            <w:pPr>
+              <w:pStyle w:val="ListParagraph"/>
+              <w:ind w:left="0"/>
+              <w:rPr>
+                <w:sz w:val="24"/>
+                <w:szCs w:val="24"/>
+              </w:rPr>
+            </w:pPr>
+            <w:r>
+              <w:rPr>
+                <w:sz w:val="24"/>
+                <w:szCs w:val="24"/>
+              </w:rPr>
+              <w:t>Tìm kiếm thông tin cần tìm</w:t>
+            </w:r>
           </w:p>
         </w:tc>
       </w:tr>
     </w:tbl>
+    <w:p>
+      <w:pPr>
+        <w:pStyle w:val="ListParagraph"/>
+        <w:ind w:left="1080"/>
+        <w:rPr>
+          <w:sz w:val="24"/>
+          <w:szCs w:val="24"/>
+        </w:rPr>
+      </w:pPr>
+    </w:p>
+    <w:p>
+      <w:pPr>
+        <w:pStyle w:val="ListParagraph"/>
+        <w:ind w:left="1080"/>
+        <w:rPr>
+          <w:sz w:val="24"/>
+          <w:szCs w:val="24"/>
+        </w:rPr>
+      </w:pPr>
+    </w:p>
+    <w:p>
+      <w:pPr>
+        <w:pStyle w:val="ListParagraph"/>
+        <w:ind w:left="1080"/>
+        <w:rPr>
+          <w:sz w:val="24"/>
+          <w:szCs w:val="24"/>
+        </w:rPr>
+      </w:pPr>
+    </w:p>
+    <w:p>
+      <w:pPr>
+        <w:pStyle w:val="ListParagraph"/>
+        <w:ind w:left="1080"/>
+        <w:rPr>
+          <w:sz w:val="24"/>
+          <w:szCs w:val="24"/>
+        </w:rPr>
+      </w:pPr>
+    </w:p>
+    <w:p>
+      <w:pPr>
+        <w:pStyle w:val="ListParagraph"/>
+        <w:ind w:left="1080"/>
+        <w:rPr>
+          <w:sz w:val="24"/>
+          <w:szCs w:val="24"/>
+        </w:rPr>
+      </w:pPr>
+    </w:p>
+    <w:p>
+      <w:pPr>
+        <w:pStyle w:val="ListParagraph"/>
+        <w:ind w:left="1080"/>
+        <w:rPr>
+          <w:sz w:val="24"/>
+          <w:szCs w:val="24"/>
+        </w:rPr>
+      </w:pPr>
+    </w:p>
+    <w:p>
+      <w:pPr>
+        <w:pStyle w:val="ListParagraph"/>
+        <w:ind w:left="1080"/>
+        <w:rPr>
+          <w:sz w:val="24"/>
+          <w:szCs w:val="24"/>
+        </w:rPr>
+      </w:pPr>
+    </w:p>
+    <w:p>
+      <w:pPr>
+        <w:pStyle w:val="ListParagraph"/>
+        <w:ind w:left="1080"/>
+        <w:rPr>
+          <w:sz w:val="24"/>
+          <w:szCs w:val="24"/>
+        </w:rPr>
+      </w:pPr>
+    </w:p>
+    <w:p>
+      <w:pPr>
+        <w:pStyle w:val="ListParagraph"/>
+        <w:ind w:left="1080"/>
+        <w:rPr>
+          <w:sz w:val="24"/>
+          <w:szCs w:val="24"/>
+        </w:rPr>
+      </w:pPr>
+    </w:p>
+    <w:p>
+      <w:pPr>
+        <w:pStyle w:val="ListParagraph"/>
+        <w:ind w:left="1080"/>
+        <w:rPr>
+          <w:sz w:val="24"/>
+          <w:szCs w:val="24"/>
+        </w:rPr>
+      </w:pPr>
+    </w:p>
+    <w:p>
+      <w:pPr>
+        <w:pStyle w:val="ListParagraph"/>
+        <w:ind w:left="1080"/>
+        <w:rPr>
+          <w:sz w:val="24"/>
+          <w:szCs w:val="24"/>
+        </w:rPr>
+      </w:pPr>
+    </w:p>
+    <w:p>
+      <w:pPr>
+        <w:pStyle w:val="ListParagraph"/>
+        <w:ind w:left="1080"/>
+        <w:rPr>
+          <w:sz w:val="24"/>
+          <w:szCs w:val="24"/>
+        </w:rPr>
+      </w:pPr>
+    </w:p>
     <w:p>
       <w:pPr>
         <w:pStyle w:val="ListParagraph"/>
@@ -1887,8 +4185,109 @@
           <w:sz w:val="24"/>
           <w:szCs w:val="24"/>
         </w:rPr>
-        <w:t>Danh sách sản phẩm</w:t>
+        <w:t>Danh sách sả</w:t>
       </w:r>
+      <w:r>
+        <w:rPr>
+          <w:sz w:val="24"/>
+          <w:szCs w:val="24"/>
+        </w:rPr>
+        <w:t>n phẩm</w:t>
+      </w:r>
+    </w:p>
+    <w:p>
+      <w:pPr>
+        <w:ind w:left="720"/>
+        <w:rPr>
+          <w:sz w:val="24"/>
+          <w:szCs w:val="24"/>
+        </w:rPr>
+      </w:pPr>
+      <w:r>
+        <w:rPr>
+          <w:noProof/>
+        </w:rPr>
+        <w:drawing>
+          <wp:anchor distT="0" distB="0" distL="114300" distR="114300" simplePos="0" relativeHeight="251665408" behindDoc="1" locked="0" layoutInCell="1" allowOverlap="1" wp14:anchorId="648BB437">
+            <wp:simplePos x="0" y="0"/>
+            <wp:positionH relativeFrom="column">
+              <wp:posOffset>-133350</wp:posOffset>
+            </wp:positionH>
+            <wp:positionV relativeFrom="paragraph">
+              <wp:posOffset>373380</wp:posOffset>
+            </wp:positionV>
+            <wp:extent cx="5943600" cy="3341370"/>
+            <wp:effectExtent l="0" t="0" r="0" b="0"/>
+            <wp:wrapTight wrapText="bothSides">
+              <wp:wrapPolygon edited="0">
+                <wp:start x="0" y="0"/>
+                <wp:lineTo x="0" y="21428"/>
+                <wp:lineTo x="21531" y="21428"/>
+                <wp:lineTo x="21531" y="0"/>
+                <wp:lineTo x="0" y="0"/>
+              </wp:wrapPolygon>
+            </wp:wrapTight>
+            <wp:docPr id="4" name="Picture 4"/>
+            <wp:cNvGraphicFramePr>
+              <a:graphicFrameLocks xmlns:a="http://schemas.openxmlformats.org/drawingml/2006/main" noChangeAspect="1"/>
+            </wp:cNvGraphicFramePr>
+            <a:graphic xmlns:a="http://schemas.openxmlformats.org/drawingml/2006/main">
+              <a:graphicData uri="http://schemas.openxmlformats.org/drawingml/2006/picture">
+                <pic:pic xmlns:pic="http://schemas.openxmlformats.org/drawingml/2006/picture">
+                  <pic:nvPicPr>
+                    <pic:cNvPr id="1" name=""/>
+                    <pic:cNvPicPr/>
+                  </pic:nvPicPr>
+                  <pic:blipFill>
+                    <a:blip r:embed="rId11">
+                      <a:extLst>
+                        <a:ext uri="{28A0092B-C50C-407E-A947-70E740481C1C}">
+                          <a14:useLocalDpi xmlns:a14="http://schemas.microsoft.com/office/drawing/2010/main" val="0"/>
+                        </a:ext>
+                      </a:extLst>
+                    </a:blip>
+                    <a:stretch>
+                      <a:fillRect/>
+                    </a:stretch>
+                  </pic:blipFill>
+                  <pic:spPr>
+                    <a:xfrm>
+                      <a:off x="0" y="0"/>
+                      <a:ext cx="5943600" cy="3341370"/>
+                    </a:xfrm>
+                    <a:prstGeom prst="rect">
+                      <a:avLst/>
+                    </a:prstGeom>
+                  </pic:spPr>
+                </pic:pic>
+              </a:graphicData>
+            </a:graphic>
+          </wp:anchor>
+        </w:drawing>
+      </w:r>
+      <w:r>
+        <w:rPr>
+          <w:sz w:val="24"/>
+          <w:szCs w:val="24"/>
+        </w:rPr>
+        <w:t xml:space="preserve">Mục đích : Hiện thị danh sách </w:t>
+      </w:r>
+      <w:r>
+        <w:rPr>
+          <w:sz w:val="24"/>
+          <w:szCs w:val="24"/>
+        </w:rPr>
+        <w:t>vật dụng</w:t>
+      </w:r>
+    </w:p>
+    <w:p>
+      <w:pPr>
+        <w:ind w:left="720"/>
+        <w:rPr>
+          <w:sz w:val="24"/>
+          <w:szCs w:val="24"/>
+        </w:rPr>
+      </w:pPr>
     </w:p>
     <w:p>
       <w:pPr>
@@ -2006,44 +4405,546 @@
                 <w:szCs w:val="24"/>
               </w:rPr>
             </w:pPr>
-          </w:p>
-        </w:tc>
-        <w:tc>
-          <w:tcPr>
-            <w:tcW w:w="3117" w:type="dxa"/>
-          </w:tcPr>
-          <w:p>
-            <w:pPr>
-              <w:pStyle w:val="ListParagraph"/>
-              <w:ind w:left="0"/>
-              <w:rPr>
-                <w:sz w:val="24"/>
-                <w:szCs w:val="24"/>
-              </w:rPr>
-            </w:pPr>
-          </w:p>
-        </w:tc>
-        <w:tc>
-          <w:tcPr>
-            <w:tcW w:w="3117" w:type="dxa"/>
-          </w:tcPr>
-          <w:p>
-            <w:pPr>
-              <w:pStyle w:val="ListParagraph"/>
-              <w:ind w:left="0"/>
-              <w:rPr>
-                <w:sz w:val="24"/>
-                <w:szCs w:val="24"/>
-              </w:rPr>
-            </w:pPr>
+            <w:r>
+              <w:rPr>
+                <w:sz w:val="24"/>
+                <w:szCs w:val="24"/>
+              </w:rPr>
+              <w:t>txtSTT</w:t>
+            </w:r>
+          </w:p>
+        </w:tc>
+        <w:tc>
+          <w:tcPr>
+            <w:tcW w:w="3117" w:type="dxa"/>
+          </w:tcPr>
+          <w:p>
+            <w:pPr>
+              <w:pStyle w:val="ListParagraph"/>
+              <w:ind w:left="0"/>
+              <w:rPr>
+                <w:sz w:val="24"/>
+                <w:szCs w:val="24"/>
+              </w:rPr>
+            </w:pPr>
+            <w:r>
+              <w:rPr>
+                <w:sz w:val="24"/>
+                <w:szCs w:val="24"/>
+              </w:rPr>
+              <w:t>TextBox</w:t>
+            </w:r>
+          </w:p>
+        </w:tc>
+        <w:tc>
+          <w:tcPr>
+            <w:tcW w:w="3117" w:type="dxa"/>
+          </w:tcPr>
+          <w:p>
+            <w:pPr>
+              <w:pStyle w:val="ListParagraph"/>
+              <w:ind w:left="0"/>
+              <w:rPr>
+                <w:sz w:val="24"/>
+                <w:szCs w:val="24"/>
+              </w:rPr>
+            </w:pPr>
+            <w:r>
+              <w:rPr>
+                <w:sz w:val="24"/>
+                <w:szCs w:val="24"/>
+              </w:rPr>
+              <w:t>Hiện thi s</w:t>
+            </w:r>
+            <w:r>
+              <w:rPr>
+                <w:sz w:val="24"/>
+                <w:szCs w:val="24"/>
+              </w:rPr>
+              <w:t xml:space="preserve">ố thứ tự </w:t>
+            </w:r>
+            <w:r>
+              <w:rPr>
+                <w:sz w:val="24"/>
+                <w:szCs w:val="24"/>
+              </w:rPr>
+              <w:t>vật dụng</w:t>
+            </w:r>
+          </w:p>
+        </w:tc>
+      </w:tr>
+      <w:tr>
+        <w:trPr>
+          <w:jc w:val="center"/>
+        </w:trPr>
+        <w:tc>
+          <w:tcPr>
+            <w:tcW w:w="3116" w:type="dxa"/>
+          </w:tcPr>
+          <w:p>
+            <w:pPr>
+              <w:pStyle w:val="ListParagraph"/>
+              <w:ind w:left="0"/>
+              <w:rPr>
+                <w:sz w:val="24"/>
+                <w:szCs w:val="24"/>
+              </w:rPr>
+            </w:pPr>
+            <w:r>
+              <w:rPr>
+                <w:sz w:val="24"/>
+                <w:szCs w:val="24"/>
+              </w:rPr>
+              <w:t>txtMa</w:t>
+            </w:r>
+            <w:r>
+              <w:rPr>
+                <w:sz w:val="24"/>
+                <w:szCs w:val="24"/>
+              </w:rPr>
+              <w:t>vatdung</w:t>
+            </w:r>
+          </w:p>
+        </w:tc>
+        <w:tc>
+          <w:tcPr>
+            <w:tcW w:w="3117" w:type="dxa"/>
+          </w:tcPr>
+          <w:p>
+            <w:pPr>
+              <w:pStyle w:val="ListParagraph"/>
+              <w:ind w:left="0"/>
+              <w:rPr>
+                <w:sz w:val="24"/>
+                <w:szCs w:val="24"/>
+              </w:rPr>
+            </w:pPr>
+            <w:r>
+              <w:rPr>
+                <w:sz w:val="24"/>
+                <w:szCs w:val="24"/>
+              </w:rPr>
+              <w:t>TextBox</w:t>
+            </w:r>
+          </w:p>
+        </w:tc>
+        <w:tc>
+          <w:tcPr>
+            <w:tcW w:w="3117" w:type="dxa"/>
+          </w:tcPr>
+          <w:p>
+            <w:pPr>
+              <w:pStyle w:val="ListParagraph"/>
+              <w:ind w:left="0"/>
+              <w:rPr>
+                <w:sz w:val="24"/>
+                <w:szCs w:val="24"/>
+              </w:rPr>
+            </w:pPr>
+            <w:r>
+              <w:rPr>
+                <w:sz w:val="24"/>
+                <w:szCs w:val="24"/>
+              </w:rPr>
+              <w:t>Hiện thị m</w:t>
+            </w:r>
+            <w:r>
+              <w:rPr>
+                <w:sz w:val="24"/>
+                <w:szCs w:val="24"/>
+              </w:rPr>
+              <w:t xml:space="preserve">ã </w:t>
+            </w:r>
+            <w:r>
+              <w:rPr>
+                <w:sz w:val="24"/>
+                <w:szCs w:val="24"/>
+              </w:rPr>
+              <w:t>vật dụng</w:t>
+            </w:r>
+          </w:p>
+        </w:tc>
+      </w:tr>
+      <w:tr>
+        <w:trPr>
+          <w:jc w:val="center"/>
+        </w:trPr>
+        <w:tc>
+          <w:tcPr>
+            <w:tcW w:w="3116" w:type="dxa"/>
+          </w:tcPr>
+          <w:p>
+            <w:pPr>
+              <w:pStyle w:val="ListParagraph"/>
+              <w:ind w:left="0"/>
+              <w:rPr>
+                <w:sz w:val="24"/>
+                <w:szCs w:val="24"/>
+              </w:rPr>
+            </w:pPr>
+            <w:r>
+              <w:rPr>
+                <w:sz w:val="24"/>
+                <w:szCs w:val="24"/>
+              </w:rPr>
+              <w:t>t</w:t>
+            </w:r>
+            <w:r>
+              <w:rPr>
+                <w:sz w:val="24"/>
+                <w:szCs w:val="24"/>
+              </w:rPr>
+              <w:t>xtTenvatdung</w:t>
+            </w:r>
+          </w:p>
+        </w:tc>
+        <w:tc>
+          <w:tcPr>
+            <w:tcW w:w="3117" w:type="dxa"/>
+          </w:tcPr>
+          <w:p>
+            <w:pPr>
+              <w:pStyle w:val="ListParagraph"/>
+              <w:ind w:left="0"/>
+              <w:rPr>
+                <w:sz w:val="24"/>
+                <w:szCs w:val="24"/>
+              </w:rPr>
+            </w:pPr>
+            <w:r>
+              <w:rPr>
+                <w:sz w:val="24"/>
+                <w:szCs w:val="24"/>
+              </w:rPr>
+              <w:t>TextBox</w:t>
+            </w:r>
+          </w:p>
+        </w:tc>
+        <w:tc>
+          <w:tcPr>
+            <w:tcW w:w="3117" w:type="dxa"/>
+          </w:tcPr>
+          <w:p>
+            <w:pPr>
+              <w:pStyle w:val="ListParagraph"/>
+              <w:ind w:left="0"/>
+              <w:rPr>
+                <w:sz w:val="24"/>
+                <w:szCs w:val="24"/>
+              </w:rPr>
+            </w:pPr>
+            <w:r>
+              <w:rPr>
+                <w:sz w:val="24"/>
+                <w:szCs w:val="24"/>
+              </w:rPr>
+              <w:t>Hiện thị t</w:t>
+            </w:r>
+            <w:r>
+              <w:rPr>
+                <w:sz w:val="24"/>
+                <w:szCs w:val="24"/>
+              </w:rPr>
+              <w:t>ên vật dụng</w:t>
+            </w:r>
+          </w:p>
+        </w:tc>
+      </w:tr>
+      <w:tr>
+        <w:trPr>
+          <w:jc w:val="center"/>
+        </w:trPr>
+        <w:tc>
+          <w:tcPr>
+            <w:tcW w:w="3116" w:type="dxa"/>
+          </w:tcPr>
+          <w:p>
+            <w:pPr>
+              <w:pStyle w:val="ListParagraph"/>
+              <w:ind w:left="0"/>
+              <w:rPr>
+                <w:sz w:val="24"/>
+                <w:szCs w:val="24"/>
+              </w:rPr>
+            </w:pPr>
+            <w:r>
+              <w:rPr>
+                <w:sz w:val="24"/>
+                <w:szCs w:val="24"/>
+              </w:rPr>
+              <w:t>txtSoluong</w:t>
+            </w:r>
+          </w:p>
+        </w:tc>
+        <w:tc>
+          <w:tcPr>
+            <w:tcW w:w="3117" w:type="dxa"/>
+          </w:tcPr>
+          <w:p>
+            <w:pPr>
+              <w:pStyle w:val="ListParagraph"/>
+              <w:ind w:left="0"/>
+              <w:rPr>
+                <w:sz w:val="24"/>
+                <w:szCs w:val="24"/>
+              </w:rPr>
+            </w:pPr>
+            <w:r>
+              <w:rPr>
+                <w:sz w:val="24"/>
+                <w:szCs w:val="24"/>
+              </w:rPr>
+              <w:t>TextBox</w:t>
+            </w:r>
+          </w:p>
+        </w:tc>
+        <w:tc>
+          <w:tcPr>
+            <w:tcW w:w="3117" w:type="dxa"/>
+          </w:tcPr>
+          <w:p>
+            <w:pPr>
+              <w:pStyle w:val="ListParagraph"/>
+              <w:ind w:left="0"/>
+              <w:rPr>
+                <w:sz w:val="24"/>
+                <w:szCs w:val="24"/>
+              </w:rPr>
+            </w:pPr>
+            <w:r>
+              <w:rPr>
+                <w:sz w:val="24"/>
+                <w:szCs w:val="24"/>
+              </w:rPr>
+              <w:t>Hiện thị số lượng sản phẩm</w:t>
+            </w:r>
+          </w:p>
+        </w:tc>
+      </w:tr>
+      <w:tr>
+        <w:trPr>
+          <w:jc w:val="center"/>
+        </w:trPr>
+        <w:tc>
+          <w:tcPr>
+            <w:tcW w:w="3116" w:type="dxa"/>
+          </w:tcPr>
+          <w:p>
+            <w:pPr>
+              <w:pStyle w:val="ListParagraph"/>
+              <w:ind w:left="0"/>
+              <w:rPr>
+                <w:sz w:val="24"/>
+                <w:szCs w:val="24"/>
+              </w:rPr>
+            </w:pPr>
+            <w:r>
+              <w:rPr>
+                <w:sz w:val="24"/>
+                <w:szCs w:val="24"/>
+              </w:rPr>
+              <w:t>txtGia</w:t>
+            </w:r>
+          </w:p>
+        </w:tc>
+        <w:tc>
+          <w:tcPr>
+            <w:tcW w:w="3117" w:type="dxa"/>
+          </w:tcPr>
+          <w:p>
+            <w:pPr>
+              <w:pStyle w:val="ListParagraph"/>
+              <w:ind w:left="0"/>
+              <w:rPr>
+                <w:sz w:val="24"/>
+                <w:szCs w:val="24"/>
+              </w:rPr>
+            </w:pPr>
+            <w:r>
+              <w:rPr>
+                <w:sz w:val="24"/>
+                <w:szCs w:val="24"/>
+              </w:rPr>
+              <w:t>TextBox</w:t>
+            </w:r>
+          </w:p>
+        </w:tc>
+        <w:tc>
+          <w:tcPr>
+            <w:tcW w:w="3117" w:type="dxa"/>
+          </w:tcPr>
+          <w:p>
+            <w:pPr>
+              <w:pStyle w:val="ListParagraph"/>
+              <w:ind w:left="0"/>
+              <w:rPr>
+                <w:sz w:val="24"/>
+                <w:szCs w:val="24"/>
+              </w:rPr>
+            </w:pPr>
+            <w:r>
+              <w:rPr>
+                <w:sz w:val="24"/>
+                <w:szCs w:val="24"/>
+              </w:rPr>
+              <w:t>Hiện thị giá vật dụng</w:t>
+            </w:r>
+          </w:p>
+        </w:tc>
+      </w:tr>
+      <w:tr>
+        <w:trPr>
+          <w:jc w:val="center"/>
+        </w:trPr>
+        <w:tc>
+          <w:tcPr>
+            <w:tcW w:w="3116" w:type="dxa"/>
+          </w:tcPr>
+          <w:p>
+            <w:pPr>
+              <w:pStyle w:val="ListParagraph"/>
+              <w:ind w:left="0"/>
+              <w:rPr>
+                <w:sz w:val="24"/>
+                <w:szCs w:val="24"/>
+              </w:rPr>
+            </w:pPr>
+            <w:r>
+              <w:rPr>
+                <w:sz w:val="24"/>
+                <w:szCs w:val="24"/>
+              </w:rPr>
+              <w:t>txtMotavatdung</w:t>
+            </w:r>
+          </w:p>
+        </w:tc>
+        <w:tc>
+          <w:tcPr>
+            <w:tcW w:w="3117" w:type="dxa"/>
+          </w:tcPr>
+          <w:p>
+            <w:pPr>
+              <w:pStyle w:val="ListParagraph"/>
+              <w:ind w:left="0"/>
+              <w:rPr>
+                <w:sz w:val="24"/>
+                <w:szCs w:val="24"/>
+              </w:rPr>
+            </w:pPr>
+            <w:r>
+              <w:rPr>
+                <w:sz w:val="24"/>
+                <w:szCs w:val="24"/>
+              </w:rPr>
+              <w:t>TextBox</w:t>
+            </w:r>
+          </w:p>
+        </w:tc>
+        <w:tc>
+          <w:tcPr>
+            <w:tcW w:w="3117" w:type="dxa"/>
+          </w:tcPr>
+          <w:p>
+            <w:pPr>
+              <w:pStyle w:val="ListParagraph"/>
+              <w:ind w:left="0"/>
+              <w:rPr>
+                <w:sz w:val="24"/>
+                <w:szCs w:val="24"/>
+              </w:rPr>
+            </w:pPr>
+            <w:r>
+              <w:rPr>
+                <w:sz w:val="24"/>
+                <w:szCs w:val="24"/>
+              </w:rPr>
+              <w:t>Hiện thị thông tin mô tả vật dụng</w:t>
+            </w:r>
+          </w:p>
+        </w:tc>
+      </w:tr>
+      <w:tr>
+        <w:trPr>
+          <w:jc w:val="center"/>
+        </w:trPr>
+        <w:tc>
+          <w:tcPr>
+            <w:tcW w:w="3116" w:type="dxa"/>
+          </w:tcPr>
+          <w:p>
+            <w:pPr>
+              <w:pStyle w:val="ListParagraph"/>
+              <w:ind w:left="0"/>
+              <w:rPr>
+                <w:sz w:val="24"/>
+                <w:szCs w:val="24"/>
+              </w:rPr>
+            </w:pPr>
+            <w:r>
+              <w:rPr>
+                <w:sz w:val="24"/>
+                <w:szCs w:val="24"/>
+              </w:rPr>
+              <w:t>txtTinhtrang</w:t>
+            </w:r>
+          </w:p>
+        </w:tc>
+        <w:tc>
+          <w:tcPr>
+            <w:tcW w:w="3117" w:type="dxa"/>
+          </w:tcPr>
+          <w:p>
+            <w:pPr>
+              <w:pStyle w:val="ListParagraph"/>
+              <w:ind w:left="0"/>
+              <w:rPr>
+                <w:sz w:val="24"/>
+                <w:szCs w:val="24"/>
+              </w:rPr>
+            </w:pPr>
+            <w:r>
+              <w:rPr>
+                <w:sz w:val="24"/>
+                <w:szCs w:val="24"/>
+              </w:rPr>
+              <w:t>TextBox</w:t>
+            </w:r>
+          </w:p>
+        </w:tc>
+        <w:tc>
+          <w:tcPr>
+            <w:tcW w:w="3117" w:type="dxa"/>
+          </w:tcPr>
+          <w:p>
+            <w:pPr>
+              <w:pStyle w:val="ListParagraph"/>
+              <w:ind w:left="0"/>
+              <w:rPr>
+                <w:sz w:val="24"/>
+                <w:szCs w:val="24"/>
+              </w:rPr>
+            </w:pPr>
+            <w:r>
+              <w:rPr>
+                <w:sz w:val="24"/>
+                <w:szCs w:val="24"/>
+              </w:rPr>
+              <w:t>Hiện thị trình trạng còn hàng hay không</w:t>
+            </w:r>
           </w:p>
         </w:tc>
       </w:tr>
     </w:tbl>
     <w:p>
       <w:pPr>
-        <w:pStyle w:val="ListParagraph"/>
-        <w:ind w:left="1080"/>
+        <w:rPr>
+          <w:sz w:val="24"/>
+          <w:szCs w:val="24"/>
+        </w:rPr>
+      </w:pPr>
+    </w:p>
+    <w:p>
+      <w:pPr>
         <w:rPr>
           <w:sz w:val="24"/>
           <w:szCs w:val="24"/>
@@ -2067,8 +4968,111 @@
           <w:sz w:val="24"/>
           <w:szCs w:val="24"/>
         </w:rPr>
-        <w:t>Thêm sản phẩm</w:t>
+        <w:lastRenderedPageBreak/>
+        <w:t xml:space="preserve">Thêm </w:t>
       </w:r>
+      <w:r>
+        <w:rPr>
+          <w:sz w:val="24"/>
+          <w:szCs w:val="24"/>
+        </w:rPr>
+        <w:t>sản phẩm</w:t>
+      </w:r>
+    </w:p>
+    <w:p>
+      <w:pPr>
+        <w:ind w:left="720"/>
+        <w:rPr>
+          <w:sz w:val="24"/>
+          <w:szCs w:val="24"/>
+        </w:rPr>
+      </w:pPr>
+      <w:r>
+        <w:rPr>
+          <w:noProof/>
+        </w:rPr>
+        <w:drawing>
+          <wp:anchor distT="0" distB="0" distL="114300" distR="114300" simplePos="0" relativeHeight="251666432" behindDoc="1" locked="0" layoutInCell="1" allowOverlap="1" wp14:anchorId="783659C3">
+            <wp:simplePos x="0" y="0"/>
+            <wp:positionH relativeFrom="column">
+              <wp:posOffset>0</wp:posOffset>
+            </wp:positionH>
+            <wp:positionV relativeFrom="paragraph">
+              <wp:posOffset>309245</wp:posOffset>
+            </wp:positionV>
+            <wp:extent cx="5943600" cy="3341370"/>
+            <wp:effectExtent l="0" t="0" r="0" b="0"/>
+            <wp:wrapTight wrapText="bothSides">
+              <wp:wrapPolygon edited="0">
+                <wp:start x="0" y="0"/>
+                <wp:lineTo x="0" y="21428"/>
+                <wp:lineTo x="21531" y="21428"/>
+                <wp:lineTo x="21531" y="0"/>
+                <wp:lineTo x="0" y="0"/>
+              </wp:wrapPolygon>
+            </wp:wrapTight>
+            <wp:docPr id="9" name="Picture 9"/>
+            <wp:cNvGraphicFramePr>
+              <a:graphicFrameLocks xmlns:a="http://schemas.openxmlformats.org/drawingml/2006/main" noChangeAspect="1"/>
+            </wp:cNvGraphicFramePr>
+            <a:graphic xmlns:a="http://schemas.openxmlformats.org/drawingml/2006/main">
+              <a:graphicData uri="http://schemas.openxmlformats.org/drawingml/2006/picture">
+                <pic:pic xmlns:pic="http://schemas.openxmlformats.org/drawingml/2006/picture">
+                  <pic:nvPicPr>
+                    <pic:cNvPr id="1" name=""/>
+                    <pic:cNvPicPr/>
+                  </pic:nvPicPr>
+                  <pic:blipFill>
+                    <a:blip r:embed="rId12">
+                      <a:extLst>
+                        <a:ext uri="{28A0092B-C50C-407E-A947-70E740481C1C}">
+                          <a14:useLocalDpi xmlns:a14="http://schemas.microsoft.com/office/drawing/2010/main" val="0"/>
+                        </a:ext>
+                      </a:extLst>
+                    </a:blip>
+                    <a:stretch>
+                      <a:fillRect/>
+                    </a:stretch>
+                  </pic:blipFill>
+                  <pic:spPr>
+                    <a:xfrm>
+                      <a:off x="0" y="0"/>
+                      <a:ext cx="5943600" cy="3341370"/>
+                    </a:xfrm>
+                    <a:prstGeom prst="rect">
+                      <a:avLst/>
+                    </a:prstGeom>
+                  </pic:spPr>
+                </pic:pic>
+              </a:graphicData>
+            </a:graphic>
+          </wp:anchor>
+        </w:drawing>
+      </w:r>
+      <w:r>
+        <w:rPr>
+          <w:sz w:val="24"/>
+          <w:szCs w:val="24"/>
+        </w:rPr>
+        <w:t>Mục đích : Thêm mới sản phẩm</w:t>
+      </w:r>
+    </w:p>
+    <w:p>
+      <w:pPr>
+        <w:rPr>
+          <w:sz w:val="24"/>
+          <w:szCs w:val="24"/>
+        </w:rPr>
+      </w:pPr>
+    </w:p>
+    <w:p>
+      <w:pPr>
+        <w:pStyle w:val="ListParagraph"/>
+        <w:rPr>
+          <w:sz w:val="24"/>
+          <w:szCs w:val="24"/>
+        </w:rPr>
+      </w:pPr>
     </w:p>
     <w:p>
       <w:pPr>
@@ -2186,36 +5190,632 @@
                 <w:szCs w:val="24"/>
               </w:rPr>
             </w:pPr>
-          </w:p>
-        </w:tc>
-        <w:tc>
-          <w:tcPr>
-            <w:tcW w:w="3117" w:type="dxa"/>
-          </w:tcPr>
-          <w:p>
-            <w:pPr>
-              <w:pStyle w:val="ListParagraph"/>
-              <w:ind w:left="0"/>
-              <w:rPr>
-                <w:sz w:val="24"/>
-                <w:szCs w:val="24"/>
-              </w:rPr>
-            </w:pPr>
-          </w:p>
-        </w:tc>
-        <w:tc>
-          <w:tcPr>
-            <w:tcW w:w="3117" w:type="dxa"/>
-          </w:tcPr>
-          <w:p>
-            <w:pPr>
-              <w:pStyle w:val="ListParagraph"/>
-              <w:ind w:left="0"/>
-              <w:rPr>
-                <w:sz w:val="24"/>
-                <w:szCs w:val="24"/>
-              </w:rPr>
-            </w:pPr>
+            <w:r>
+              <w:rPr>
+                <w:sz w:val="24"/>
+                <w:szCs w:val="24"/>
+              </w:rPr>
+              <w:t>txtMavatdung</w:t>
+            </w:r>
+          </w:p>
+        </w:tc>
+        <w:tc>
+          <w:tcPr>
+            <w:tcW w:w="3117" w:type="dxa"/>
+          </w:tcPr>
+          <w:p>
+            <w:pPr>
+              <w:pStyle w:val="ListParagraph"/>
+              <w:ind w:left="0"/>
+              <w:rPr>
+                <w:sz w:val="24"/>
+                <w:szCs w:val="24"/>
+              </w:rPr>
+            </w:pPr>
+            <w:r>
+              <w:rPr>
+                <w:sz w:val="24"/>
+                <w:szCs w:val="24"/>
+              </w:rPr>
+              <w:t>TextBox</w:t>
+            </w:r>
+          </w:p>
+        </w:tc>
+        <w:tc>
+          <w:tcPr>
+            <w:tcW w:w="3117" w:type="dxa"/>
+          </w:tcPr>
+          <w:p>
+            <w:pPr>
+              <w:pStyle w:val="ListParagraph"/>
+              <w:ind w:left="0"/>
+              <w:rPr>
+                <w:sz w:val="24"/>
+                <w:szCs w:val="24"/>
+              </w:rPr>
+            </w:pPr>
+            <w:r>
+              <w:rPr>
+                <w:sz w:val="24"/>
+                <w:szCs w:val="24"/>
+              </w:rPr>
+              <w:t>Mã vật dụng tự động cập nhật không thể sữa</w:t>
+            </w:r>
+          </w:p>
+        </w:tc>
+      </w:tr>
+      <w:tr>
+        <w:trPr>
+          <w:jc w:val="center"/>
+        </w:trPr>
+        <w:tc>
+          <w:tcPr>
+            <w:tcW w:w="3116" w:type="dxa"/>
+          </w:tcPr>
+          <w:p>
+            <w:pPr>
+              <w:pStyle w:val="ListParagraph"/>
+              <w:ind w:left="0"/>
+              <w:rPr>
+                <w:sz w:val="24"/>
+                <w:szCs w:val="24"/>
+              </w:rPr>
+            </w:pPr>
+            <w:r>
+              <w:rPr>
+                <w:sz w:val="24"/>
+                <w:szCs w:val="24"/>
+              </w:rPr>
+              <w:t>txtTenvatdung</w:t>
+            </w:r>
+          </w:p>
+        </w:tc>
+        <w:tc>
+          <w:tcPr>
+            <w:tcW w:w="3117" w:type="dxa"/>
+          </w:tcPr>
+          <w:p>
+            <w:pPr>
+              <w:pStyle w:val="ListParagraph"/>
+              <w:ind w:left="0"/>
+              <w:rPr>
+                <w:sz w:val="24"/>
+                <w:szCs w:val="24"/>
+              </w:rPr>
+            </w:pPr>
+            <w:r>
+              <w:rPr>
+                <w:sz w:val="24"/>
+                <w:szCs w:val="24"/>
+              </w:rPr>
+              <w:t>TextBox</w:t>
+            </w:r>
+          </w:p>
+        </w:tc>
+        <w:tc>
+          <w:tcPr>
+            <w:tcW w:w="3117" w:type="dxa"/>
+          </w:tcPr>
+          <w:p>
+            <w:pPr>
+              <w:pStyle w:val="ListParagraph"/>
+              <w:ind w:left="0"/>
+              <w:rPr>
+                <w:sz w:val="24"/>
+                <w:szCs w:val="24"/>
+              </w:rPr>
+            </w:pPr>
+            <w:r>
+              <w:rPr>
+                <w:sz w:val="24"/>
+                <w:szCs w:val="24"/>
+              </w:rPr>
+              <w:t>Nhập thông tin tên vật dụng</w:t>
+            </w:r>
+          </w:p>
+        </w:tc>
+      </w:tr>
+      <w:tr>
+        <w:trPr>
+          <w:jc w:val="center"/>
+        </w:trPr>
+        <w:tc>
+          <w:tcPr>
+            <w:tcW w:w="3116" w:type="dxa"/>
+          </w:tcPr>
+          <w:p>
+            <w:pPr>
+              <w:pStyle w:val="ListParagraph"/>
+              <w:ind w:left="0"/>
+              <w:rPr>
+                <w:sz w:val="24"/>
+                <w:szCs w:val="24"/>
+              </w:rPr>
+            </w:pPr>
+            <w:r>
+              <w:rPr>
+                <w:sz w:val="24"/>
+                <w:szCs w:val="24"/>
+              </w:rPr>
+              <w:t>txtLoaivatdung</w:t>
+            </w:r>
+          </w:p>
+        </w:tc>
+        <w:tc>
+          <w:tcPr>
+            <w:tcW w:w="3117" w:type="dxa"/>
+          </w:tcPr>
+          <w:p>
+            <w:pPr>
+              <w:pStyle w:val="ListParagraph"/>
+              <w:ind w:left="0"/>
+              <w:rPr>
+                <w:sz w:val="24"/>
+                <w:szCs w:val="24"/>
+              </w:rPr>
+            </w:pPr>
+            <w:r>
+              <w:rPr>
+                <w:sz w:val="24"/>
+                <w:szCs w:val="24"/>
+              </w:rPr>
+              <w:t>ChechBox</w:t>
+            </w:r>
+          </w:p>
+        </w:tc>
+        <w:tc>
+          <w:tcPr>
+            <w:tcW w:w="3117" w:type="dxa"/>
+          </w:tcPr>
+          <w:p>
+            <w:pPr>
+              <w:pStyle w:val="ListParagraph"/>
+              <w:ind w:left="0"/>
+              <w:rPr>
+                <w:sz w:val="24"/>
+                <w:szCs w:val="24"/>
+              </w:rPr>
+            </w:pPr>
+            <w:r>
+              <w:rPr>
+                <w:sz w:val="24"/>
+                <w:szCs w:val="24"/>
+              </w:rPr>
+              <w:t>Chọn loại vật dụng cần thêm</w:t>
+            </w:r>
+          </w:p>
+        </w:tc>
+      </w:tr>
+      <w:tr>
+        <w:trPr>
+          <w:jc w:val="center"/>
+        </w:trPr>
+        <w:tc>
+          <w:tcPr>
+            <w:tcW w:w="3116" w:type="dxa"/>
+          </w:tcPr>
+          <w:p>
+            <w:pPr>
+              <w:pStyle w:val="ListParagraph"/>
+              <w:ind w:left="0"/>
+              <w:rPr>
+                <w:sz w:val="24"/>
+                <w:szCs w:val="24"/>
+              </w:rPr>
+            </w:pPr>
+            <w:r>
+              <w:rPr>
+                <w:sz w:val="24"/>
+                <w:szCs w:val="24"/>
+              </w:rPr>
+              <w:t>txtSoluong</w:t>
+            </w:r>
+          </w:p>
+        </w:tc>
+        <w:tc>
+          <w:tcPr>
+            <w:tcW w:w="3117" w:type="dxa"/>
+          </w:tcPr>
+          <w:p>
+            <w:pPr>
+              <w:pStyle w:val="ListParagraph"/>
+              <w:ind w:left="0"/>
+              <w:rPr>
+                <w:sz w:val="24"/>
+                <w:szCs w:val="24"/>
+              </w:rPr>
+            </w:pPr>
+            <w:r>
+              <w:rPr>
+                <w:sz w:val="24"/>
+                <w:szCs w:val="24"/>
+              </w:rPr>
+              <w:t>TextBox</w:t>
+            </w:r>
+          </w:p>
+        </w:tc>
+        <w:tc>
+          <w:tcPr>
+            <w:tcW w:w="3117" w:type="dxa"/>
+          </w:tcPr>
+          <w:p>
+            <w:pPr>
+              <w:pStyle w:val="ListParagraph"/>
+              <w:ind w:left="0"/>
+              <w:rPr>
+                <w:sz w:val="24"/>
+                <w:szCs w:val="24"/>
+              </w:rPr>
+            </w:pPr>
+            <w:r>
+              <w:rPr>
+                <w:sz w:val="24"/>
+                <w:szCs w:val="24"/>
+              </w:rPr>
+              <w:t>Nhập số lượng vật dụng</w:t>
+            </w:r>
+          </w:p>
+        </w:tc>
+      </w:tr>
+      <w:tr>
+        <w:trPr>
+          <w:jc w:val="center"/>
+        </w:trPr>
+        <w:tc>
+          <w:tcPr>
+            <w:tcW w:w="3116" w:type="dxa"/>
+          </w:tcPr>
+          <w:p>
+            <w:pPr>
+              <w:pStyle w:val="ListParagraph"/>
+              <w:ind w:left="0"/>
+              <w:rPr>
+                <w:sz w:val="24"/>
+                <w:szCs w:val="24"/>
+              </w:rPr>
+            </w:pPr>
+            <w:r>
+              <w:rPr>
+                <w:sz w:val="24"/>
+                <w:szCs w:val="24"/>
+              </w:rPr>
+              <w:t>txtGiavatdung</w:t>
+            </w:r>
+          </w:p>
+        </w:tc>
+        <w:tc>
+          <w:tcPr>
+            <w:tcW w:w="3117" w:type="dxa"/>
+          </w:tcPr>
+          <w:p>
+            <w:pPr>
+              <w:pStyle w:val="ListParagraph"/>
+              <w:ind w:left="0"/>
+              <w:rPr>
+                <w:sz w:val="24"/>
+                <w:szCs w:val="24"/>
+              </w:rPr>
+            </w:pPr>
+            <w:r>
+              <w:rPr>
+                <w:sz w:val="24"/>
+                <w:szCs w:val="24"/>
+              </w:rPr>
+              <w:t>TextBox</w:t>
+            </w:r>
+          </w:p>
+        </w:tc>
+        <w:tc>
+          <w:tcPr>
+            <w:tcW w:w="3117" w:type="dxa"/>
+          </w:tcPr>
+          <w:p>
+            <w:pPr>
+              <w:pStyle w:val="ListParagraph"/>
+              <w:ind w:left="0"/>
+              <w:rPr>
+                <w:sz w:val="24"/>
+                <w:szCs w:val="24"/>
+              </w:rPr>
+            </w:pPr>
+            <w:r>
+              <w:rPr>
+                <w:sz w:val="24"/>
+                <w:szCs w:val="24"/>
+              </w:rPr>
+              <w:t>Nhập giá vật dụng</w:t>
+            </w:r>
+          </w:p>
+        </w:tc>
+      </w:tr>
+      <w:tr>
+        <w:trPr>
+          <w:jc w:val="center"/>
+        </w:trPr>
+        <w:tc>
+          <w:tcPr>
+            <w:tcW w:w="3116" w:type="dxa"/>
+          </w:tcPr>
+          <w:p>
+            <w:pPr>
+              <w:pStyle w:val="ListParagraph"/>
+              <w:ind w:left="0"/>
+              <w:rPr>
+                <w:sz w:val="24"/>
+                <w:szCs w:val="24"/>
+              </w:rPr>
+            </w:pPr>
+            <w:r>
+              <w:rPr>
+                <w:sz w:val="24"/>
+                <w:szCs w:val="24"/>
+              </w:rPr>
+              <w:t>txt</w:t>
+            </w:r>
+            <w:r>
+              <w:rPr>
+                <w:sz w:val="24"/>
+                <w:szCs w:val="24"/>
+              </w:rPr>
+              <w:t>Motavatdung</w:t>
+            </w:r>
+          </w:p>
+        </w:tc>
+        <w:tc>
+          <w:tcPr>
+            <w:tcW w:w="3117" w:type="dxa"/>
+          </w:tcPr>
+          <w:p>
+            <w:pPr>
+              <w:pStyle w:val="ListParagraph"/>
+              <w:ind w:left="0"/>
+              <w:rPr>
+                <w:sz w:val="24"/>
+                <w:szCs w:val="24"/>
+              </w:rPr>
+            </w:pPr>
+            <w:r>
+              <w:rPr>
+                <w:sz w:val="24"/>
+                <w:szCs w:val="24"/>
+              </w:rPr>
+              <w:t>TextBox</w:t>
+            </w:r>
+          </w:p>
+        </w:tc>
+        <w:tc>
+          <w:tcPr>
+            <w:tcW w:w="3117" w:type="dxa"/>
+          </w:tcPr>
+          <w:p>
+            <w:pPr>
+              <w:pStyle w:val="ListParagraph"/>
+              <w:ind w:left="0"/>
+              <w:rPr>
+                <w:sz w:val="24"/>
+                <w:szCs w:val="24"/>
+              </w:rPr>
+            </w:pPr>
+            <w:r>
+              <w:rPr>
+                <w:sz w:val="24"/>
+                <w:szCs w:val="24"/>
+              </w:rPr>
+              <w:t>Nhập mô tả thông tin vật dụng</w:t>
+            </w:r>
+          </w:p>
+        </w:tc>
+      </w:tr>
+      <w:tr>
+        <w:trPr>
+          <w:jc w:val="center"/>
+        </w:trPr>
+        <w:tc>
+          <w:tcPr>
+            <w:tcW w:w="3116" w:type="dxa"/>
+          </w:tcPr>
+          <w:p>
+            <w:pPr>
+              <w:pStyle w:val="ListParagraph"/>
+              <w:ind w:left="0"/>
+              <w:rPr>
+                <w:sz w:val="24"/>
+                <w:szCs w:val="24"/>
+              </w:rPr>
+            </w:pPr>
+            <w:r>
+              <w:rPr>
+                <w:sz w:val="24"/>
+                <w:szCs w:val="24"/>
+              </w:rPr>
+              <w:t>txtTinhtrang</w:t>
+            </w:r>
+          </w:p>
+        </w:tc>
+        <w:tc>
+          <w:tcPr>
+            <w:tcW w:w="3117" w:type="dxa"/>
+          </w:tcPr>
+          <w:p>
+            <w:pPr>
+              <w:pStyle w:val="ListParagraph"/>
+              <w:ind w:left="0"/>
+              <w:rPr>
+                <w:sz w:val="24"/>
+                <w:szCs w:val="24"/>
+              </w:rPr>
+            </w:pPr>
+            <w:r>
+              <w:rPr>
+                <w:sz w:val="24"/>
+                <w:szCs w:val="24"/>
+              </w:rPr>
+              <w:t>TextBox</w:t>
+            </w:r>
+          </w:p>
+        </w:tc>
+        <w:tc>
+          <w:tcPr>
+            <w:tcW w:w="3117" w:type="dxa"/>
+          </w:tcPr>
+          <w:p>
+            <w:pPr>
+              <w:pStyle w:val="ListParagraph"/>
+              <w:ind w:left="0"/>
+              <w:rPr>
+                <w:sz w:val="24"/>
+                <w:szCs w:val="24"/>
+              </w:rPr>
+            </w:pPr>
+            <w:r>
+              <w:rPr>
+                <w:sz w:val="24"/>
+                <w:szCs w:val="24"/>
+              </w:rPr>
+              <w:t>Nhập tình trạng vật dụng còn hàng hay không</w:t>
+            </w:r>
+          </w:p>
+        </w:tc>
+      </w:tr>
+      <w:tr>
+        <w:trPr>
+          <w:jc w:val="center"/>
+        </w:trPr>
+        <w:tc>
+          <w:tcPr>
+            <w:tcW w:w="3116" w:type="dxa"/>
+          </w:tcPr>
+          <w:p>
+            <w:pPr>
+              <w:pStyle w:val="ListParagraph"/>
+              <w:ind w:left="0"/>
+              <w:rPr>
+                <w:sz w:val="24"/>
+                <w:szCs w:val="24"/>
+              </w:rPr>
+            </w:pPr>
+            <w:r>
+              <w:rPr>
+                <w:sz w:val="24"/>
+                <w:szCs w:val="24"/>
+              </w:rPr>
+              <w:t>cmdHuy</w:t>
+            </w:r>
+          </w:p>
+        </w:tc>
+        <w:tc>
+          <w:tcPr>
+            <w:tcW w:w="3117" w:type="dxa"/>
+          </w:tcPr>
+          <w:p>
+            <w:pPr>
+              <w:pStyle w:val="ListParagraph"/>
+              <w:ind w:left="0"/>
+              <w:rPr>
+                <w:sz w:val="24"/>
+                <w:szCs w:val="24"/>
+              </w:rPr>
+            </w:pPr>
+            <w:r>
+              <w:rPr>
+                <w:sz w:val="24"/>
+                <w:szCs w:val="24"/>
+              </w:rPr>
+              <w:t>Button</w:t>
+            </w:r>
+          </w:p>
+        </w:tc>
+        <w:tc>
+          <w:tcPr>
+            <w:tcW w:w="3117" w:type="dxa"/>
+          </w:tcPr>
+          <w:p>
+            <w:pPr>
+              <w:pStyle w:val="ListParagraph"/>
+              <w:ind w:left="0"/>
+              <w:rPr>
+                <w:sz w:val="24"/>
+                <w:szCs w:val="24"/>
+              </w:rPr>
+            </w:pPr>
+            <w:r>
+              <w:rPr>
+                <w:sz w:val="24"/>
+                <w:szCs w:val="24"/>
+              </w:rPr>
+              <w:t>Hủy thông tin đã nhập</w:t>
+            </w:r>
+          </w:p>
+        </w:tc>
+      </w:tr>
+      <w:tr>
+        <w:trPr>
+          <w:jc w:val="center"/>
+        </w:trPr>
+        <w:tc>
+          <w:tcPr>
+            <w:tcW w:w="3116" w:type="dxa"/>
+          </w:tcPr>
+          <w:p>
+            <w:pPr>
+              <w:pStyle w:val="ListParagraph"/>
+              <w:ind w:left="0"/>
+              <w:rPr>
+                <w:sz w:val="24"/>
+                <w:szCs w:val="24"/>
+              </w:rPr>
+            </w:pPr>
+            <w:r>
+              <w:rPr>
+                <w:sz w:val="24"/>
+                <w:szCs w:val="24"/>
+              </w:rPr>
+              <w:t>cmdThemthongtin</w:t>
+            </w:r>
+          </w:p>
+        </w:tc>
+        <w:tc>
+          <w:tcPr>
+            <w:tcW w:w="3117" w:type="dxa"/>
+          </w:tcPr>
+          <w:p>
+            <w:pPr>
+              <w:pStyle w:val="ListParagraph"/>
+              <w:ind w:left="0"/>
+              <w:rPr>
+                <w:sz w:val="24"/>
+                <w:szCs w:val="24"/>
+              </w:rPr>
+            </w:pPr>
+            <w:r>
+              <w:rPr>
+                <w:sz w:val="24"/>
+                <w:szCs w:val="24"/>
+              </w:rPr>
+              <w:t>Button</w:t>
+            </w:r>
+          </w:p>
+        </w:tc>
+        <w:tc>
+          <w:tcPr>
+            <w:tcW w:w="3117" w:type="dxa"/>
+          </w:tcPr>
+          <w:p>
+            <w:pPr>
+              <w:pStyle w:val="ListParagraph"/>
+              <w:ind w:left="0"/>
+              <w:rPr>
+                <w:sz w:val="24"/>
+                <w:szCs w:val="24"/>
+              </w:rPr>
+            </w:pPr>
+            <w:r>
+              <w:rPr>
+                <w:sz w:val="24"/>
+                <w:szCs w:val="24"/>
+              </w:rPr>
+              <w:t>Thêm thông tin sản phẩm vào danh sách</w:t>
+            </w:r>
           </w:p>
         </w:tc>
       </w:tr>
@@ -2224,6 +5824,34 @@
       <w:pPr>
         <w:pStyle w:val="ListParagraph"/>
         <w:ind w:left="1080"/>
+        <w:rPr>
+          <w:sz w:val="24"/>
+          <w:szCs w:val="24"/>
+        </w:rPr>
+      </w:pPr>
+    </w:p>
+    <w:p>
+      <w:pPr>
+        <w:pStyle w:val="ListParagraph"/>
+        <w:ind w:left="1080"/>
+        <w:rPr>
+          <w:sz w:val="24"/>
+          <w:szCs w:val="24"/>
+        </w:rPr>
+      </w:pPr>
+    </w:p>
+    <w:p>
+      <w:pPr>
+        <w:pStyle w:val="ListParagraph"/>
+        <w:ind w:left="1080"/>
+        <w:rPr>
+          <w:sz w:val="24"/>
+          <w:szCs w:val="24"/>
+        </w:rPr>
+      </w:pPr>
+    </w:p>
+    <w:p>
+      <w:pPr>
         <w:rPr>
           <w:sz w:val="24"/>
           <w:szCs w:val="24"/>
@@ -2247,8 +5875,36 @@
           <w:sz w:val="24"/>
           <w:szCs w:val="24"/>
         </w:rPr>
+        <w:lastRenderedPageBreak/>
         <w:t>Cập nhật sản phẩm</w:t>
       </w:r>
+    </w:p>
+    <w:p>
+      <w:pPr>
+        <w:ind w:left="720"/>
+        <w:rPr>
+          <w:sz w:val="24"/>
+          <w:szCs w:val="24"/>
+        </w:rPr>
+      </w:pPr>
+      <w:r>
+        <w:rPr>
+          <w:sz w:val="24"/>
+          <w:szCs w:val="24"/>
+        </w:rPr>
+        <w:t>Mục đích: Cập nhật thông tin vật dụng cần sữa</w:t>
+      </w:r>
+    </w:p>
+    <w:p>
+      <w:pPr>
+        <w:ind w:left="720"/>
+        <w:rPr>
+          <w:sz w:val="24"/>
+          <w:szCs w:val="24"/>
+        </w:rPr>
+      </w:pPr>
+      <w:bookmarkStart w:id="0" w:name="_GoBack"/>
+      <w:bookmarkEnd w:id="0"/>
     </w:p>
     <w:p>
       <w:pPr>
@@ -3563,6 +7219,7 @@
           <w:sz w:val="24"/>
           <w:szCs w:val="24"/>
         </w:rPr>
+        <w:lastRenderedPageBreak/>
         <w:t>Mô tả các thành phần chính</w:t>
       </w:r>
     </w:p>

--- a/BÀI TẬP THIẾT KẾ GIAO DIỆN.docx
+++ b/BÀI TẬP THIẾT KẾ GIAO DIỆN.docx
@@ -825,24 +825,7 @@
           <w:szCs w:val="32"/>
         </w:rPr>
       </w:pPr>
-      <w:r>
-        <w:rPr>
-          <w:b/>
-          <w:sz w:val="32"/>
-          <w:szCs w:val="32"/>
-        </w:rPr>
-        <w:lastRenderedPageBreak/>
-        <w:t>CƠ SỞ DỮ LIỆU</w:t>
-      </w:r>
-    </w:p>
-    <w:p>
-      <w:pPr>
-        <w:rPr>
-          <w:b/>
-          <w:sz w:val="32"/>
-          <w:szCs w:val="32"/>
-        </w:rPr>
-      </w:pPr>
+      <w:bookmarkStart w:id="0" w:name="_GoBack"/>
       <w:r>
         <w:rPr>
           <w:b/>
@@ -850,27 +833,28 @@
           <w:sz w:val="32"/>
           <w:szCs w:val="32"/>
         </w:rPr>
+        <w:lastRenderedPageBreak/>
         <w:drawing>
-          <wp:anchor distT="0" distB="0" distL="114300" distR="114300" simplePos="0" relativeHeight="251660288" behindDoc="1" locked="0" layoutInCell="1" allowOverlap="1" wp14:anchorId="132CF5EF">
+          <wp:anchor distT="0" distB="0" distL="114300" distR="114300" simplePos="0" relativeHeight="251667456" behindDoc="1" locked="0" layoutInCell="1" allowOverlap="1">
             <wp:simplePos x="0" y="0"/>
-            <wp:positionH relativeFrom="margin">
-              <wp:posOffset>-400050</wp:posOffset>
+            <wp:positionH relativeFrom="column">
+              <wp:posOffset>-295275</wp:posOffset>
             </wp:positionH>
             <wp:positionV relativeFrom="paragraph">
-              <wp:posOffset>525780</wp:posOffset>
+              <wp:posOffset>371475</wp:posOffset>
             </wp:positionV>
-            <wp:extent cx="6848475" cy="4591050"/>
-            <wp:effectExtent l="0" t="0" r="9525" b="0"/>
+            <wp:extent cx="6448426" cy="4957940"/>
+            <wp:effectExtent l="0" t="0" r="0" b="0"/>
             <wp:wrapTight wrapText="bothSides">
               <wp:wrapPolygon edited="0">
                 <wp:start x="0" y="0"/>
-                <wp:lineTo x="0" y="21510"/>
-                <wp:lineTo x="21570" y="21510"/>
-                <wp:lineTo x="21570" y="0"/>
+                <wp:lineTo x="0" y="21498"/>
+                <wp:lineTo x="21504" y="21498"/>
+                <wp:lineTo x="21504" y="0"/>
                 <wp:lineTo x="0" y="0"/>
               </wp:wrapPolygon>
             </wp:wrapTight>
-            <wp:docPr id="2" name="Picture 2"/>
+            <wp:docPr id="12" name="Picture 12"/>
             <wp:cNvGraphicFramePr>
               <a:graphicFrameLocks xmlns:a="http://schemas.openxmlformats.org/drawingml/2006/main" noChangeAspect="1"/>
             </wp:cNvGraphicFramePr>
@@ -878,8 +862,10 @@
               <a:graphicData uri="http://schemas.openxmlformats.org/drawingml/2006/picture">
                 <pic:pic xmlns:pic="http://schemas.openxmlformats.org/drawingml/2006/picture">
                   <pic:nvPicPr>
-                    <pic:cNvPr id="1" name=""/>
-                    <pic:cNvPicPr/>
+                    <pic:cNvPr id="0" name="Picture 5"/>
+                    <pic:cNvPicPr>
+                      <a:picLocks noChangeAspect="1" noChangeArrowheads="1"/>
+                    </pic:cNvPicPr>
                   </pic:nvPicPr>
                   <pic:blipFill>
                     <a:blip r:embed="rId6">
@@ -889,31 +875,48 @@
                         </a:ext>
                       </a:extLst>
                     </a:blip>
+                    <a:srcRect/>
                     <a:stretch>
                       <a:fillRect/>
                     </a:stretch>
                   </pic:blipFill>
-                  <pic:spPr>
+                  <pic:spPr bwMode="auto">
                     <a:xfrm>
                       <a:off x="0" y="0"/>
-                      <a:ext cx="6848475" cy="4591050"/>
+                      <a:ext cx="6448426" cy="4957940"/>
                     </a:xfrm>
                     <a:prstGeom prst="rect">
                       <a:avLst/>
                     </a:prstGeom>
+                    <a:noFill/>
+                    <a:ln>
+                      <a:noFill/>
+                    </a:ln>
                   </pic:spPr>
                 </pic:pic>
               </a:graphicData>
             </a:graphic>
-            <wp14:sizeRelH relativeFrom="margin">
-              <wp14:pctWidth>0</wp14:pctWidth>
-            </wp14:sizeRelH>
-            <wp14:sizeRelV relativeFrom="margin">
-              <wp14:pctHeight>0</wp14:pctHeight>
-            </wp14:sizeRelV>
           </wp:anchor>
         </w:drawing>
       </w:r>
+      <w:bookmarkEnd w:id="0"/>
+      <w:r>
+        <w:rPr>
+          <w:b/>
+          <w:sz w:val="32"/>
+          <w:szCs w:val="32"/>
+        </w:rPr>
+        <w:t>CƠ SỞ DỮ LIỆU</w:t>
+      </w:r>
+    </w:p>
+    <w:p>
+      <w:pPr>
+        <w:rPr>
+          <w:b/>
+          <w:sz w:val="32"/>
+          <w:szCs w:val="32"/>
+        </w:rPr>
+      </w:pPr>
     </w:p>
     <w:p>
       <w:pPr>
@@ -5903,8 +5906,6 @@
           <w:szCs w:val="24"/>
         </w:rPr>
       </w:pPr>
-      <w:bookmarkStart w:id="0" w:name="_GoBack"/>
-      <w:bookmarkEnd w:id="0"/>
     </w:p>
     <w:p>
       <w:pPr>

--- a/BÀI TẬP THIẾT KẾ GIAO DIỆN.docx
+++ b/BÀI TẬP THIẾT KẾ GIAO DIỆN.docx
@@ -1806,28 +1806,6 @@
     </w:p>
     <w:p>
       <w:pPr>
-        <w:pStyle w:val="ListParagraph"/>
-        <w:ind w:left="1080"/>
-        <w:rPr>
-          <w:sz w:val="24"/>
-          <w:szCs w:val="24"/>
-        </w:rPr>
-      </w:pPr>
-    </w:p>
-    <w:p>
-      <w:pPr>
-        <w:pStyle w:val="ListParagraph"/>
-        <w:ind w:left="1080"/>
-        <w:rPr>
-          <w:sz w:val="24"/>
-          <w:szCs w:val="24"/>
-        </w:rPr>
-      </w:pPr>
-    </w:p>
-    <w:p>
-      <w:pPr>
-        <w:pStyle w:val="ListParagraph"/>
-        <w:ind w:left="1080"/>
         <w:rPr>
           <w:sz w:val="24"/>
           <w:szCs w:val="24"/>
@@ -1851,6 +1829,7 @@
           <w:sz w:val="24"/>
           <w:szCs w:val="24"/>
         </w:rPr>
+        <w:lastRenderedPageBreak/>
         <w:t>Thêm khách hàng</w:t>
       </w:r>
     </w:p>
@@ -2667,22 +2646,6 @@
     </w:p>
     <w:p>
       <w:pPr>
-        <w:rPr>
-          <w:sz w:val="24"/>
-          <w:szCs w:val="24"/>
-        </w:rPr>
-      </w:pPr>
-    </w:p>
-    <w:p>
-      <w:pPr>
-        <w:rPr>
-          <w:sz w:val="24"/>
-          <w:szCs w:val="24"/>
-        </w:rPr>
-      </w:pPr>
-    </w:p>
-    <w:p>
-      <w:pPr>
         <w:pStyle w:val="ListParagraph"/>
         <w:numPr>
           <w:ilvl w:val="1"/>
@@ -2698,7 +2661,24 @@
           <w:sz w:val="24"/>
           <w:szCs w:val="24"/>
         </w:rPr>
+        <w:lastRenderedPageBreak/>
         <w:t>Cập nhật khách hàng</w:t>
+      </w:r>
+    </w:p>
+    <w:p>
+      <w:pPr>
+        <w:ind w:left="720"/>
+        <w:rPr>
+          <w:sz w:val="24"/>
+          <w:szCs w:val="24"/>
+        </w:rPr>
+      </w:pPr>
+      <w:r>
+        <w:rPr>
+          <w:sz w:val="24"/>
+          <w:szCs w:val="24"/>
+        </w:rPr>
+        <w:t xml:space="preserve">Chọn một hàng cần chỉnh sữa nhấn vào button cập nhật sẽ hiện thị đầy đủ thông tin  </w:t>
       </w:r>
     </w:p>
     <w:p>
@@ -2720,7 +2700,7 @@
               <wp:posOffset>-190500</wp:posOffset>
             </wp:positionH>
             <wp:positionV relativeFrom="paragraph">
-              <wp:posOffset>369570</wp:posOffset>
+              <wp:posOffset>276860</wp:posOffset>
             </wp:positionV>
             <wp:extent cx="5943600" cy="3341370"/>
             <wp:effectExtent l="0" t="0" r="0" b="0"/>
@@ -2776,17 +2756,8 @@
           <w:sz w:val="24"/>
           <w:szCs w:val="24"/>
         </w:rPr>
-        <w:t>Mục đích: Cập nhật chỉnh  sữa thông tin khách hàng</w:t>
+        <w:t xml:space="preserve">trên form cập nhật </w:t>
       </w:r>
-    </w:p>
-    <w:p>
-      <w:pPr>
-        <w:ind w:left="720"/>
-        <w:rPr>
-          <w:sz w:val="24"/>
-          <w:szCs w:val="24"/>
-        </w:rPr>
-      </w:pPr>
     </w:p>
     <w:p>
       <w:pPr>
@@ -3499,28 +3470,30 @@
     </w:p>
     <w:p>
       <w:pPr>
-        <w:pStyle w:val="ListParagraph"/>
-        <w:ind w:left="1080"/>
-        <w:rPr>
-          <w:sz w:val="24"/>
-          <w:szCs w:val="24"/>
-        </w:rPr>
-      </w:pPr>
-    </w:p>
-    <w:p>
-      <w:pPr>
-        <w:pStyle w:val="ListParagraph"/>
-        <w:ind w:left="1080"/>
-        <w:rPr>
-          <w:sz w:val="24"/>
-          <w:szCs w:val="24"/>
-        </w:rPr>
-      </w:pPr>
-    </w:p>
-    <w:p>
-      <w:pPr>
-        <w:pStyle w:val="ListParagraph"/>
-        <w:ind w:left="1080"/>
+        <w:rPr>
+          <w:sz w:val="24"/>
+          <w:szCs w:val="24"/>
+        </w:rPr>
+      </w:pPr>
+    </w:p>
+    <w:p>
+      <w:pPr>
+        <w:rPr>
+          <w:sz w:val="24"/>
+          <w:szCs w:val="24"/>
+        </w:rPr>
+      </w:pPr>
+    </w:p>
+    <w:p>
+      <w:pPr>
+        <w:rPr>
+          <w:sz w:val="24"/>
+          <w:szCs w:val="24"/>
+        </w:rPr>
+      </w:pPr>
+    </w:p>
+    <w:p>
+      <w:pPr>
         <w:rPr>
           <w:sz w:val="24"/>
           <w:szCs w:val="24"/>
@@ -3544,6 +3517,7 @@
           <w:sz w:val="24"/>
           <w:szCs w:val="24"/>
         </w:rPr>
+        <w:lastRenderedPageBreak/>
         <w:t>Tìm kiếm khách hàng</w:t>
       </w:r>
     </w:p>
@@ -4110,38 +4084,14 @@
     </w:p>
     <w:p>
       <w:pPr>
-        <w:pStyle w:val="ListParagraph"/>
-        <w:ind w:left="1080"/>
-        <w:rPr>
-          <w:sz w:val="24"/>
-          <w:szCs w:val="24"/>
-        </w:rPr>
-      </w:pPr>
-    </w:p>
-    <w:p>
-      <w:pPr>
-        <w:pStyle w:val="ListParagraph"/>
-        <w:ind w:left="1080"/>
-        <w:rPr>
-          <w:sz w:val="24"/>
-          <w:szCs w:val="24"/>
-        </w:rPr>
-      </w:pPr>
-    </w:p>
-    <w:p>
-      <w:pPr>
-        <w:pStyle w:val="ListParagraph"/>
-        <w:ind w:left="1080"/>
-        <w:rPr>
-          <w:sz w:val="24"/>
-          <w:szCs w:val="24"/>
-        </w:rPr>
-      </w:pPr>
-    </w:p>
-    <w:p>
-      <w:pPr>
-        <w:pStyle w:val="ListParagraph"/>
-        <w:ind w:left="1080"/>
+        <w:rPr>
+          <w:sz w:val="24"/>
+          <w:szCs w:val="24"/>
+        </w:rPr>
+      </w:pPr>
+    </w:p>
+    <w:p>
+      <w:pPr>
         <w:rPr>
           <w:sz w:val="24"/>
           <w:szCs w:val="24"/>
@@ -4165,6 +4115,7 @@
           <w:sz w:val="24"/>
           <w:szCs w:val="24"/>
         </w:rPr>
+        <w:lastRenderedPageBreak/>
         <w:t>Quản lý sản phẩm</w:t>
       </w:r>
     </w:p>
@@ -4953,6 +4904,30 @@
     </w:p>
     <w:p>
       <w:pPr>
+        <w:rPr>
+          <w:sz w:val="24"/>
+          <w:szCs w:val="24"/>
+        </w:rPr>
+      </w:pPr>
+    </w:p>
+    <w:p>
+      <w:pPr>
+        <w:rPr>
+          <w:sz w:val="24"/>
+          <w:szCs w:val="24"/>
+        </w:rPr>
+      </w:pPr>
+    </w:p>
+    <w:p>
+      <w:pPr>
+        <w:rPr>
+          <w:sz w:val="24"/>
+          <w:szCs w:val="24"/>
+        </w:rPr>
+      </w:pPr>
+    </w:p>
+    <w:p>
+      <w:pPr>
         <w:pStyle w:val="ListParagraph"/>
         <w:numPr>
           <w:ilvl w:val="1"/>
@@ -5881,7 +5856,7 @@
     </w:p>
     <w:p>
       <w:pPr>
-        <w:ind w:left="720"/>
+        <w:pStyle w:val="ListParagraph"/>
         <w:rPr>
           <w:sz w:val="24"/>
           <w:szCs w:val="24"/>
@@ -5889,22 +5864,88 @@
       </w:pPr>
       <w:r>
         <w:rPr>
-          <w:sz w:val="24"/>
-          <w:szCs w:val="24"/>
-        </w:rPr>
-        <w:t>Mục đích: Cập nhật thông tin vật dụng cần sữa</w:t>
+          <w:noProof/>
+        </w:rPr>
+        <w:drawing>
+          <wp:anchor distT="0" distB="0" distL="114300" distR="114300" simplePos="0" relativeHeight="251667456" behindDoc="1" locked="0" layoutInCell="1" allowOverlap="1" wp14:anchorId="52AC0E1D">
+            <wp:simplePos x="0" y="0"/>
+            <wp:positionH relativeFrom="column">
+              <wp:posOffset>-152400</wp:posOffset>
+            </wp:positionH>
+            <wp:positionV relativeFrom="paragraph">
+              <wp:posOffset>603250</wp:posOffset>
+            </wp:positionV>
+            <wp:extent cx="5943600" cy="3341370"/>
+            <wp:effectExtent l="0" t="0" r="0" b="0"/>
+            <wp:wrapTight wrapText="bothSides">
+              <wp:wrapPolygon edited="0">
+                <wp:start x="0" y="0"/>
+                <wp:lineTo x="0" y="21428"/>
+                <wp:lineTo x="21531" y="21428"/>
+                <wp:lineTo x="21531" y="0"/>
+                <wp:lineTo x="0" y="0"/>
+              </wp:wrapPolygon>
+            </wp:wrapTight>
+            <wp:docPr id="8" name="Picture 8"/>
+            <wp:cNvGraphicFramePr>
+              <a:graphicFrameLocks xmlns:a="http://schemas.openxmlformats.org/drawingml/2006/main" noChangeAspect="1"/>
+            </wp:cNvGraphicFramePr>
+            <a:graphic xmlns:a="http://schemas.openxmlformats.org/drawingml/2006/main">
+              <a:graphicData uri="http://schemas.openxmlformats.org/drawingml/2006/picture">
+                <pic:pic xmlns:pic="http://schemas.openxmlformats.org/drawingml/2006/picture">
+                  <pic:nvPicPr>
+                    <pic:cNvPr id="1" name=""/>
+                    <pic:cNvPicPr/>
+                  </pic:nvPicPr>
+                  <pic:blipFill>
+                    <a:blip r:embed="rId13">
+                      <a:extLst>
+                        <a:ext uri="{28A0092B-C50C-407E-A947-70E740481C1C}">
+                          <a14:useLocalDpi xmlns:a14="http://schemas.microsoft.com/office/drawing/2010/main" val="0"/>
+                        </a:ext>
+                      </a:extLst>
+                    </a:blip>
+                    <a:stretch>
+                      <a:fillRect/>
+                    </a:stretch>
+                  </pic:blipFill>
+                  <pic:spPr>
+                    <a:xfrm>
+                      <a:off x="0" y="0"/>
+                      <a:ext cx="5943600" cy="3341370"/>
+                    </a:xfrm>
+                    <a:prstGeom prst="rect">
+                      <a:avLst/>
+                    </a:prstGeom>
+                  </pic:spPr>
+                </pic:pic>
+              </a:graphicData>
+            </a:graphic>
+          </wp:anchor>
+        </w:drawing>
       </w:r>
-    </w:p>
-    <w:p>
-      <w:pPr>
-        <w:ind w:left="720"/>
-        <w:rPr>
-          <w:sz w:val="24"/>
-          <w:szCs w:val="24"/>
-        </w:rPr>
-      </w:pPr>
-      <w:bookmarkStart w:id="0" w:name="_GoBack"/>
-      <w:bookmarkEnd w:id="0"/>
+      <w:r>
+        <w:rPr>
+          <w:sz w:val="24"/>
+          <w:szCs w:val="24"/>
+        </w:rPr>
+        <w:t xml:space="preserve">Chọn một hàng cần chỉnh sữa nhấn vào button cập nhật sẽ hiện thị đầy đủ thông tin  </w:t>
+      </w:r>
+      <w:r>
+        <w:rPr>
+          <w:sz w:val="24"/>
+          <w:szCs w:val="24"/>
+        </w:rPr>
+        <w:t>trên form  cập nhật</w:t>
+      </w:r>
+    </w:p>
+    <w:p>
+      <w:pPr>
+        <w:rPr>
+          <w:sz w:val="24"/>
+          <w:szCs w:val="24"/>
+        </w:rPr>
+      </w:pPr>
     </w:p>
     <w:p>
       <w:pPr>
@@ -6022,44 +6063,631 @@
                 <w:szCs w:val="24"/>
               </w:rPr>
             </w:pPr>
-          </w:p>
-        </w:tc>
-        <w:tc>
-          <w:tcPr>
-            <w:tcW w:w="3117" w:type="dxa"/>
-          </w:tcPr>
-          <w:p>
-            <w:pPr>
-              <w:pStyle w:val="ListParagraph"/>
-              <w:ind w:left="0"/>
-              <w:rPr>
-                <w:sz w:val="24"/>
-                <w:szCs w:val="24"/>
-              </w:rPr>
-            </w:pPr>
-          </w:p>
-        </w:tc>
-        <w:tc>
-          <w:tcPr>
-            <w:tcW w:w="3117" w:type="dxa"/>
-          </w:tcPr>
-          <w:p>
-            <w:pPr>
-              <w:pStyle w:val="ListParagraph"/>
-              <w:ind w:left="0"/>
-              <w:rPr>
-                <w:sz w:val="24"/>
-                <w:szCs w:val="24"/>
-              </w:rPr>
-            </w:pPr>
+            <w:r>
+              <w:rPr>
+                <w:sz w:val="24"/>
+                <w:szCs w:val="24"/>
+              </w:rPr>
+              <w:t>txtMavatdung</w:t>
+            </w:r>
+          </w:p>
+        </w:tc>
+        <w:tc>
+          <w:tcPr>
+            <w:tcW w:w="3117" w:type="dxa"/>
+          </w:tcPr>
+          <w:p>
+            <w:pPr>
+              <w:pStyle w:val="ListParagraph"/>
+              <w:ind w:left="0"/>
+              <w:rPr>
+                <w:sz w:val="24"/>
+                <w:szCs w:val="24"/>
+              </w:rPr>
+            </w:pPr>
+            <w:r>
+              <w:rPr>
+                <w:sz w:val="24"/>
+                <w:szCs w:val="24"/>
+              </w:rPr>
+              <w:t>TextBox</w:t>
+            </w:r>
+          </w:p>
+        </w:tc>
+        <w:tc>
+          <w:tcPr>
+            <w:tcW w:w="3117" w:type="dxa"/>
+          </w:tcPr>
+          <w:p>
+            <w:pPr>
+              <w:pStyle w:val="ListParagraph"/>
+              <w:ind w:left="0"/>
+              <w:rPr>
+                <w:sz w:val="24"/>
+                <w:szCs w:val="24"/>
+              </w:rPr>
+            </w:pPr>
+            <w:r>
+              <w:rPr>
+                <w:sz w:val="24"/>
+                <w:szCs w:val="24"/>
+              </w:rPr>
+              <w:t>Mã vật dụng tự động cập nhật không thể sữa</w:t>
+            </w:r>
+          </w:p>
+        </w:tc>
+      </w:tr>
+      <w:tr>
+        <w:trPr>
+          <w:jc w:val="center"/>
+        </w:trPr>
+        <w:tc>
+          <w:tcPr>
+            <w:tcW w:w="3116" w:type="dxa"/>
+          </w:tcPr>
+          <w:p>
+            <w:pPr>
+              <w:pStyle w:val="ListParagraph"/>
+              <w:ind w:left="0"/>
+              <w:rPr>
+                <w:sz w:val="24"/>
+                <w:szCs w:val="24"/>
+              </w:rPr>
+            </w:pPr>
+            <w:r>
+              <w:rPr>
+                <w:sz w:val="24"/>
+                <w:szCs w:val="24"/>
+              </w:rPr>
+              <w:t>txtTenvatdung</w:t>
+            </w:r>
+          </w:p>
+        </w:tc>
+        <w:tc>
+          <w:tcPr>
+            <w:tcW w:w="3117" w:type="dxa"/>
+          </w:tcPr>
+          <w:p>
+            <w:pPr>
+              <w:pStyle w:val="ListParagraph"/>
+              <w:ind w:left="0"/>
+              <w:rPr>
+                <w:sz w:val="24"/>
+                <w:szCs w:val="24"/>
+              </w:rPr>
+            </w:pPr>
+            <w:r>
+              <w:rPr>
+                <w:sz w:val="24"/>
+                <w:szCs w:val="24"/>
+              </w:rPr>
+              <w:t>TextBox</w:t>
+            </w:r>
+          </w:p>
+        </w:tc>
+        <w:tc>
+          <w:tcPr>
+            <w:tcW w:w="3117" w:type="dxa"/>
+          </w:tcPr>
+          <w:p>
+            <w:pPr>
+              <w:pStyle w:val="ListParagraph"/>
+              <w:ind w:left="0"/>
+              <w:rPr>
+                <w:sz w:val="24"/>
+                <w:szCs w:val="24"/>
+              </w:rPr>
+            </w:pPr>
+            <w:r>
+              <w:rPr>
+                <w:sz w:val="24"/>
+                <w:szCs w:val="24"/>
+              </w:rPr>
+              <w:t>Thay thông tin tên vật dụng cần sữa</w:t>
+            </w:r>
+          </w:p>
+        </w:tc>
+      </w:tr>
+      <w:tr>
+        <w:trPr>
+          <w:jc w:val="center"/>
+        </w:trPr>
+        <w:tc>
+          <w:tcPr>
+            <w:tcW w:w="3116" w:type="dxa"/>
+          </w:tcPr>
+          <w:p>
+            <w:pPr>
+              <w:pStyle w:val="ListParagraph"/>
+              <w:ind w:left="0"/>
+              <w:rPr>
+                <w:sz w:val="24"/>
+                <w:szCs w:val="24"/>
+              </w:rPr>
+            </w:pPr>
+            <w:r>
+              <w:rPr>
+                <w:sz w:val="24"/>
+                <w:szCs w:val="24"/>
+              </w:rPr>
+              <w:t>txtLoaivatdung</w:t>
+            </w:r>
+          </w:p>
+        </w:tc>
+        <w:tc>
+          <w:tcPr>
+            <w:tcW w:w="3117" w:type="dxa"/>
+          </w:tcPr>
+          <w:p>
+            <w:pPr>
+              <w:pStyle w:val="ListParagraph"/>
+              <w:ind w:left="0"/>
+              <w:rPr>
+                <w:sz w:val="24"/>
+                <w:szCs w:val="24"/>
+              </w:rPr>
+            </w:pPr>
+            <w:r>
+              <w:rPr>
+                <w:sz w:val="24"/>
+                <w:szCs w:val="24"/>
+              </w:rPr>
+              <w:t>ChechBox</w:t>
+            </w:r>
+          </w:p>
+        </w:tc>
+        <w:tc>
+          <w:tcPr>
+            <w:tcW w:w="3117" w:type="dxa"/>
+          </w:tcPr>
+          <w:p>
+            <w:pPr>
+              <w:pStyle w:val="ListParagraph"/>
+              <w:ind w:left="0"/>
+              <w:rPr>
+                <w:sz w:val="24"/>
+                <w:szCs w:val="24"/>
+              </w:rPr>
+            </w:pPr>
+            <w:r>
+              <w:rPr>
+                <w:sz w:val="24"/>
+                <w:szCs w:val="24"/>
+              </w:rPr>
+              <w:t>Chọn loại vật dụng cần sữa</w:t>
+            </w:r>
+          </w:p>
+        </w:tc>
+      </w:tr>
+      <w:tr>
+        <w:trPr>
+          <w:jc w:val="center"/>
+        </w:trPr>
+        <w:tc>
+          <w:tcPr>
+            <w:tcW w:w="3116" w:type="dxa"/>
+          </w:tcPr>
+          <w:p>
+            <w:pPr>
+              <w:pStyle w:val="ListParagraph"/>
+              <w:ind w:left="0"/>
+              <w:rPr>
+                <w:sz w:val="24"/>
+                <w:szCs w:val="24"/>
+              </w:rPr>
+            </w:pPr>
+            <w:r>
+              <w:rPr>
+                <w:sz w:val="24"/>
+                <w:szCs w:val="24"/>
+              </w:rPr>
+              <w:t>txtSoluong</w:t>
+            </w:r>
+          </w:p>
+        </w:tc>
+        <w:tc>
+          <w:tcPr>
+            <w:tcW w:w="3117" w:type="dxa"/>
+          </w:tcPr>
+          <w:p>
+            <w:pPr>
+              <w:pStyle w:val="ListParagraph"/>
+              <w:ind w:left="0"/>
+              <w:rPr>
+                <w:sz w:val="24"/>
+                <w:szCs w:val="24"/>
+              </w:rPr>
+            </w:pPr>
+            <w:r>
+              <w:rPr>
+                <w:sz w:val="24"/>
+                <w:szCs w:val="24"/>
+              </w:rPr>
+              <w:t>TextBox</w:t>
+            </w:r>
+          </w:p>
+        </w:tc>
+        <w:tc>
+          <w:tcPr>
+            <w:tcW w:w="3117" w:type="dxa"/>
+          </w:tcPr>
+          <w:p>
+            <w:pPr>
+              <w:pStyle w:val="ListParagraph"/>
+              <w:ind w:left="0"/>
+              <w:rPr>
+                <w:sz w:val="24"/>
+                <w:szCs w:val="24"/>
+              </w:rPr>
+            </w:pPr>
+            <w:r>
+              <w:rPr>
+                <w:sz w:val="24"/>
+                <w:szCs w:val="24"/>
+              </w:rPr>
+              <w:t>Thay số lượng vật dụng cần sữa</w:t>
+            </w:r>
+          </w:p>
+        </w:tc>
+      </w:tr>
+      <w:tr>
+        <w:trPr>
+          <w:jc w:val="center"/>
+        </w:trPr>
+        <w:tc>
+          <w:tcPr>
+            <w:tcW w:w="3116" w:type="dxa"/>
+          </w:tcPr>
+          <w:p>
+            <w:pPr>
+              <w:pStyle w:val="ListParagraph"/>
+              <w:ind w:left="0"/>
+              <w:rPr>
+                <w:sz w:val="24"/>
+                <w:szCs w:val="24"/>
+              </w:rPr>
+            </w:pPr>
+            <w:r>
+              <w:rPr>
+                <w:sz w:val="24"/>
+                <w:szCs w:val="24"/>
+              </w:rPr>
+              <w:t>txtGiavatdung</w:t>
+            </w:r>
+          </w:p>
+        </w:tc>
+        <w:tc>
+          <w:tcPr>
+            <w:tcW w:w="3117" w:type="dxa"/>
+          </w:tcPr>
+          <w:p>
+            <w:pPr>
+              <w:pStyle w:val="ListParagraph"/>
+              <w:ind w:left="0"/>
+              <w:rPr>
+                <w:sz w:val="24"/>
+                <w:szCs w:val="24"/>
+              </w:rPr>
+            </w:pPr>
+            <w:r>
+              <w:rPr>
+                <w:sz w:val="24"/>
+                <w:szCs w:val="24"/>
+              </w:rPr>
+              <w:t>TextBox</w:t>
+            </w:r>
+          </w:p>
+        </w:tc>
+        <w:tc>
+          <w:tcPr>
+            <w:tcW w:w="3117" w:type="dxa"/>
+          </w:tcPr>
+          <w:p>
+            <w:pPr>
+              <w:pStyle w:val="ListParagraph"/>
+              <w:ind w:left="0"/>
+              <w:rPr>
+                <w:sz w:val="24"/>
+                <w:szCs w:val="24"/>
+              </w:rPr>
+            </w:pPr>
+            <w:r>
+              <w:rPr>
+                <w:sz w:val="24"/>
+                <w:szCs w:val="24"/>
+              </w:rPr>
+              <w:t>Thay giá vật dụng cần sữa</w:t>
+            </w:r>
+          </w:p>
+        </w:tc>
+      </w:tr>
+      <w:tr>
+        <w:trPr>
+          <w:jc w:val="center"/>
+        </w:trPr>
+        <w:tc>
+          <w:tcPr>
+            <w:tcW w:w="3116" w:type="dxa"/>
+          </w:tcPr>
+          <w:p>
+            <w:pPr>
+              <w:pStyle w:val="ListParagraph"/>
+              <w:ind w:left="0"/>
+              <w:rPr>
+                <w:sz w:val="24"/>
+                <w:szCs w:val="24"/>
+              </w:rPr>
+            </w:pPr>
+            <w:r>
+              <w:rPr>
+                <w:sz w:val="24"/>
+                <w:szCs w:val="24"/>
+              </w:rPr>
+              <w:t>txtMotavatdung</w:t>
+            </w:r>
+          </w:p>
+        </w:tc>
+        <w:tc>
+          <w:tcPr>
+            <w:tcW w:w="3117" w:type="dxa"/>
+          </w:tcPr>
+          <w:p>
+            <w:pPr>
+              <w:pStyle w:val="ListParagraph"/>
+              <w:ind w:left="0"/>
+              <w:rPr>
+                <w:sz w:val="24"/>
+                <w:szCs w:val="24"/>
+              </w:rPr>
+            </w:pPr>
+            <w:r>
+              <w:rPr>
+                <w:sz w:val="24"/>
+                <w:szCs w:val="24"/>
+              </w:rPr>
+              <w:t>TextBox</w:t>
+            </w:r>
+          </w:p>
+        </w:tc>
+        <w:tc>
+          <w:tcPr>
+            <w:tcW w:w="3117" w:type="dxa"/>
+          </w:tcPr>
+          <w:p>
+            <w:pPr>
+              <w:pStyle w:val="ListParagraph"/>
+              <w:ind w:left="0"/>
+              <w:rPr>
+                <w:sz w:val="24"/>
+                <w:szCs w:val="24"/>
+              </w:rPr>
+            </w:pPr>
+            <w:r>
+              <w:rPr>
+                <w:sz w:val="24"/>
+                <w:szCs w:val="24"/>
+              </w:rPr>
+              <w:t>Thay mô tả thông tin vật dụng cần sữa</w:t>
+            </w:r>
+          </w:p>
+        </w:tc>
+      </w:tr>
+      <w:tr>
+        <w:trPr>
+          <w:jc w:val="center"/>
+        </w:trPr>
+        <w:tc>
+          <w:tcPr>
+            <w:tcW w:w="3116" w:type="dxa"/>
+          </w:tcPr>
+          <w:p>
+            <w:pPr>
+              <w:pStyle w:val="ListParagraph"/>
+              <w:ind w:left="0"/>
+              <w:rPr>
+                <w:sz w:val="24"/>
+                <w:szCs w:val="24"/>
+              </w:rPr>
+            </w:pPr>
+            <w:r>
+              <w:rPr>
+                <w:sz w:val="24"/>
+                <w:szCs w:val="24"/>
+              </w:rPr>
+              <w:t>txtTinhtrang</w:t>
+            </w:r>
+          </w:p>
+        </w:tc>
+        <w:tc>
+          <w:tcPr>
+            <w:tcW w:w="3117" w:type="dxa"/>
+          </w:tcPr>
+          <w:p>
+            <w:pPr>
+              <w:pStyle w:val="ListParagraph"/>
+              <w:ind w:left="0"/>
+              <w:rPr>
+                <w:sz w:val="24"/>
+                <w:szCs w:val="24"/>
+              </w:rPr>
+            </w:pPr>
+            <w:r>
+              <w:rPr>
+                <w:sz w:val="24"/>
+                <w:szCs w:val="24"/>
+              </w:rPr>
+              <w:t>TextBox</w:t>
+            </w:r>
+          </w:p>
+        </w:tc>
+        <w:tc>
+          <w:tcPr>
+            <w:tcW w:w="3117" w:type="dxa"/>
+          </w:tcPr>
+          <w:p>
+            <w:pPr>
+              <w:pStyle w:val="ListParagraph"/>
+              <w:ind w:left="0"/>
+              <w:rPr>
+                <w:sz w:val="24"/>
+                <w:szCs w:val="24"/>
+              </w:rPr>
+            </w:pPr>
+            <w:r>
+              <w:rPr>
+                <w:sz w:val="24"/>
+                <w:szCs w:val="24"/>
+              </w:rPr>
+              <w:t>Thay tình trạng vật dụng cần sữa</w:t>
+            </w:r>
+          </w:p>
+        </w:tc>
+      </w:tr>
+      <w:tr>
+        <w:trPr>
+          <w:jc w:val="center"/>
+        </w:trPr>
+        <w:tc>
+          <w:tcPr>
+            <w:tcW w:w="3116" w:type="dxa"/>
+          </w:tcPr>
+          <w:p>
+            <w:pPr>
+              <w:pStyle w:val="ListParagraph"/>
+              <w:ind w:left="0"/>
+              <w:rPr>
+                <w:sz w:val="24"/>
+                <w:szCs w:val="24"/>
+              </w:rPr>
+            </w:pPr>
+            <w:r>
+              <w:rPr>
+                <w:sz w:val="24"/>
+                <w:szCs w:val="24"/>
+              </w:rPr>
+              <w:t>cmdHuy</w:t>
+            </w:r>
+          </w:p>
+        </w:tc>
+        <w:tc>
+          <w:tcPr>
+            <w:tcW w:w="3117" w:type="dxa"/>
+          </w:tcPr>
+          <w:p>
+            <w:pPr>
+              <w:pStyle w:val="ListParagraph"/>
+              <w:ind w:left="0"/>
+              <w:rPr>
+                <w:sz w:val="24"/>
+                <w:szCs w:val="24"/>
+              </w:rPr>
+            </w:pPr>
+            <w:r>
+              <w:rPr>
+                <w:sz w:val="24"/>
+                <w:szCs w:val="24"/>
+              </w:rPr>
+              <w:t>Button</w:t>
+            </w:r>
+          </w:p>
+        </w:tc>
+        <w:tc>
+          <w:tcPr>
+            <w:tcW w:w="3117" w:type="dxa"/>
+          </w:tcPr>
+          <w:p>
+            <w:pPr>
+              <w:pStyle w:val="ListParagraph"/>
+              <w:ind w:left="0"/>
+              <w:rPr>
+                <w:sz w:val="24"/>
+                <w:szCs w:val="24"/>
+              </w:rPr>
+            </w:pPr>
+            <w:r>
+              <w:rPr>
+                <w:sz w:val="24"/>
+                <w:szCs w:val="24"/>
+              </w:rPr>
+              <w:t>Hủy thông tin đã nhập cần sũa nhập lại</w:t>
+            </w:r>
+          </w:p>
+        </w:tc>
+      </w:tr>
+      <w:tr>
+        <w:trPr>
+          <w:jc w:val="center"/>
+        </w:trPr>
+        <w:tc>
+          <w:tcPr>
+            <w:tcW w:w="3116" w:type="dxa"/>
+          </w:tcPr>
+          <w:p>
+            <w:pPr>
+              <w:pStyle w:val="ListParagraph"/>
+              <w:ind w:left="0"/>
+              <w:rPr>
+                <w:sz w:val="24"/>
+                <w:szCs w:val="24"/>
+              </w:rPr>
+            </w:pPr>
+            <w:r>
+              <w:rPr>
+                <w:sz w:val="24"/>
+                <w:szCs w:val="24"/>
+              </w:rPr>
+              <w:t>cmdThemthongtin</w:t>
+            </w:r>
+          </w:p>
+        </w:tc>
+        <w:tc>
+          <w:tcPr>
+            <w:tcW w:w="3117" w:type="dxa"/>
+          </w:tcPr>
+          <w:p>
+            <w:pPr>
+              <w:pStyle w:val="ListParagraph"/>
+              <w:ind w:left="0"/>
+              <w:rPr>
+                <w:sz w:val="24"/>
+                <w:szCs w:val="24"/>
+              </w:rPr>
+            </w:pPr>
+            <w:r>
+              <w:rPr>
+                <w:sz w:val="24"/>
+                <w:szCs w:val="24"/>
+              </w:rPr>
+              <w:t>Button</w:t>
+            </w:r>
+          </w:p>
+        </w:tc>
+        <w:tc>
+          <w:tcPr>
+            <w:tcW w:w="3117" w:type="dxa"/>
+          </w:tcPr>
+          <w:p>
+            <w:pPr>
+              <w:pStyle w:val="ListParagraph"/>
+              <w:ind w:left="0"/>
+              <w:rPr>
+                <w:sz w:val="24"/>
+                <w:szCs w:val="24"/>
+              </w:rPr>
+            </w:pPr>
+            <w:r>
+              <w:rPr>
+                <w:sz w:val="24"/>
+                <w:szCs w:val="24"/>
+              </w:rPr>
+              <w:t>Cập nhật thông tin đã sữa vào danh sách sản phẩm</w:t>
+            </w:r>
           </w:p>
         </w:tc>
       </w:tr>
     </w:tbl>
     <w:p>
       <w:pPr>
-        <w:pStyle w:val="ListParagraph"/>
-        <w:ind w:left="1080"/>
         <w:rPr>
           <w:sz w:val="24"/>
           <w:szCs w:val="24"/>
@@ -6083,8 +6711,96 @@
           <w:sz w:val="24"/>
           <w:szCs w:val="24"/>
         </w:rPr>
+        <w:lastRenderedPageBreak/>
         <w:t>Tìm kiếm sản phẩm</w:t>
       </w:r>
+    </w:p>
+    <w:p>
+      <w:pPr>
+        <w:ind w:left="720"/>
+        <w:rPr>
+          <w:sz w:val="24"/>
+          <w:szCs w:val="24"/>
+        </w:rPr>
+      </w:pPr>
+      <w:r>
+        <w:rPr>
+          <w:noProof/>
+        </w:rPr>
+        <w:drawing>
+          <wp:anchor distT="0" distB="0" distL="114300" distR="114300" simplePos="0" relativeHeight="251668480" behindDoc="1" locked="0" layoutInCell="1" allowOverlap="1" wp14:anchorId="4681EFF1">
+            <wp:simplePos x="0" y="0"/>
+            <wp:positionH relativeFrom="column">
+              <wp:posOffset>-142875</wp:posOffset>
+            </wp:positionH>
+            <wp:positionV relativeFrom="paragraph">
+              <wp:posOffset>307340</wp:posOffset>
+            </wp:positionV>
+            <wp:extent cx="5943600" cy="3341370"/>
+            <wp:effectExtent l="0" t="0" r="0" b="0"/>
+            <wp:wrapTight wrapText="bothSides">
+              <wp:wrapPolygon edited="0">
+                <wp:start x="0" y="0"/>
+                <wp:lineTo x="0" y="21428"/>
+                <wp:lineTo x="21531" y="21428"/>
+                <wp:lineTo x="21531" y="0"/>
+                <wp:lineTo x="0" y="0"/>
+              </wp:wrapPolygon>
+            </wp:wrapTight>
+            <wp:docPr id="10" name="Picture 10"/>
+            <wp:cNvGraphicFramePr>
+              <a:graphicFrameLocks xmlns:a="http://schemas.openxmlformats.org/drawingml/2006/main" noChangeAspect="1"/>
+            </wp:cNvGraphicFramePr>
+            <a:graphic xmlns:a="http://schemas.openxmlformats.org/drawingml/2006/main">
+              <a:graphicData uri="http://schemas.openxmlformats.org/drawingml/2006/picture">
+                <pic:pic xmlns:pic="http://schemas.openxmlformats.org/drawingml/2006/picture">
+                  <pic:nvPicPr>
+                    <pic:cNvPr id="1" name=""/>
+                    <pic:cNvPicPr/>
+                  </pic:nvPicPr>
+                  <pic:blipFill>
+                    <a:blip r:embed="rId14">
+                      <a:extLst>
+                        <a:ext uri="{28A0092B-C50C-407E-A947-70E740481C1C}">
+                          <a14:useLocalDpi xmlns:a14="http://schemas.microsoft.com/office/drawing/2010/main" val="0"/>
+                        </a:ext>
+                      </a:extLst>
+                    </a:blip>
+                    <a:stretch>
+                      <a:fillRect/>
+                    </a:stretch>
+                  </pic:blipFill>
+                  <pic:spPr>
+                    <a:xfrm>
+                      <a:off x="0" y="0"/>
+                      <a:ext cx="5943600" cy="3341370"/>
+                    </a:xfrm>
+                    <a:prstGeom prst="rect">
+                      <a:avLst/>
+                    </a:prstGeom>
+                  </pic:spPr>
+                </pic:pic>
+              </a:graphicData>
+            </a:graphic>
+          </wp:anchor>
+        </w:drawing>
+      </w:r>
+      <w:r>
+        <w:rPr>
+          <w:sz w:val="24"/>
+          <w:szCs w:val="24"/>
+        </w:rPr>
+        <w:t>Mục đích: tìm kiếm thông tin sản phẩm</w:t>
+      </w:r>
+    </w:p>
+    <w:p>
+      <w:pPr>
+        <w:ind w:left="720"/>
+        <w:rPr>
+          <w:sz w:val="24"/>
+          <w:szCs w:val="24"/>
+        </w:rPr>
+      </w:pPr>
     </w:p>
     <w:p>
       <w:pPr>
@@ -6202,36 +6918,270 @@
                 <w:szCs w:val="24"/>
               </w:rPr>
             </w:pPr>
-          </w:p>
-        </w:tc>
-        <w:tc>
-          <w:tcPr>
-            <w:tcW w:w="3117" w:type="dxa"/>
-          </w:tcPr>
-          <w:p>
-            <w:pPr>
-              <w:pStyle w:val="ListParagraph"/>
-              <w:ind w:left="0"/>
-              <w:rPr>
-                <w:sz w:val="24"/>
-                <w:szCs w:val="24"/>
-              </w:rPr>
-            </w:pPr>
-          </w:p>
-        </w:tc>
-        <w:tc>
-          <w:tcPr>
-            <w:tcW w:w="3117" w:type="dxa"/>
-          </w:tcPr>
-          <w:p>
-            <w:pPr>
-              <w:pStyle w:val="ListParagraph"/>
-              <w:ind w:left="0"/>
-              <w:rPr>
-                <w:sz w:val="24"/>
-                <w:szCs w:val="24"/>
-              </w:rPr>
-            </w:pPr>
+            <w:r>
+              <w:rPr>
+                <w:sz w:val="24"/>
+                <w:szCs w:val="24"/>
+              </w:rPr>
+              <w:t>txtMavatdung</w:t>
+            </w:r>
+          </w:p>
+        </w:tc>
+        <w:tc>
+          <w:tcPr>
+            <w:tcW w:w="3117" w:type="dxa"/>
+          </w:tcPr>
+          <w:p>
+            <w:pPr>
+              <w:pStyle w:val="ListParagraph"/>
+              <w:ind w:left="0"/>
+              <w:rPr>
+                <w:sz w:val="24"/>
+                <w:szCs w:val="24"/>
+              </w:rPr>
+            </w:pPr>
+            <w:r>
+              <w:rPr>
+                <w:sz w:val="24"/>
+                <w:szCs w:val="24"/>
+              </w:rPr>
+              <w:t>TextBox</w:t>
+            </w:r>
+          </w:p>
+        </w:tc>
+        <w:tc>
+          <w:tcPr>
+            <w:tcW w:w="3117" w:type="dxa"/>
+          </w:tcPr>
+          <w:p>
+            <w:pPr>
+              <w:pStyle w:val="ListParagraph"/>
+              <w:ind w:left="0"/>
+              <w:rPr>
+                <w:sz w:val="24"/>
+                <w:szCs w:val="24"/>
+              </w:rPr>
+            </w:pPr>
+            <w:r>
+              <w:rPr>
+                <w:sz w:val="24"/>
+                <w:szCs w:val="24"/>
+              </w:rPr>
+              <w:t>Nhập mã vật dụng để tìm kiếm</w:t>
+            </w:r>
+          </w:p>
+        </w:tc>
+      </w:tr>
+      <w:tr>
+        <w:trPr>
+          <w:jc w:val="center"/>
+        </w:trPr>
+        <w:tc>
+          <w:tcPr>
+            <w:tcW w:w="3116" w:type="dxa"/>
+          </w:tcPr>
+          <w:p>
+            <w:pPr>
+              <w:pStyle w:val="ListParagraph"/>
+              <w:ind w:left="0"/>
+              <w:rPr>
+                <w:sz w:val="24"/>
+                <w:szCs w:val="24"/>
+              </w:rPr>
+            </w:pPr>
+            <w:r>
+              <w:rPr>
+                <w:sz w:val="24"/>
+                <w:szCs w:val="24"/>
+              </w:rPr>
+              <w:t>txtNhapthongtincantim</w:t>
+            </w:r>
+          </w:p>
+        </w:tc>
+        <w:tc>
+          <w:tcPr>
+            <w:tcW w:w="3117" w:type="dxa"/>
+          </w:tcPr>
+          <w:p>
+            <w:pPr>
+              <w:pStyle w:val="ListParagraph"/>
+              <w:ind w:left="0"/>
+              <w:rPr>
+                <w:sz w:val="24"/>
+                <w:szCs w:val="24"/>
+              </w:rPr>
+            </w:pPr>
+            <w:r>
+              <w:rPr>
+                <w:sz w:val="24"/>
+                <w:szCs w:val="24"/>
+              </w:rPr>
+              <w:t>TextBox</w:t>
+            </w:r>
+          </w:p>
+        </w:tc>
+        <w:tc>
+          <w:tcPr>
+            <w:tcW w:w="3117" w:type="dxa"/>
+          </w:tcPr>
+          <w:p>
+            <w:pPr>
+              <w:pStyle w:val="ListParagraph"/>
+              <w:ind w:left="0"/>
+              <w:rPr>
+                <w:sz w:val="24"/>
+                <w:szCs w:val="24"/>
+              </w:rPr>
+            </w:pPr>
+            <w:r>
+              <w:rPr>
+                <w:sz w:val="24"/>
+                <w:szCs w:val="24"/>
+              </w:rPr>
+              <w:t>Nhập thông tin vật dụng cần tìm</w:t>
+            </w:r>
+          </w:p>
+        </w:tc>
+      </w:tr>
+      <w:tr>
+        <w:trPr>
+          <w:jc w:val="center"/>
+        </w:trPr>
+        <w:tc>
+          <w:tcPr>
+            <w:tcW w:w="3116" w:type="dxa"/>
+          </w:tcPr>
+          <w:p>
+            <w:pPr>
+              <w:pStyle w:val="ListParagraph"/>
+              <w:ind w:left="0"/>
+              <w:rPr>
+                <w:sz w:val="24"/>
+                <w:szCs w:val="24"/>
+              </w:rPr>
+            </w:pPr>
+            <w:r>
+              <w:rPr>
+                <w:sz w:val="24"/>
+                <w:szCs w:val="24"/>
+              </w:rPr>
+              <w:t>cmdHuy</w:t>
+            </w:r>
+          </w:p>
+        </w:tc>
+        <w:tc>
+          <w:tcPr>
+            <w:tcW w:w="3117" w:type="dxa"/>
+          </w:tcPr>
+          <w:p>
+            <w:pPr>
+              <w:pStyle w:val="ListParagraph"/>
+              <w:ind w:left="0"/>
+              <w:rPr>
+                <w:sz w:val="24"/>
+                <w:szCs w:val="24"/>
+              </w:rPr>
+            </w:pPr>
+            <w:r>
+              <w:rPr>
+                <w:sz w:val="24"/>
+                <w:szCs w:val="24"/>
+              </w:rPr>
+              <w:t>Button</w:t>
+            </w:r>
+          </w:p>
+        </w:tc>
+        <w:tc>
+          <w:tcPr>
+            <w:tcW w:w="3117" w:type="dxa"/>
+          </w:tcPr>
+          <w:p>
+            <w:pPr>
+              <w:pStyle w:val="ListParagraph"/>
+              <w:ind w:left="0"/>
+              <w:rPr>
+                <w:sz w:val="24"/>
+                <w:szCs w:val="24"/>
+              </w:rPr>
+            </w:pPr>
+            <w:r>
+              <w:rPr>
+                <w:sz w:val="24"/>
+                <w:szCs w:val="24"/>
+              </w:rPr>
+              <w:t>Hủy thông tin cần tìm</w:t>
+            </w:r>
+          </w:p>
+        </w:tc>
+      </w:tr>
+      <w:tr>
+        <w:trPr>
+          <w:jc w:val="center"/>
+        </w:trPr>
+        <w:tc>
+          <w:tcPr>
+            <w:tcW w:w="3116" w:type="dxa"/>
+          </w:tcPr>
+          <w:p>
+            <w:pPr>
+              <w:pStyle w:val="ListParagraph"/>
+              <w:ind w:left="0"/>
+              <w:rPr>
+                <w:sz w:val="24"/>
+                <w:szCs w:val="24"/>
+              </w:rPr>
+            </w:pPr>
+            <w:r>
+              <w:rPr>
+                <w:sz w:val="24"/>
+                <w:szCs w:val="24"/>
+              </w:rPr>
+              <w:t>cmdTim</w:t>
+            </w:r>
+          </w:p>
+        </w:tc>
+        <w:tc>
+          <w:tcPr>
+            <w:tcW w:w="3117" w:type="dxa"/>
+          </w:tcPr>
+          <w:p>
+            <w:pPr>
+              <w:pStyle w:val="ListParagraph"/>
+              <w:ind w:left="0"/>
+              <w:rPr>
+                <w:sz w:val="24"/>
+                <w:szCs w:val="24"/>
+              </w:rPr>
+            </w:pPr>
+            <w:r>
+              <w:rPr>
+                <w:sz w:val="24"/>
+                <w:szCs w:val="24"/>
+              </w:rPr>
+              <w:t>Button</w:t>
+            </w:r>
+          </w:p>
+        </w:tc>
+        <w:tc>
+          <w:tcPr>
+            <w:tcW w:w="3117" w:type="dxa"/>
+          </w:tcPr>
+          <w:p>
+            <w:pPr>
+              <w:pStyle w:val="ListParagraph"/>
+              <w:ind w:left="0"/>
+              <w:rPr>
+                <w:sz w:val="24"/>
+                <w:szCs w:val="24"/>
+              </w:rPr>
+            </w:pPr>
+            <w:r>
+              <w:rPr>
+                <w:sz w:val="24"/>
+                <w:szCs w:val="24"/>
+              </w:rPr>
+              <w:t>Tìm  kiếm thông tin</w:t>
+            </w:r>
           </w:p>
         </w:tc>
       </w:tr>
@@ -6240,6 +7190,100 @@
       <w:pPr>
         <w:pStyle w:val="ListParagraph"/>
         <w:ind w:left="1080"/>
+        <w:rPr>
+          <w:sz w:val="24"/>
+          <w:szCs w:val="24"/>
+        </w:rPr>
+      </w:pPr>
+    </w:p>
+    <w:p>
+      <w:pPr>
+        <w:pStyle w:val="ListParagraph"/>
+        <w:ind w:left="1080"/>
+        <w:rPr>
+          <w:sz w:val="24"/>
+          <w:szCs w:val="24"/>
+        </w:rPr>
+      </w:pPr>
+    </w:p>
+    <w:p>
+      <w:pPr>
+        <w:pStyle w:val="ListParagraph"/>
+        <w:ind w:left="1080"/>
+        <w:rPr>
+          <w:sz w:val="24"/>
+          <w:szCs w:val="24"/>
+        </w:rPr>
+      </w:pPr>
+    </w:p>
+    <w:p>
+      <w:pPr>
+        <w:pStyle w:val="ListParagraph"/>
+        <w:ind w:left="1080"/>
+        <w:rPr>
+          <w:sz w:val="24"/>
+          <w:szCs w:val="24"/>
+        </w:rPr>
+      </w:pPr>
+    </w:p>
+    <w:p>
+      <w:pPr>
+        <w:pStyle w:val="ListParagraph"/>
+        <w:ind w:left="1080"/>
+        <w:rPr>
+          <w:sz w:val="24"/>
+          <w:szCs w:val="24"/>
+        </w:rPr>
+      </w:pPr>
+    </w:p>
+    <w:p>
+      <w:pPr>
+        <w:pStyle w:val="ListParagraph"/>
+        <w:ind w:left="1080"/>
+        <w:rPr>
+          <w:sz w:val="24"/>
+          <w:szCs w:val="24"/>
+        </w:rPr>
+      </w:pPr>
+    </w:p>
+    <w:p>
+      <w:pPr>
+        <w:pStyle w:val="ListParagraph"/>
+        <w:ind w:left="1080"/>
+        <w:rPr>
+          <w:sz w:val="24"/>
+          <w:szCs w:val="24"/>
+        </w:rPr>
+      </w:pPr>
+    </w:p>
+    <w:p>
+      <w:pPr>
+        <w:pStyle w:val="ListParagraph"/>
+        <w:ind w:left="1080"/>
+        <w:rPr>
+          <w:sz w:val="24"/>
+          <w:szCs w:val="24"/>
+        </w:rPr>
+      </w:pPr>
+    </w:p>
+    <w:p>
+      <w:pPr>
+        <w:rPr>
+          <w:sz w:val="24"/>
+          <w:szCs w:val="24"/>
+        </w:rPr>
+      </w:pPr>
+    </w:p>
+    <w:p>
+      <w:pPr>
+        <w:rPr>
+          <w:sz w:val="24"/>
+          <w:szCs w:val="24"/>
+        </w:rPr>
+      </w:pPr>
+    </w:p>
+    <w:p>
+      <w:pPr>
         <w:rPr>
           <w:sz w:val="24"/>
           <w:szCs w:val="24"/>
@@ -6263,6 +7307,7 @@
           <w:sz w:val="24"/>
           <w:szCs w:val="24"/>
         </w:rPr>
+        <w:lastRenderedPageBreak/>
         <w:t>Quản lý đặt hàng</w:t>
       </w:r>
     </w:p>
@@ -6285,6 +7330,93 @@
         </w:rPr>
         <w:t>Danh sách đặt hàng</w:t>
       </w:r>
+    </w:p>
+    <w:p>
+      <w:pPr>
+        <w:ind w:left="720"/>
+        <w:rPr>
+          <w:sz w:val="24"/>
+          <w:szCs w:val="24"/>
+        </w:rPr>
+      </w:pPr>
+      <w:r>
+        <w:rPr>
+          <w:noProof/>
+        </w:rPr>
+        <w:drawing>
+          <wp:anchor distT="0" distB="0" distL="114300" distR="114300" simplePos="0" relativeHeight="251669504" behindDoc="1" locked="0" layoutInCell="1" allowOverlap="1" wp14:anchorId="0D50A057">
+            <wp:simplePos x="0" y="0"/>
+            <wp:positionH relativeFrom="column">
+              <wp:posOffset>-171450</wp:posOffset>
+            </wp:positionH>
+            <wp:positionV relativeFrom="paragraph">
+              <wp:posOffset>306705</wp:posOffset>
+            </wp:positionV>
+            <wp:extent cx="5943600" cy="3341370"/>
+            <wp:effectExtent l="0" t="0" r="0" b="0"/>
+            <wp:wrapTight wrapText="bothSides">
+              <wp:wrapPolygon edited="0">
+                <wp:start x="0" y="0"/>
+                <wp:lineTo x="0" y="21428"/>
+                <wp:lineTo x="21531" y="21428"/>
+                <wp:lineTo x="21531" y="0"/>
+                <wp:lineTo x="0" y="0"/>
+              </wp:wrapPolygon>
+            </wp:wrapTight>
+            <wp:docPr id="11" name="Picture 11"/>
+            <wp:cNvGraphicFramePr>
+              <a:graphicFrameLocks xmlns:a="http://schemas.openxmlformats.org/drawingml/2006/main" noChangeAspect="1"/>
+            </wp:cNvGraphicFramePr>
+            <a:graphic xmlns:a="http://schemas.openxmlformats.org/drawingml/2006/main">
+              <a:graphicData uri="http://schemas.openxmlformats.org/drawingml/2006/picture">
+                <pic:pic xmlns:pic="http://schemas.openxmlformats.org/drawingml/2006/picture">
+                  <pic:nvPicPr>
+                    <pic:cNvPr id="1" name=""/>
+                    <pic:cNvPicPr/>
+                  </pic:nvPicPr>
+                  <pic:blipFill>
+                    <a:blip r:embed="rId15">
+                      <a:extLst>
+                        <a:ext uri="{28A0092B-C50C-407E-A947-70E740481C1C}">
+                          <a14:useLocalDpi xmlns:a14="http://schemas.microsoft.com/office/drawing/2010/main" val="0"/>
+                        </a:ext>
+                      </a:extLst>
+                    </a:blip>
+                    <a:stretch>
+                      <a:fillRect/>
+                    </a:stretch>
+                  </pic:blipFill>
+                  <pic:spPr>
+                    <a:xfrm>
+                      <a:off x="0" y="0"/>
+                      <a:ext cx="5943600" cy="3341370"/>
+                    </a:xfrm>
+                    <a:prstGeom prst="rect">
+                      <a:avLst/>
+                    </a:prstGeom>
+                  </pic:spPr>
+                </pic:pic>
+              </a:graphicData>
+            </a:graphic>
+          </wp:anchor>
+        </w:drawing>
+      </w:r>
+      <w:r>
+        <w:rPr>
+          <w:sz w:val="24"/>
+          <w:szCs w:val="24"/>
+        </w:rPr>
+        <w:t>Mục đích : Danh sách đặt hàng</w:t>
+      </w:r>
+    </w:p>
+    <w:p>
+      <w:pPr>
+        <w:ind w:left="720"/>
+        <w:rPr>
+          <w:sz w:val="24"/>
+          <w:szCs w:val="24"/>
+        </w:rPr>
+      </w:pPr>
     </w:p>
     <w:p>
       <w:pPr>
@@ -6402,36 +7534,916 @@
                 <w:szCs w:val="24"/>
               </w:rPr>
             </w:pPr>
-          </w:p>
-        </w:tc>
-        <w:tc>
-          <w:tcPr>
-            <w:tcW w:w="3117" w:type="dxa"/>
-          </w:tcPr>
-          <w:p>
-            <w:pPr>
-              <w:pStyle w:val="ListParagraph"/>
-              <w:ind w:left="0"/>
-              <w:rPr>
-                <w:sz w:val="24"/>
-                <w:szCs w:val="24"/>
-              </w:rPr>
-            </w:pPr>
-          </w:p>
-        </w:tc>
-        <w:tc>
-          <w:tcPr>
-            <w:tcW w:w="3117" w:type="dxa"/>
-          </w:tcPr>
-          <w:p>
-            <w:pPr>
-              <w:pStyle w:val="ListParagraph"/>
-              <w:ind w:left="0"/>
-              <w:rPr>
-                <w:sz w:val="24"/>
-                <w:szCs w:val="24"/>
-              </w:rPr>
-            </w:pPr>
+            <w:r>
+              <w:rPr>
+                <w:sz w:val="24"/>
+                <w:szCs w:val="24"/>
+              </w:rPr>
+              <w:t>txtSTT</w:t>
+            </w:r>
+          </w:p>
+        </w:tc>
+        <w:tc>
+          <w:tcPr>
+            <w:tcW w:w="3117" w:type="dxa"/>
+          </w:tcPr>
+          <w:p>
+            <w:pPr>
+              <w:pStyle w:val="ListParagraph"/>
+              <w:ind w:left="0"/>
+              <w:rPr>
+                <w:sz w:val="24"/>
+                <w:szCs w:val="24"/>
+              </w:rPr>
+            </w:pPr>
+            <w:r>
+              <w:rPr>
+                <w:sz w:val="24"/>
+                <w:szCs w:val="24"/>
+              </w:rPr>
+              <w:t>TextBox</w:t>
+            </w:r>
+          </w:p>
+        </w:tc>
+        <w:tc>
+          <w:tcPr>
+            <w:tcW w:w="3117" w:type="dxa"/>
+          </w:tcPr>
+          <w:p>
+            <w:pPr>
+              <w:pStyle w:val="ListParagraph"/>
+              <w:ind w:left="0"/>
+              <w:rPr>
+                <w:sz w:val="24"/>
+                <w:szCs w:val="24"/>
+              </w:rPr>
+            </w:pPr>
+            <w:r>
+              <w:rPr>
+                <w:sz w:val="24"/>
+                <w:szCs w:val="24"/>
+              </w:rPr>
+              <w:t>Số thứ tự danh sách đặt hàng</w:t>
+            </w:r>
+          </w:p>
+        </w:tc>
+      </w:tr>
+      <w:tr>
+        <w:trPr>
+          <w:jc w:val="center"/>
+        </w:trPr>
+        <w:tc>
+          <w:tcPr>
+            <w:tcW w:w="3116" w:type="dxa"/>
+          </w:tcPr>
+          <w:p>
+            <w:pPr>
+              <w:pStyle w:val="ListParagraph"/>
+              <w:ind w:left="0"/>
+              <w:rPr>
+                <w:sz w:val="24"/>
+                <w:szCs w:val="24"/>
+              </w:rPr>
+            </w:pPr>
+            <w:r>
+              <w:rPr>
+                <w:sz w:val="24"/>
+                <w:szCs w:val="24"/>
+              </w:rPr>
+              <w:t>txtMaPDH</w:t>
+            </w:r>
+          </w:p>
+        </w:tc>
+        <w:tc>
+          <w:tcPr>
+            <w:tcW w:w="3117" w:type="dxa"/>
+          </w:tcPr>
+          <w:p>
+            <w:pPr>
+              <w:pStyle w:val="ListParagraph"/>
+              <w:ind w:left="0"/>
+              <w:rPr>
+                <w:sz w:val="24"/>
+                <w:szCs w:val="24"/>
+              </w:rPr>
+            </w:pPr>
+            <w:r>
+              <w:rPr>
+                <w:sz w:val="24"/>
+                <w:szCs w:val="24"/>
+              </w:rPr>
+              <w:t>TextBox</w:t>
+            </w:r>
+          </w:p>
+        </w:tc>
+        <w:tc>
+          <w:tcPr>
+            <w:tcW w:w="3117" w:type="dxa"/>
+          </w:tcPr>
+          <w:p>
+            <w:pPr>
+              <w:pStyle w:val="ListParagraph"/>
+              <w:ind w:left="0"/>
+              <w:rPr>
+                <w:sz w:val="24"/>
+                <w:szCs w:val="24"/>
+              </w:rPr>
+            </w:pPr>
+            <w:r>
+              <w:rPr>
+                <w:sz w:val="24"/>
+                <w:szCs w:val="24"/>
+              </w:rPr>
+              <w:t>Mã phiếu đặt hàng</w:t>
+            </w:r>
+          </w:p>
+        </w:tc>
+      </w:tr>
+      <w:tr>
+        <w:trPr>
+          <w:jc w:val="center"/>
+        </w:trPr>
+        <w:tc>
+          <w:tcPr>
+            <w:tcW w:w="3116" w:type="dxa"/>
+          </w:tcPr>
+          <w:p>
+            <w:pPr>
+              <w:pStyle w:val="ListParagraph"/>
+              <w:ind w:left="0"/>
+              <w:rPr>
+                <w:sz w:val="24"/>
+                <w:szCs w:val="24"/>
+              </w:rPr>
+            </w:pPr>
+            <w:r>
+              <w:rPr>
+                <w:sz w:val="24"/>
+                <w:szCs w:val="24"/>
+              </w:rPr>
+              <w:t>txtTenkhachhang</w:t>
+            </w:r>
+          </w:p>
+        </w:tc>
+        <w:tc>
+          <w:tcPr>
+            <w:tcW w:w="3117" w:type="dxa"/>
+          </w:tcPr>
+          <w:p>
+            <w:pPr>
+              <w:pStyle w:val="ListParagraph"/>
+              <w:ind w:left="0"/>
+              <w:rPr>
+                <w:sz w:val="24"/>
+                <w:szCs w:val="24"/>
+              </w:rPr>
+            </w:pPr>
+            <w:r>
+              <w:rPr>
+                <w:sz w:val="24"/>
+                <w:szCs w:val="24"/>
+              </w:rPr>
+              <w:t>TextBox</w:t>
+            </w:r>
+          </w:p>
+        </w:tc>
+        <w:tc>
+          <w:tcPr>
+            <w:tcW w:w="3117" w:type="dxa"/>
+          </w:tcPr>
+          <w:p>
+            <w:pPr>
+              <w:pStyle w:val="ListParagraph"/>
+              <w:ind w:left="0"/>
+              <w:rPr>
+                <w:sz w:val="24"/>
+                <w:szCs w:val="24"/>
+              </w:rPr>
+            </w:pPr>
+            <w:r>
+              <w:rPr>
+                <w:sz w:val="24"/>
+                <w:szCs w:val="24"/>
+              </w:rPr>
+              <w:t>Thông tin tên khách hàng</w:t>
+            </w:r>
+          </w:p>
+        </w:tc>
+      </w:tr>
+      <w:tr>
+        <w:trPr>
+          <w:jc w:val="center"/>
+        </w:trPr>
+        <w:tc>
+          <w:tcPr>
+            <w:tcW w:w="3116" w:type="dxa"/>
+          </w:tcPr>
+          <w:p>
+            <w:pPr>
+              <w:pStyle w:val="ListParagraph"/>
+              <w:ind w:left="0"/>
+              <w:rPr>
+                <w:sz w:val="24"/>
+                <w:szCs w:val="24"/>
+              </w:rPr>
+            </w:pPr>
+            <w:r>
+              <w:rPr>
+                <w:sz w:val="24"/>
+                <w:szCs w:val="24"/>
+              </w:rPr>
+              <w:t>txttenvatdung</w:t>
+            </w:r>
+          </w:p>
+        </w:tc>
+        <w:tc>
+          <w:tcPr>
+            <w:tcW w:w="3117" w:type="dxa"/>
+          </w:tcPr>
+          <w:p>
+            <w:pPr>
+              <w:pStyle w:val="ListParagraph"/>
+              <w:ind w:left="0"/>
+              <w:rPr>
+                <w:sz w:val="24"/>
+                <w:szCs w:val="24"/>
+              </w:rPr>
+            </w:pPr>
+            <w:r>
+              <w:rPr>
+                <w:sz w:val="24"/>
+                <w:szCs w:val="24"/>
+              </w:rPr>
+              <w:t>TextBox</w:t>
+            </w:r>
+          </w:p>
+        </w:tc>
+        <w:tc>
+          <w:tcPr>
+            <w:tcW w:w="3117" w:type="dxa"/>
+          </w:tcPr>
+          <w:p>
+            <w:pPr>
+              <w:pStyle w:val="ListParagraph"/>
+              <w:ind w:left="0"/>
+              <w:rPr>
+                <w:sz w:val="24"/>
+                <w:szCs w:val="24"/>
+              </w:rPr>
+            </w:pPr>
+            <w:r>
+              <w:rPr>
+                <w:sz w:val="24"/>
+                <w:szCs w:val="24"/>
+              </w:rPr>
+              <w:t>Thông tin tên vật dụng</w:t>
+            </w:r>
+          </w:p>
+        </w:tc>
+      </w:tr>
+      <w:tr>
+        <w:trPr>
+          <w:jc w:val="center"/>
+        </w:trPr>
+        <w:tc>
+          <w:tcPr>
+            <w:tcW w:w="3116" w:type="dxa"/>
+          </w:tcPr>
+          <w:p>
+            <w:pPr>
+              <w:pStyle w:val="ListParagraph"/>
+              <w:ind w:left="0"/>
+              <w:rPr>
+                <w:sz w:val="24"/>
+                <w:szCs w:val="24"/>
+              </w:rPr>
+            </w:pPr>
+            <w:r>
+              <w:rPr>
+                <w:sz w:val="24"/>
+                <w:szCs w:val="24"/>
+              </w:rPr>
+              <w:t>txtSoluong</w:t>
+            </w:r>
+          </w:p>
+        </w:tc>
+        <w:tc>
+          <w:tcPr>
+            <w:tcW w:w="3117" w:type="dxa"/>
+          </w:tcPr>
+          <w:p>
+            <w:pPr>
+              <w:pStyle w:val="ListParagraph"/>
+              <w:ind w:left="0"/>
+              <w:rPr>
+                <w:sz w:val="24"/>
+                <w:szCs w:val="24"/>
+              </w:rPr>
+            </w:pPr>
+            <w:r>
+              <w:rPr>
+                <w:sz w:val="24"/>
+                <w:szCs w:val="24"/>
+              </w:rPr>
+              <w:t>TextBox</w:t>
+            </w:r>
+          </w:p>
+        </w:tc>
+        <w:tc>
+          <w:tcPr>
+            <w:tcW w:w="3117" w:type="dxa"/>
+          </w:tcPr>
+          <w:p>
+            <w:pPr>
+              <w:pStyle w:val="ListParagraph"/>
+              <w:ind w:left="0"/>
+              <w:rPr>
+                <w:sz w:val="24"/>
+                <w:szCs w:val="24"/>
+              </w:rPr>
+            </w:pPr>
+            <w:r>
+              <w:rPr>
+                <w:sz w:val="24"/>
+                <w:szCs w:val="24"/>
+              </w:rPr>
+              <w:t>Số lượng vật dụng đặt hàng</w:t>
+            </w:r>
+          </w:p>
+        </w:tc>
+      </w:tr>
+      <w:tr>
+        <w:trPr>
+          <w:jc w:val="center"/>
+        </w:trPr>
+        <w:tc>
+          <w:tcPr>
+            <w:tcW w:w="3116" w:type="dxa"/>
+          </w:tcPr>
+          <w:p>
+            <w:pPr>
+              <w:pStyle w:val="ListParagraph"/>
+              <w:ind w:left="0"/>
+              <w:rPr>
+                <w:sz w:val="24"/>
+                <w:szCs w:val="24"/>
+              </w:rPr>
+            </w:pPr>
+            <w:r>
+              <w:rPr>
+                <w:sz w:val="24"/>
+                <w:szCs w:val="24"/>
+              </w:rPr>
+              <w:t>txtDongia</w:t>
+            </w:r>
+          </w:p>
+        </w:tc>
+        <w:tc>
+          <w:tcPr>
+            <w:tcW w:w="3117" w:type="dxa"/>
+          </w:tcPr>
+          <w:p>
+            <w:pPr>
+              <w:pStyle w:val="ListParagraph"/>
+              <w:ind w:left="0"/>
+              <w:rPr>
+                <w:sz w:val="24"/>
+                <w:szCs w:val="24"/>
+              </w:rPr>
+            </w:pPr>
+            <w:r>
+              <w:rPr>
+                <w:sz w:val="24"/>
+                <w:szCs w:val="24"/>
+              </w:rPr>
+              <w:t>TextBox</w:t>
+            </w:r>
+          </w:p>
+        </w:tc>
+        <w:tc>
+          <w:tcPr>
+            <w:tcW w:w="3117" w:type="dxa"/>
+          </w:tcPr>
+          <w:p>
+            <w:pPr>
+              <w:pStyle w:val="ListParagraph"/>
+              <w:ind w:left="0"/>
+              <w:rPr>
+                <w:sz w:val="24"/>
+                <w:szCs w:val="24"/>
+              </w:rPr>
+            </w:pPr>
+            <w:r>
+              <w:rPr>
+                <w:sz w:val="24"/>
+                <w:szCs w:val="24"/>
+              </w:rPr>
+              <w:t>Đơn  giá vật dụng</w:t>
+            </w:r>
+          </w:p>
+        </w:tc>
+      </w:tr>
+      <w:tr>
+        <w:trPr>
+          <w:jc w:val="center"/>
+        </w:trPr>
+        <w:tc>
+          <w:tcPr>
+            <w:tcW w:w="3116" w:type="dxa"/>
+          </w:tcPr>
+          <w:p>
+            <w:pPr>
+              <w:pStyle w:val="ListParagraph"/>
+              <w:ind w:left="0"/>
+              <w:rPr>
+                <w:sz w:val="24"/>
+                <w:szCs w:val="24"/>
+              </w:rPr>
+            </w:pPr>
+            <w:r>
+              <w:rPr>
+                <w:sz w:val="24"/>
+                <w:szCs w:val="24"/>
+              </w:rPr>
+              <w:t>txtTongtien</w:t>
+            </w:r>
+          </w:p>
+        </w:tc>
+        <w:tc>
+          <w:tcPr>
+            <w:tcW w:w="3117" w:type="dxa"/>
+          </w:tcPr>
+          <w:p>
+            <w:pPr>
+              <w:pStyle w:val="ListParagraph"/>
+              <w:ind w:left="0"/>
+              <w:rPr>
+                <w:sz w:val="24"/>
+                <w:szCs w:val="24"/>
+              </w:rPr>
+            </w:pPr>
+            <w:r>
+              <w:rPr>
+                <w:sz w:val="24"/>
+                <w:szCs w:val="24"/>
+              </w:rPr>
+              <w:t>TextBox</w:t>
+            </w:r>
+          </w:p>
+        </w:tc>
+        <w:tc>
+          <w:tcPr>
+            <w:tcW w:w="3117" w:type="dxa"/>
+          </w:tcPr>
+          <w:p>
+            <w:pPr>
+              <w:pStyle w:val="ListParagraph"/>
+              <w:ind w:left="0"/>
+              <w:rPr>
+                <w:sz w:val="24"/>
+                <w:szCs w:val="24"/>
+              </w:rPr>
+            </w:pPr>
+            <w:r>
+              <w:rPr>
+                <w:sz w:val="24"/>
+                <w:szCs w:val="24"/>
+              </w:rPr>
+              <w:t xml:space="preserve">Tổng tiền </w:t>
+            </w:r>
+          </w:p>
+        </w:tc>
+      </w:tr>
+      <w:tr>
+        <w:trPr>
+          <w:jc w:val="center"/>
+        </w:trPr>
+        <w:tc>
+          <w:tcPr>
+            <w:tcW w:w="3116" w:type="dxa"/>
+          </w:tcPr>
+          <w:p>
+            <w:pPr>
+              <w:pStyle w:val="ListParagraph"/>
+              <w:ind w:left="0"/>
+              <w:rPr>
+                <w:sz w:val="24"/>
+                <w:szCs w:val="24"/>
+              </w:rPr>
+            </w:pPr>
+            <w:r>
+              <w:rPr>
+                <w:sz w:val="24"/>
+                <w:szCs w:val="24"/>
+              </w:rPr>
+              <w:t>txtTiendattruoc</w:t>
+            </w:r>
+          </w:p>
+        </w:tc>
+        <w:tc>
+          <w:tcPr>
+            <w:tcW w:w="3117" w:type="dxa"/>
+          </w:tcPr>
+          <w:p>
+            <w:pPr>
+              <w:pStyle w:val="ListParagraph"/>
+              <w:ind w:left="0"/>
+              <w:rPr>
+                <w:sz w:val="24"/>
+                <w:szCs w:val="24"/>
+              </w:rPr>
+            </w:pPr>
+            <w:r>
+              <w:rPr>
+                <w:sz w:val="24"/>
+                <w:szCs w:val="24"/>
+              </w:rPr>
+              <w:t>TextBox</w:t>
+            </w:r>
+          </w:p>
+        </w:tc>
+        <w:tc>
+          <w:tcPr>
+            <w:tcW w:w="3117" w:type="dxa"/>
+          </w:tcPr>
+          <w:p>
+            <w:pPr>
+              <w:pStyle w:val="ListParagraph"/>
+              <w:ind w:left="0"/>
+              <w:rPr>
+                <w:sz w:val="24"/>
+                <w:szCs w:val="24"/>
+              </w:rPr>
+            </w:pPr>
+            <w:r>
+              <w:rPr>
+                <w:sz w:val="24"/>
+                <w:szCs w:val="24"/>
+              </w:rPr>
+              <w:t>Tiền đặt trước</w:t>
+            </w:r>
+          </w:p>
+        </w:tc>
+      </w:tr>
+      <w:tr>
+        <w:trPr>
+          <w:jc w:val="center"/>
+        </w:trPr>
+        <w:tc>
+          <w:tcPr>
+            <w:tcW w:w="3116" w:type="dxa"/>
+          </w:tcPr>
+          <w:p>
+            <w:pPr>
+              <w:pStyle w:val="ListParagraph"/>
+              <w:ind w:left="0"/>
+              <w:rPr>
+                <w:sz w:val="24"/>
+                <w:szCs w:val="24"/>
+              </w:rPr>
+            </w:pPr>
+            <w:r>
+              <w:rPr>
+                <w:sz w:val="24"/>
+                <w:szCs w:val="24"/>
+              </w:rPr>
+              <w:t>txtTienconlai</w:t>
+            </w:r>
+          </w:p>
+        </w:tc>
+        <w:tc>
+          <w:tcPr>
+            <w:tcW w:w="3117" w:type="dxa"/>
+          </w:tcPr>
+          <w:p>
+            <w:pPr>
+              <w:pStyle w:val="ListParagraph"/>
+              <w:ind w:left="0"/>
+              <w:rPr>
+                <w:sz w:val="24"/>
+                <w:szCs w:val="24"/>
+              </w:rPr>
+            </w:pPr>
+            <w:r>
+              <w:rPr>
+                <w:sz w:val="24"/>
+                <w:szCs w:val="24"/>
+              </w:rPr>
+              <w:t>TextBox</w:t>
+            </w:r>
+          </w:p>
+        </w:tc>
+        <w:tc>
+          <w:tcPr>
+            <w:tcW w:w="3117" w:type="dxa"/>
+          </w:tcPr>
+          <w:p>
+            <w:pPr>
+              <w:pStyle w:val="ListParagraph"/>
+              <w:ind w:left="0"/>
+              <w:rPr>
+                <w:sz w:val="24"/>
+                <w:szCs w:val="24"/>
+              </w:rPr>
+            </w:pPr>
+            <w:r>
+              <w:rPr>
+                <w:sz w:val="24"/>
+                <w:szCs w:val="24"/>
+              </w:rPr>
+              <w:t>Tiền còn l</w:t>
+            </w:r>
+            <w:r>
+              <w:rPr>
+                <w:sz w:val="24"/>
+                <w:szCs w:val="24"/>
+              </w:rPr>
+              <w:t>ại</w:t>
+            </w:r>
+          </w:p>
+        </w:tc>
+      </w:tr>
+      <w:tr>
+        <w:trPr>
+          <w:jc w:val="center"/>
+        </w:trPr>
+        <w:tc>
+          <w:tcPr>
+            <w:tcW w:w="3116" w:type="dxa"/>
+          </w:tcPr>
+          <w:p>
+            <w:pPr>
+              <w:pStyle w:val="ListParagraph"/>
+              <w:ind w:left="0"/>
+              <w:rPr>
+                <w:sz w:val="24"/>
+                <w:szCs w:val="24"/>
+              </w:rPr>
+            </w:pPr>
+            <w:r>
+              <w:rPr>
+                <w:sz w:val="24"/>
+                <w:szCs w:val="24"/>
+              </w:rPr>
+              <w:t>txtNgaydat</w:t>
+            </w:r>
+          </w:p>
+        </w:tc>
+        <w:tc>
+          <w:tcPr>
+            <w:tcW w:w="3117" w:type="dxa"/>
+          </w:tcPr>
+          <w:p>
+            <w:pPr>
+              <w:pStyle w:val="ListParagraph"/>
+              <w:ind w:left="0"/>
+              <w:rPr>
+                <w:sz w:val="24"/>
+                <w:szCs w:val="24"/>
+              </w:rPr>
+            </w:pPr>
+            <w:r>
+              <w:rPr>
+                <w:sz w:val="24"/>
+                <w:szCs w:val="24"/>
+              </w:rPr>
+              <w:t>TextBox</w:t>
+            </w:r>
+          </w:p>
+        </w:tc>
+        <w:tc>
+          <w:tcPr>
+            <w:tcW w:w="3117" w:type="dxa"/>
+          </w:tcPr>
+          <w:p>
+            <w:pPr>
+              <w:pStyle w:val="ListParagraph"/>
+              <w:ind w:left="0"/>
+              <w:rPr>
+                <w:sz w:val="24"/>
+                <w:szCs w:val="24"/>
+              </w:rPr>
+            </w:pPr>
+            <w:r>
+              <w:rPr>
+                <w:sz w:val="24"/>
+                <w:szCs w:val="24"/>
+              </w:rPr>
+              <w:t>Ngày đặt hàng</w:t>
+            </w:r>
+          </w:p>
+        </w:tc>
+      </w:tr>
+      <w:tr>
+        <w:trPr>
+          <w:jc w:val="center"/>
+        </w:trPr>
+        <w:tc>
+          <w:tcPr>
+            <w:tcW w:w="3116" w:type="dxa"/>
+          </w:tcPr>
+          <w:p>
+            <w:pPr>
+              <w:pStyle w:val="ListParagraph"/>
+              <w:ind w:left="0"/>
+              <w:rPr>
+                <w:sz w:val="24"/>
+                <w:szCs w:val="24"/>
+              </w:rPr>
+            </w:pPr>
+            <w:r>
+              <w:rPr>
+                <w:sz w:val="24"/>
+                <w:szCs w:val="24"/>
+              </w:rPr>
+              <w:t>txtNgaygiao</w:t>
+            </w:r>
+          </w:p>
+        </w:tc>
+        <w:tc>
+          <w:tcPr>
+            <w:tcW w:w="3117" w:type="dxa"/>
+          </w:tcPr>
+          <w:p>
+            <w:pPr>
+              <w:pStyle w:val="ListParagraph"/>
+              <w:ind w:left="0"/>
+              <w:rPr>
+                <w:sz w:val="24"/>
+                <w:szCs w:val="24"/>
+              </w:rPr>
+            </w:pPr>
+            <w:r>
+              <w:rPr>
+                <w:sz w:val="24"/>
+                <w:szCs w:val="24"/>
+              </w:rPr>
+              <w:t>TextBox</w:t>
+            </w:r>
+          </w:p>
+        </w:tc>
+        <w:tc>
+          <w:tcPr>
+            <w:tcW w:w="3117" w:type="dxa"/>
+          </w:tcPr>
+          <w:p>
+            <w:pPr>
+              <w:pStyle w:val="ListParagraph"/>
+              <w:ind w:left="0"/>
+              <w:rPr>
+                <w:sz w:val="24"/>
+                <w:szCs w:val="24"/>
+              </w:rPr>
+            </w:pPr>
+            <w:r>
+              <w:rPr>
+                <w:sz w:val="24"/>
+                <w:szCs w:val="24"/>
+              </w:rPr>
+              <w:t>Ngày giao hàng</w:t>
+            </w:r>
+          </w:p>
+        </w:tc>
+      </w:tr>
+      <w:tr>
+        <w:trPr>
+          <w:jc w:val="center"/>
+        </w:trPr>
+        <w:tc>
+          <w:tcPr>
+            <w:tcW w:w="3116" w:type="dxa"/>
+          </w:tcPr>
+          <w:p>
+            <w:pPr>
+              <w:pStyle w:val="ListParagraph"/>
+              <w:ind w:left="0"/>
+              <w:rPr>
+                <w:sz w:val="24"/>
+                <w:szCs w:val="24"/>
+              </w:rPr>
+            </w:pPr>
+            <w:r>
+              <w:rPr>
+                <w:sz w:val="24"/>
+                <w:szCs w:val="24"/>
+              </w:rPr>
+              <w:t>txtDiachigiaohang</w:t>
+            </w:r>
+          </w:p>
+        </w:tc>
+        <w:tc>
+          <w:tcPr>
+            <w:tcW w:w="3117" w:type="dxa"/>
+          </w:tcPr>
+          <w:p>
+            <w:pPr>
+              <w:pStyle w:val="ListParagraph"/>
+              <w:ind w:left="0"/>
+              <w:rPr>
+                <w:sz w:val="24"/>
+                <w:szCs w:val="24"/>
+              </w:rPr>
+            </w:pPr>
+            <w:r>
+              <w:rPr>
+                <w:sz w:val="24"/>
+                <w:szCs w:val="24"/>
+              </w:rPr>
+              <w:t>TextBox</w:t>
+            </w:r>
+          </w:p>
+        </w:tc>
+        <w:tc>
+          <w:tcPr>
+            <w:tcW w:w="3117" w:type="dxa"/>
+          </w:tcPr>
+          <w:p>
+            <w:pPr>
+              <w:pStyle w:val="ListParagraph"/>
+              <w:ind w:left="0"/>
+              <w:rPr>
+                <w:sz w:val="24"/>
+                <w:szCs w:val="24"/>
+              </w:rPr>
+            </w:pPr>
+            <w:r>
+              <w:rPr>
+                <w:sz w:val="24"/>
+                <w:szCs w:val="24"/>
+              </w:rPr>
+              <w:t>Địa chỉ giao hàng</w:t>
+            </w:r>
+          </w:p>
+        </w:tc>
+      </w:tr>
+      <w:tr>
+        <w:trPr>
+          <w:jc w:val="center"/>
+        </w:trPr>
+        <w:tc>
+          <w:tcPr>
+            <w:tcW w:w="3116" w:type="dxa"/>
+          </w:tcPr>
+          <w:p>
+            <w:pPr>
+              <w:pStyle w:val="ListParagraph"/>
+              <w:ind w:left="0"/>
+              <w:rPr>
+                <w:sz w:val="24"/>
+                <w:szCs w:val="24"/>
+              </w:rPr>
+            </w:pPr>
+            <w:r>
+              <w:rPr>
+                <w:sz w:val="24"/>
+                <w:szCs w:val="24"/>
+              </w:rPr>
+              <w:t>txtMotavatdung</w:t>
+            </w:r>
+          </w:p>
+        </w:tc>
+        <w:tc>
+          <w:tcPr>
+            <w:tcW w:w="3117" w:type="dxa"/>
+          </w:tcPr>
+          <w:p>
+            <w:pPr>
+              <w:pStyle w:val="ListParagraph"/>
+              <w:ind w:left="0"/>
+              <w:rPr>
+                <w:sz w:val="24"/>
+                <w:szCs w:val="24"/>
+              </w:rPr>
+            </w:pPr>
+            <w:r>
+              <w:rPr>
+                <w:sz w:val="24"/>
+                <w:szCs w:val="24"/>
+              </w:rPr>
+              <w:t>TextBox</w:t>
+            </w:r>
+          </w:p>
+        </w:tc>
+        <w:tc>
+          <w:tcPr>
+            <w:tcW w:w="3117" w:type="dxa"/>
+          </w:tcPr>
+          <w:p>
+            <w:pPr>
+              <w:pStyle w:val="ListParagraph"/>
+              <w:ind w:left="0"/>
+              <w:rPr>
+                <w:sz w:val="24"/>
+                <w:szCs w:val="24"/>
+              </w:rPr>
+            </w:pPr>
+            <w:r>
+              <w:rPr>
+                <w:sz w:val="24"/>
+                <w:szCs w:val="24"/>
+              </w:rPr>
+              <w:t>Mô tả vật dụng đặt hàng</w:t>
+            </w:r>
           </w:p>
         </w:tc>
       </w:tr>
@@ -6440,6 +8452,22 @@
       <w:pPr>
         <w:pStyle w:val="ListParagraph"/>
         <w:ind w:left="1080"/>
+        <w:rPr>
+          <w:sz w:val="24"/>
+          <w:szCs w:val="24"/>
+        </w:rPr>
+      </w:pPr>
+    </w:p>
+    <w:p>
+      <w:pPr>
+        <w:rPr>
+          <w:sz w:val="24"/>
+          <w:szCs w:val="24"/>
+        </w:rPr>
+      </w:pPr>
+    </w:p>
+    <w:p>
+      <w:pPr>
         <w:rPr>
           <w:sz w:val="24"/>
           <w:szCs w:val="24"/>
@@ -6463,8 +8491,96 @@
           <w:sz w:val="24"/>
           <w:szCs w:val="24"/>
         </w:rPr>
+        <w:lastRenderedPageBreak/>
         <w:t>Thêm đặt hàng</w:t>
       </w:r>
+    </w:p>
+    <w:p>
+      <w:pPr>
+        <w:ind w:left="720"/>
+        <w:rPr>
+          <w:sz w:val="24"/>
+          <w:szCs w:val="24"/>
+        </w:rPr>
+      </w:pPr>
+      <w:r>
+        <w:rPr>
+          <w:noProof/>
+        </w:rPr>
+        <w:drawing>
+          <wp:anchor distT="0" distB="0" distL="114300" distR="114300" simplePos="0" relativeHeight="251670528" behindDoc="1" locked="0" layoutInCell="1" allowOverlap="1" wp14:anchorId="02D505AA">
+            <wp:simplePos x="0" y="0"/>
+            <wp:positionH relativeFrom="column">
+              <wp:posOffset>-47625</wp:posOffset>
+            </wp:positionH>
+            <wp:positionV relativeFrom="paragraph">
+              <wp:posOffset>307340</wp:posOffset>
+            </wp:positionV>
+            <wp:extent cx="5943600" cy="3341370"/>
+            <wp:effectExtent l="0" t="0" r="0" b="0"/>
+            <wp:wrapTight wrapText="bothSides">
+              <wp:wrapPolygon edited="0">
+                <wp:start x="0" y="0"/>
+                <wp:lineTo x="0" y="21428"/>
+                <wp:lineTo x="21531" y="21428"/>
+                <wp:lineTo x="21531" y="0"/>
+                <wp:lineTo x="0" y="0"/>
+              </wp:wrapPolygon>
+            </wp:wrapTight>
+            <wp:docPr id="12" name="Picture 12"/>
+            <wp:cNvGraphicFramePr>
+              <a:graphicFrameLocks xmlns:a="http://schemas.openxmlformats.org/drawingml/2006/main" noChangeAspect="1"/>
+            </wp:cNvGraphicFramePr>
+            <a:graphic xmlns:a="http://schemas.openxmlformats.org/drawingml/2006/main">
+              <a:graphicData uri="http://schemas.openxmlformats.org/drawingml/2006/picture">
+                <pic:pic xmlns:pic="http://schemas.openxmlformats.org/drawingml/2006/picture">
+                  <pic:nvPicPr>
+                    <pic:cNvPr id="1" name=""/>
+                    <pic:cNvPicPr/>
+                  </pic:nvPicPr>
+                  <pic:blipFill>
+                    <a:blip r:embed="rId16">
+                      <a:extLst>
+                        <a:ext uri="{28A0092B-C50C-407E-A947-70E740481C1C}">
+                          <a14:useLocalDpi xmlns:a14="http://schemas.microsoft.com/office/drawing/2010/main" val="0"/>
+                        </a:ext>
+                      </a:extLst>
+                    </a:blip>
+                    <a:stretch>
+                      <a:fillRect/>
+                    </a:stretch>
+                  </pic:blipFill>
+                  <pic:spPr>
+                    <a:xfrm>
+                      <a:off x="0" y="0"/>
+                      <a:ext cx="5943600" cy="3341370"/>
+                    </a:xfrm>
+                    <a:prstGeom prst="rect">
+                      <a:avLst/>
+                    </a:prstGeom>
+                  </pic:spPr>
+                </pic:pic>
+              </a:graphicData>
+            </a:graphic>
+          </wp:anchor>
+        </w:drawing>
+      </w:r>
+      <w:r>
+        <w:rPr>
+          <w:sz w:val="24"/>
+          <w:szCs w:val="24"/>
+        </w:rPr>
+        <w:t>Mục đích : Thêm thông tin đặt hàng</w:t>
+      </w:r>
+    </w:p>
+    <w:p>
+      <w:pPr>
+        <w:ind w:left="720"/>
+        <w:rPr>
+          <w:sz w:val="24"/>
+          <w:szCs w:val="24"/>
+        </w:rPr>
+      </w:pPr>
     </w:p>
     <w:p>
       <w:pPr>
@@ -6582,36 +8698,987 @@
                 <w:szCs w:val="24"/>
               </w:rPr>
             </w:pPr>
-          </w:p>
-        </w:tc>
-        <w:tc>
-          <w:tcPr>
-            <w:tcW w:w="3117" w:type="dxa"/>
-          </w:tcPr>
-          <w:p>
-            <w:pPr>
-              <w:pStyle w:val="ListParagraph"/>
-              <w:ind w:left="0"/>
-              <w:rPr>
-                <w:sz w:val="24"/>
-                <w:szCs w:val="24"/>
-              </w:rPr>
-            </w:pPr>
-          </w:p>
-        </w:tc>
-        <w:tc>
-          <w:tcPr>
-            <w:tcW w:w="3117" w:type="dxa"/>
-          </w:tcPr>
-          <w:p>
-            <w:pPr>
-              <w:pStyle w:val="ListParagraph"/>
-              <w:ind w:left="0"/>
-              <w:rPr>
-                <w:sz w:val="24"/>
-                <w:szCs w:val="24"/>
-              </w:rPr>
-            </w:pPr>
+            <w:r>
+              <w:rPr>
+                <w:sz w:val="24"/>
+                <w:szCs w:val="24"/>
+              </w:rPr>
+              <w:t>txtMaPDH</w:t>
+            </w:r>
+          </w:p>
+        </w:tc>
+        <w:tc>
+          <w:tcPr>
+            <w:tcW w:w="3117" w:type="dxa"/>
+          </w:tcPr>
+          <w:p>
+            <w:pPr>
+              <w:pStyle w:val="ListParagraph"/>
+              <w:ind w:left="0"/>
+              <w:rPr>
+                <w:sz w:val="24"/>
+                <w:szCs w:val="24"/>
+              </w:rPr>
+            </w:pPr>
+            <w:r>
+              <w:rPr>
+                <w:sz w:val="24"/>
+                <w:szCs w:val="24"/>
+              </w:rPr>
+              <w:t>TextBox</w:t>
+            </w:r>
+          </w:p>
+        </w:tc>
+        <w:tc>
+          <w:tcPr>
+            <w:tcW w:w="3117" w:type="dxa"/>
+          </w:tcPr>
+          <w:p>
+            <w:pPr>
+              <w:pStyle w:val="ListParagraph"/>
+              <w:ind w:left="0"/>
+              <w:rPr>
+                <w:sz w:val="24"/>
+                <w:szCs w:val="24"/>
+              </w:rPr>
+            </w:pPr>
+            <w:r>
+              <w:rPr>
+                <w:sz w:val="24"/>
+                <w:szCs w:val="24"/>
+              </w:rPr>
+              <w:t>Mã phiếu đặt hàng tự động cập nhật</w:t>
+            </w:r>
+          </w:p>
+        </w:tc>
+      </w:tr>
+      <w:tr>
+        <w:trPr>
+          <w:jc w:val="center"/>
+        </w:trPr>
+        <w:tc>
+          <w:tcPr>
+            <w:tcW w:w="3116" w:type="dxa"/>
+          </w:tcPr>
+          <w:p>
+            <w:pPr>
+              <w:pStyle w:val="ListParagraph"/>
+              <w:ind w:left="0"/>
+              <w:rPr>
+                <w:sz w:val="24"/>
+                <w:szCs w:val="24"/>
+              </w:rPr>
+            </w:pPr>
+            <w:r>
+              <w:rPr>
+                <w:sz w:val="24"/>
+                <w:szCs w:val="24"/>
+              </w:rPr>
+              <w:t>txtTenkhachhang</w:t>
+            </w:r>
+          </w:p>
+        </w:tc>
+        <w:tc>
+          <w:tcPr>
+            <w:tcW w:w="3117" w:type="dxa"/>
+          </w:tcPr>
+          <w:p>
+            <w:pPr>
+              <w:pStyle w:val="ListParagraph"/>
+              <w:ind w:left="0"/>
+              <w:rPr>
+                <w:sz w:val="24"/>
+                <w:szCs w:val="24"/>
+              </w:rPr>
+            </w:pPr>
+            <w:r>
+              <w:rPr>
+                <w:sz w:val="24"/>
+                <w:szCs w:val="24"/>
+              </w:rPr>
+              <w:t>TextBox</w:t>
+            </w:r>
+          </w:p>
+        </w:tc>
+        <w:tc>
+          <w:tcPr>
+            <w:tcW w:w="3117" w:type="dxa"/>
+          </w:tcPr>
+          <w:p>
+            <w:pPr>
+              <w:pStyle w:val="ListParagraph"/>
+              <w:ind w:left="0"/>
+              <w:rPr>
+                <w:sz w:val="24"/>
+                <w:szCs w:val="24"/>
+              </w:rPr>
+            </w:pPr>
+            <w:r>
+              <w:rPr>
+                <w:sz w:val="24"/>
+                <w:szCs w:val="24"/>
+              </w:rPr>
+              <w:t>Nhập tên khách hàng</w:t>
+            </w:r>
+          </w:p>
+        </w:tc>
+      </w:tr>
+      <w:tr>
+        <w:trPr>
+          <w:jc w:val="center"/>
+        </w:trPr>
+        <w:tc>
+          <w:tcPr>
+            <w:tcW w:w="3116" w:type="dxa"/>
+          </w:tcPr>
+          <w:p>
+            <w:pPr>
+              <w:pStyle w:val="ListParagraph"/>
+              <w:ind w:left="0"/>
+              <w:rPr>
+                <w:sz w:val="24"/>
+                <w:szCs w:val="24"/>
+              </w:rPr>
+            </w:pPr>
+            <w:r>
+              <w:rPr>
+                <w:sz w:val="24"/>
+                <w:szCs w:val="24"/>
+              </w:rPr>
+              <w:t>txttenvatdung</w:t>
+            </w:r>
+          </w:p>
+        </w:tc>
+        <w:tc>
+          <w:tcPr>
+            <w:tcW w:w="3117" w:type="dxa"/>
+          </w:tcPr>
+          <w:p>
+            <w:pPr>
+              <w:pStyle w:val="ListParagraph"/>
+              <w:ind w:left="0"/>
+              <w:rPr>
+                <w:sz w:val="24"/>
+                <w:szCs w:val="24"/>
+              </w:rPr>
+            </w:pPr>
+            <w:r>
+              <w:rPr>
+                <w:sz w:val="24"/>
+                <w:szCs w:val="24"/>
+              </w:rPr>
+              <w:t>TextBox</w:t>
+            </w:r>
+          </w:p>
+        </w:tc>
+        <w:tc>
+          <w:tcPr>
+            <w:tcW w:w="3117" w:type="dxa"/>
+          </w:tcPr>
+          <w:p>
+            <w:pPr>
+              <w:pStyle w:val="ListParagraph"/>
+              <w:ind w:left="0"/>
+              <w:rPr>
+                <w:sz w:val="24"/>
+                <w:szCs w:val="24"/>
+              </w:rPr>
+            </w:pPr>
+            <w:r>
+              <w:rPr>
+                <w:sz w:val="24"/>
+                <w:szCs w:val="24"/>
+              </w:rPr>
+              <w:t>Nhập tên vật dụng</w:t>
+            </w:r>
+          </w:p>
+        </w:tc>
+      </w:tr>
+      <w:tr>
+        <w:trPr>
+          <w:jc w:val="center"/>
+        </w:trPr>
+        <w:tc>
+          <w:tcPr>
+            <w:tcW w:w="3116" w:type="dxa"/>
+          </w:tcPr>
+          <w:p>
+            <w:pPr>
+              <w:pStyle w:val="ListParagraph"/>
+              <w:ind w:left="0"/>
+              <w:rPr>
+                <w:sz w:val="24"/>
+                <w:szCs w:val="24"/>
+              </w:rPr>
+            </w:pPr>
+            <w:r>
+              <w:rPr>
+                <w:sz w:val="24"/>
+                <w:szCs w:val="24"/>
+              </w:rPr>
+              <w:t>txtSoluong</w:t>
+            </w:r>
+          </w:p>
+        </w:tc>
+        <w:tc>
+          <w:tcPr>
+            <w:tcW w:w="3117" w:type="dxa"/>
+          </w:tcPr>
+          <w:p>
+            <w:pPr>
+              <w:pStyle w:val="ListParagraph"/>
+              <w:ind w:left="0"/>
+              <w:rPr>
+                <w:sz w:val="24"/>
+                <w:szCs w:val="24"/>
+              </w:rPr>
+            </w:pPr>
+            <w:r>
+              <w:rPr>
+                <w:sz w:val="24"/>
+                <w:szCs w:val="24"/>
+              </w:rPr>
+              <w:t>TextBox</w:t>
+            </w:r>
+          </w:p>
+        </w:tc>
+        <w:tc>
+          <w:tcPr>
+            <w:tcW w:w="3117" w:type="dxa"/>
+          </w:tcPr>
+          <w:p>
+            <w:pPr>
+              <w:pStyle w:val="ListParagraph"/>
+              <w:ind w:left="0"/>
+              <w:rPr>
+                <w:sz w:val="24"/>
+                <w:szCs w:val="24"/>
+              </w:rPr>
+            </w:pPr>
+            <w:r>
+              <w:rPr>
+                <w:sz w:val="24"/>
+                <w:szCs w:val="24"/>
+              </w:rPr>
+              <w:t>Nhập số lượng vật dụng đặt hàng</w:t>
+            </w:r>
+          </w:p>
+        </w:tc>
+      </w:tr>
+      <w:tr>
+        <w:trPr>
+          <w:jc w:val="center"/>
+        </w:trPr>
+        <w:tc>
+          <w:tcPr>
+            <w:tcW w:w="3116" w:type="dxa"/>
+          </w:tcPr>
+          <w:p>
+            <w:pPr>
+              <w:pStyle w:val="ListParagraph"/>
+              <w:ind w:left="0"/>
+              <w:rPr>
+                <w:sz w:val="24"/>
+                <w:szCs w:val="24"/>
+              </w:rPr>
+            </w:pPr>
+            <w:r>
+              <w:rPr>
+                <w:sz w:val="24"/>
+                <w:szCs w:val="24"/>
+              </w:rPr>
+              <w:t>txtDongia</w:t>
+            </w:r>
+          </w:p>
+        </w:tc>
+        <w:tc>
+          <w:tcPr>
+            <w:tcW w:w="3117" w:type="dxa"/>
+          </w:tcPr>
+          <w:p>
+            <w:pPr>
+              <w:pStyle w:val="ListParagraph"/>
+              <w:ind w:left="0"/>
+              <w:rPr>
+                <w:sz w:val="24"/>
+                <w:szCs w:val="24"/>
+              </w:rPr>
+            </w:pPr>
+            <w:r>
+              <w:rPr>
+                <w:sz w:val="24"/>
+                <w:szCs w:val="24"/>
+              </w:rPr>
+              <w:t>TextBox</w:t>
+            </w:r>
+          </w:p>
+        </w:tc>
+        <w:tc>
+          <w:tcPr>
+            <w:tcW w:w="3117" w:type="dxa"/>
+          </w:tcPr>
+          <w:p>
+            <w:pPr>
+              <w:pStyle w:val="ListParagraph"/>
+              <w:ind w:left="0"/>
+              <w:rPr>
+                <w:sz w:val="24"/>
+                <w:szCs w:val="24"/>
+              </w:rPr>
+            </w:pPr>
+            <w:r>
+              <w:rPr>
+                <w:sz w:val="24"/>
+                <w:szCs w:val="24"/>
+              </w:rPr>
+              <w:t>Nhập đơn  giá vật dụng</w:t>
+            </w:r>
+          </w:p>
+        </w:tc>
+      </w:tr>
+      <w:tr>
+        <w:trPr>
+          <w:jc w:val="center"/>
+        </w:trPr>
+        <w:tc>
+          <w:tcPr>
+            <w:tcW w:w="3116" w:type="dxa"/>
+          </w:tcPr>
+          <w:p>
+            <w:pPr>
+              <w:pStyle w:val="ListParagraph"/>
+              <w:ind w:left="0"/>
+              <w:rPr>
+                <w:sz w:val="24"/>
+                <w:szCs w:val="24"/>
+              </w:rPr>
+            </w:pPr>
+            <w:r>
+              <w:rPr>
+                <w:sz w:val="24"/>
+                <w:szCs w:val="24"/>
+              </w:rPr>
+              <w:t>txtTongtien</w:t>
+            </w:r>
+          </w:p>
+        </w:tc>
+        <w:tc>
+          <w:tcPr>
+            <w:tcW w:w="3117" w:type="dxa"/>
+          </w:tcPr>
+          <w:p>
+            <w:pPr>
+              <w:pStyle w:val="ListParagraph"/>
+              <w:ind w:left="0"/>
+              <w:rPr>
+                <w:sz w:val="24"/>
+                <w:szCs w:val="24"/>
+              </w:rPr>
+            </w:pPr>
+            <w:r>
+              <w:rPr>
+                <w:sz w:val="24"/>
+                <w:szCs w:val="24"/>
+              </w:rPr>
+              <w:t>TextBox</w:t>
+            </w:r>
+          </w:p>
+        </w:tc>
+        <w:tc>
+          <w:tcPr>
+            <w:tcW w:w="3117" w:type="dxa"/>
+          </w:tcPr>
+          <w:p>
+            <w:pPr>
+              <w:pStyle w:val="ListParagraph"/>
+              <w:ind w:left="0"/>
+              <w:rPr>
+                <w:sz w:val="24"/>
+                <w:szCs w:val="24"/>
+              </w:rPr>
+            </w:pPr>
+            <w:r>
+              <w:rPr>
+                <w:sz w:val="24"/>
+                <w:szCs w:val="24"/>
+              </w:rPr>
+              <w:t>Tổng tiền tự động xuất</w:t>
+            </w:r>
+          </w:p>
+        </w:tc>
+      </w:tr>
+      <w:tr>
+        <w:trPr>
+          <w:jc w:val="center"/>
+        </w:trPr>
+        <w:tc>
+          <w:tcPr>
+            <w:tcW w:w="3116" w:type="dxa"/>
+          </w:tcPr>
+          <w:p>
+            <w:pPr>
+              <w:pStyle w:val="ListParagraph"/>
+              <w:ind w:left="0"/>
+              <w:rPr>
+                <w:sz w:val="24"/>
+                <w:szCs w:val="24"/>
+              </w:rPr>
+            </w:pPr>
+            <w:r>
+              <w:rPr>
+                <w:sz w:val="24"/>
+                <w:szCs w:val="24"/>
+              </w:rPr>
+              <w:t>txtTiendattruoc</w:t>
+            </w:r>
+          </w:p>
+        </w:tc>
+        <w:tc>
+          <w:tcPr>
+            <w:tcW w:w="3117" w:type="dxa"/>
+          </w:tcPr>
+          <w:p>
+            <w:pPr>
+              <w:pStyle w:val="ListParagraph"/>
+              <w:ind w:left="0"/>
+              <w:rPr>
+                <w:sz w:val="24"/>
+                <w:szCs w:val="24"/>
+              </w:rPr>
+            </w:pPr>
+            <w:r>
+              <w:rPr>
+                <w:sz w:val="24"/>
+                <w:szCs w:val="24"/>
+              </w:rPr>
+              <w:t>TextBox</w:t>
+            </w:r>
+          </w:p>
+        </w:tc>
+        <w:tc>
+          <w:tcPr>
+            <w:tcW w:w="3117" w:type="dxa"/>
+          </w:tcPr>
+          <w:p>
+            <w:pPr>
+              <w:pStyle w:val="ListParagraph"/>
+              <w:ind w:left="0"/>
+              <w:rPr>
+                <w:sz w:val="24"/>
+                <w:szCs w:val="24"/>
+              </w:rPr>
+            </w:pPr>
+            <w:r>
+              <w:rPr>
+                <w:sz w:val="24"/>
+                <w:szCs w:val="24"/>
+              </w:rPr>
+              <w:t>Nhập tiền đặt trước</w:t>
+            </w:r>
+          </w:p>
+        </w:tc>
+      </w:tr>
+      <w:tr>
+        <w:trPr>
+          <w:jc w:val="center"/>
+        </w:trPr>
+        <w:tc>
+          <w:tcPr>
+            <w:tcW w:w="3116" w:type="dxa"/>
+          </w:tcPr>
+          <w:p>
+            <w:pPr>
+              <w:pStyle w:val="ListParagraph"/>
+              <w:ind w:left="0"/>
+              <w:rPr>
+                <w:sz w:val="24"/>
+                <w:szCs w:val="24"/>
+              </w:rPr>
+            </w:pPr>
+            <w:r>
+              <w:rPr>
+                <w:sz w:val="24"/>
+                <w:szCs w:val="24"/>
+              </w:rPr>
+              <w:t>txtTienconlai</w:t>
+            </w:r>
+          </w:p>
+        </w:tc>
+        <w:tc>
+          <w:tcPr>
+            <w:tcW w:w="3117" w:type="dxa"/>
+          </w:tcPr>
+          <w:p>
+            <w:pPr>
+              <w:pStyle w:val="ListParagraph"/>
+              <w:ind w:left="0"/>
+              <w:rPr>
+                <w:sz w:val="24"/>
+                <w:szCs w:val="24"/>
+              </w:rPr>
+            </w:pPr>
+            <w:r>
+              <w:rPr>
+                <w:sz w:val="24"/>
+                <w:szCs w:val="24"/>
+              </w:rPr>
+              <w:t>TextBox</w:t>
+            </w:r>
+          </w:p>
+        </w:tc>
+        <w:tc>
+          <w:tcPr>
+            <w:tcW w:w="3117" w:type="dxa"/>
+          </w:tcPr>
+          <w:p>
+            <w:pPr>
+              <w:pStyle w:val="ListParagraph"/>
+              <w:ind w:left="0"/>
+              <w:rPr>
+                <w:sz w:val="24"/>
+                <w:szCs w:val="24"/>
+              </w:rPr>
+            </w:pPr>
+            <w:r>
+              <w:rPr>
+                <w:sz w:val="24"/>
+                <w:szCs w:val="24"/>
+              </w:rPr>
+              <w:t>Tiền còn lại tự động xuất</w:t>
+            </w:r>
+          </w:p>
+        </w:tc>
+      </w:tr>
+      <w:tr>
+        <w:trPr>
+          <w:jc w:val="center"/>
+        </w:trPr>
+        <w:tc>
+          <w:tcPr>
+            <w:tcW w:w="3116" w:type="dxa"/>
+          </w:tcPr>
+          <w:p>
+            <w:pPr>
+              <w:pStyle w:val="ListParagraph"/>
+              <w:ind w:left="0"/>
+              <w:rPr>
+                <w:sz w:val="24"/>
+                <w:szCs w:val="24"/>
+              </w:rPr>
+            </w:pPr>
+            <w:r>
+              <w:rPr>
+                <w:sz w:val="24"/>
+                <w:szCs w:val="24"/>
+              </w:rPr>
+              <w:t>txtNgaydat</w:t>
+            </w:r>
+          </w:p>
+        </w:tc>
+        <w:tc>
+          <w:tcPr>
+            <w:tcW w:w="3117" w:type="dxa"/>
+          </w:tcPr>
+          <w:p>
+            <w:pPr>
+              <w:pStyle w:val="ListParagraph"/>
+              <w:ind w:left="0"/>
+              <w:rPr>
+                <w:sz w:val="24"/>
+                <w:szCs w:val="24"/>
+              </w:rPr>
+            </w:pPr>
+            <w:r>
+              <w:rPr>
+                <w:sz w:val="24"/>
+                <w:szCs w:val="24"/>
+              </w:rPr>
+              <w:t>TextBox</w:t>
+            </w:r>
+          </w:p>
+        </w:tc>
+        <w:tc>
+          <w:tcPr>
+            <w:tcW w:w="3117" w:type="dxa"/>
+          </w:tcPr>
+          <w:p>
+            <w:pPr>
+              <w:pStyle w:val="ListParagraph"/>
+              <w:ind w:left="0"/>
+              <w:rPr>
+                <w:sz w:val="24"/>
+                <w:szCs w:val="24"/>
+              </w:rPr>
+            </w:pPr>
+            <w:r>
+              <w:rPr>
+                <w:sz w:val="24"/>
+                <w:szCs w:val="24"/>
+              </w:rPr>
+              <w:t>Nhập ngày đặt hàng</w:t>
+            </w:r>
+          </w:p>
+        </w:tc>
+      </w:tr>
+      <w:tr>
+        <w:trPr>
+          <w:jc w:val="center"/>
+        </w:trPr>
+        <w:tc>
+          <w:tcPr>
+            <w:tcW w:w="3116" w:type="dxa"/>
+          </w:tcPr>
+          <w:p>
+            <w:pPr>
+              <w:pStyle w:val="ListParagraph"/>
+              <w:ind w:left="0"/>
+              <w:rPr>
+                <w:sz w:val="24"/>
+                <w:szCs w:val="24"/>
+              </w:rPr>
+            </w:pPr>
+            <w:r>
+              <w:rPr>
+                <w:sz w:val="24"/>
+                <w:szCs w:val="24"/>
+              </w:rPr>
+              <w:t>txtNgaygiao</w:t>
+            </w:r>
+          </w:p>
+        </w:tc>
+        <w:tc>
+          <w:tcPr>
+            <w:tcW w:w="3117" w:type="dxa"/>
+          </w:tcPr>
+          <w:p>
+            <w:pPr>
+              <w:pStyle w:val="ListParagraph"/>
+              <w:ind w:left="0"/>
+              <w:rPr>
+                <w:sz w:val="24"/>
+                <w:szCs w:val="24"/>
+              </w:rPr>
+            </w:pPr>
+            <w:r>
+              <w:rPr>
+                <w:sz w:val="24"/>
+                <w:szCs w:val="24"/>
+              </w:rPr>
+              <w:t>TextBox</w:t>
+            </w:r>
+          </w:p>
+        </w:tc>
+        <w:tc>
+          <w:tcPr>
+            <w:tcW w:w="3117" w:type="dxa"/>
+          </w:tcPr>
+          <w:p>
+            <w:pPr>
+              <w:pStyle w:val="ListParagraph"/>
+              <w:ind w:left="0"/>
+              <w:rPr>
+                <w:sz w:val="24"/>
+                <w:szCs w:val="24"/>
+              </w:rPr>
+            </w:pPr>
+            <w:r>
+              <w:rPr>
+                <w:sz w:val="24"/>
+                <w:szCs w:val="24"/>
+              </w:rPr>
+              <w:t>Nhập ngày giao hàng</w:t>
+            </w:r>
+          </w:p>
+        </w:tc>
+      </w:tr>
+      <w:tr>
+        <w:trPr>
+          <w:jc w:val="center"/>
+        </w:trPr>
+        <w:tc>
+          <w:tcPr>
+            <w:tcW w:w="3116" w:type="dxa"/>
+          </w:tcPr>
+          <w:p>
+            <w:pPr>
+              <w:pStyle w:val="ListParagraph"/>
+              <w:ind w:left="0"/>
+              <w:rPr>
+                <w:sz w:val="24"/>
+                <w:szCs w:val="24"/>
+              </w:rPr>
+            </w:pPr>
+            <w:r>
+              <w:rPr>
+                <w:sz w:val="24"/>
+                <w:szCs w:val="24"/>
+              </w:rPr>
+              <w:t>txtDiachigiaohang</w:t>
+            </w:r>
+          </w:p>
+        </w:tc>
+        <w:tc>
+          <w:tcPr>
+            <w:tcW w:w="3117" w:type="dxa"/>
+          </w:tcPr>
+          <w:p>
+            <w:pPr>
+              <w:pStyle w:val="ListParagraph"/>
+              <w:ind w:left="0"/>
+              <w:rPr>
+                <w:sz w:val="24"/>
+                <w:szCs w:val="24"/>
+              </w:rPr>
+            </w:pPr>
+            <w:r>
+              <w:rPr>
+                <w:sz w:val="24"/>
+                <w:szCs w:val="24"/>
+              </w:rPr>
+              <w:t>TextBox</w:t>
+            </w:r>
+          </w:p>
+        </w:tc>
+        <w:tc>
+          <w:tcPr>
+            <w:tcW w:w="3117" w:type="dxa"/>
+          </w:tcPr>
+          <w:p>
+            <w:pPr>
+              <w:pStyle w:val="ListParagraph"/>
+              <w:ind w:left="0"/>
+              <w:rPr>
+                <w:sz w:val="24"/>
+                <w:szCs w:val="24"/>
+              </w:rPr>
+            </w:pPr>
+            <w:r>
+              <w:rPr>
+                <w:sz w:val="24"/>
+                <w:szCs w:val="24"/>
+              </w:rPr>
+              <w:t>Nhập địa chỉ giao hàng</w:t>
+            </w:r>
+          </w:p>
+        </w:tc>
+      </w:tr>
+      <w:tr>
+        <w:trPr>
+          <w:jc w:val="center"/>
+        </w:trPr>
+        <w:tc>
+          <w:tcPr>
+            <w:tcW w:w="3116" w:type="dxa"/>
+          </w:tcPr>
+          <w:p>
+            <w:pPr>
+              <w:pStyle w:val="ListParagraph"/>
+              <w:ind w:left="0"/>
+              <w:rPr>
+                <w:sz w:val="24"/>
+                <w:szCs w:val="24"/>
+              </w:rPr>
+            </w:pPr>
+            <w:r>
+              <w:rPr>
+                <w:sz w:val="24"/>
+                <w:szCs w:val="24"/>
+              </w:rPr>
+              <w:t>txtMotavatdung</w:t>
+            </w:r>
+          </w:p>
+        </w:tc>
+        <w:tc>
+          <w:tcPr>
+            <w:tcW w:w="3117" w:type="dxa"/>
+          </w:tcPr>
+          <w:p>
+            <w:pPr>
+              <w:pStyle w:val="ListParagraph"/>
+              <w:ind w:left="0"/>
+              <w:rPr>
+                <w:sz w:val="24"/>
+                <w:szCs w:val="24"/>
+              </w:rPr>
+            </w:pPr>
+            <w:r>
+              <w:rPr>
+                <w:sz w:val="24"/>
+                <w:szCs w:val="24"/>
+              </w:rPr>
+              <w:t>TextBox</w:t>
+            </w:r>
+          </w:p>
+        </w:tc>
+        <w:tc>
+          <w:tcPr>
+            <w:tcW w:w="3117" w:type="dxa"/>
+          </w:tcPr>
+          <w:p>
+            <w:pPr>
+              <w:pStyle w:val="ListParagraph"/>
+              <w:ind w:left="0"/>
+              <w:rPr>
+                <w:sz w:val="24"/>
+                <w:szCs w:val="24"/>
+              </w:rPr>
+            </w:pPr>
+            <w:r>
+              <w:rPr>
+                <w:sz w:val="24"/>
+                <w:szCs w:val="24"/>
+              </w:rPr>
+              <w:t>Nhập m</w:t>
+            </w:r>
+            <w:r>
+              <w:rPr>
+                <w:sz w:val="24"/>
+                <w:szCs w:val="24"/>
+              </w:rPr>
+              <w:t>ô tả vật dụng đặt hàng</w:t>
+            </w:r>
+          </w:p>
+        </w:tc>
+      </w:tr>
+      <w:tr>
+        <w:trPr>
+          <w:jc w:val="center"/>
+        </w:trPr>
+        <w:tc>
+          <w:tcPr>
+            <w:tcW w:w="3116" w:type="dxa"/>
+          </w:tcPr>
+          <w:p>
+            <w:pPr>
+              <w:pStyle w:val="ListParagraph"/>
+              <w:ind w:left="0"/>
+              <w:rPr>
+                <w:sz w:val="24"/>
+                <w:szCs w:val="24"/>
+              </w:rPr>
+            </w:pPr>
+            <w:r>
+              <w:rPr>
+                <w:sz w:val="24"/>
+                <w:szCs w:val="24"/>
+              </w:rPr>
+              <w:t>cmdHuy</w:t>
+            </w:r>
+          </w:p>
+        </w:tc>
+        <w:tc>
+          <w:tcPr>
+            <w:tcW w:w="3117" w:type="dxa"/>
+          </w:tcPr>
+          <w:p>
+            <w:pPr>
+              <w:pStyle w:val="ListParagraph"/>
+              <w:ind w:left="0"/>
+              <w:rPr>
+                <w:sz w:val="24"/>
+                <w:szCs w:val="24"/>
+              </w:rPr>
+            </w:pPr>
+            <w:r>
+              <w:rPr>
+                <w:sz w:val="24"/>
+                <w:szCs w:val="24"/>
+              </w:rPr>
+              <w:t>TextBox</w:t>
+            </w:r>
+          </w:p>
+        </w:tc>
+        <w:tc>
+          <w:tcPr>
+            <w:tcW w:w="3117" w:type="dxa"/>
+          </w:tcPr>
+          <w:p>
+            <w:pPr>
+              <w:pStyle w:val="ListParagraph"/>
+              <w:ind w:left="0"/>
+              <w:rPr>
+                <w:sz w:val="24"/>
+                <w:szCs w:val="24"/>
+              </w:rPr>
+            </w:pPr>
+            <w:r>
+              <w:rPr>
+                <w:sz w:val="24"/>
+                <w:szCs w:val="24"/>
+              </w:rPr>
+              <w:t>Hủy thông tin đã nhập và nhập lại</w:t>
+            </w:r>
+          </w:p>
+        </w:tc>
+      </w:tr>
+      <w:tr>
+        <w:trPr>
+          <w:jc w:val="center"/>
+        </w:trPr>
+        <w:tc>
+          <w:tcPr>
+            <w:tcW w:w="3116" w:type="dxa"/>
+          </w:tcPr>
+          <w:p>
+            <w:pPr>
+              <w:pStyle w:val="ListParagraph"/>
+              <w:ind w:left="0"/>
+              <w:rPr>
+                <w:sz w:val="24"/>
+                <w:szCs w:val="24"/>
+              </w:rPr>
+            </w:pPr>
+            <w:r>
+              <w:rPr>
+                <w:sz w:val="24"/>
+                <w:szCs w:val="24"/>
+              </w:rPr>
+              <w:t>cmdThem</w:t>
+            </w:r>
+          </w:p>
+        </w:tc>
+        <w:tc>
+          <w:tcPr>
+            <w:tcW w:w="3117" w:type="dxa"/>
+          </w:tcPr>
+          <w:p>
+            <w:pPr>
+              <w:pStyle w:val="ListParagraph"/>
+              <w:ind w:left="0"/>
+              <w:rPr>
+                <w:sz w:val="24"/>
+                <w:szCs w:val="24"/>
+              </w:rPr>
+            </w:pPr>
+            <w:r>
+              <w:rPr>
+                <w:sz w:val="24"/>
+                <w:szCs w:val="24"/>
+              </w:rPr>
+              <w:t>TextBox</w:t>
+            </w:r>
+          </w:p>
+        </w:tc>
+        <w:tc>
+          <w:tcPr>
+            <w:tcW w:w="3117" w:type="dxa"/>
+          </w:tcPr>
+          <w:p>
+            <w:pPr>
+              <w:pStyle w:val="ListParagraph"/>
+              <w:ind w:left="0"/>
+              <w:rPr>
+                <w:sz w:val="24"/>
+                <w:szCs w:val="24"/>
+              </w:rPr>
+            </w:pPr>
+            <w:r>
+              <w:rPr>
+                <w:sz w:val="24"/>
+                <w:szCs w:val="24"/>
+              </w:rPr>
+              <w:t>Thêm thông tin đặt hàng vào danh sách</w:t>
+            </w:r>
           </w:p>
         </w:tc>
       </w:tr>
@@ -6643,7 +9710,108 @@
           <w:sz w:val="24"/>
           <w:szCs w:val="24"/>
         </w:rPr>
+        <w:lastRenderedPageBreak/>
         <w:t>Cập nhật đặt hàng</w:t>
+      </w:r>
+    </w:p>
+    <w:p>
+      <w:pPr>
+        <w:ind w:left="720"/>
+        <w:rPr>
+          <w:sz w:val="24"/>
+          <w:szCs w:val="24"/>
+        </w:rPr>
+      </w:pPr>
+      <w:r>
+        <w:rPr>
+          <w:sz w:val="24"/>
+          <w:szCs w:val="24"/>
+        </w:rPr>
+        <w:t xml:space="preserve"> </w:t>
+      </w:r>
+      <w:r>
+        <w:rPr>
+          <w:sz w:val="24"/>
+          <w:szCs w:val="24"/>
+        </w:rPr>
+        <w:t xml:space="preserve">Chọn một hàng cần chỉnh sữa nhấn vào button cập nhật sẽ hiện thị đầy đủ thông tin  </w:t>
+      </w:r>
+      <w:r>
+        <w:rPr>
+          <w:sz w:val="24"/>
+          <w:szCs w:val="24"/>
+        </w:rPr>
+        <w:t>trên form cập nhật</w:t>
+      </w:r>
+    </w:p>
+    <w:p>
+      <w:pPr>
+        <w:rPr>
+          <w:sz w:val="24"/>
+          <w:szCs w:val="24"/>
+        </w:rPr>
+      </w:pPr>
+      <w:r>
+        <w:rPr>
+          <w:noProof/>
+        </w:rPr>
+        <w:drawing>
+          <wp:anchor distT="0" distB="0" distL="114300" distR="114300" simplePos="0" relativeHeight="251671552" behindDoc="1" locked="0" layoutInCell="1" allowOverlap="1" wp14:anchorId="179B9B98">
+            <wp:simplePos x="0" y="0"/>
+            <wp:positionH relativeFrom="column">
+              <wp:posOffset>9525</wp:posOffset>
+            </wp:positionH>
+            <wp:positionV relativeFrom="paragraph">
+              <wp:posOffset>185420</wp:posOffset>
+            </wp:positionV>
+            <wp:extent cx="5943600" cy="3341370"/>
+            <wp:effectExtent l="0" t="0" r="0" b="0"/>
+            <wp:wrapTight wrapText="bothSides">
+              <wp:wrapPolygon edited="0">
+                <wp:start x="0" y="0"/>
+                <wp:lineTo x="0" y="21428"/>
+                <wp:lineTo x="21531" y="21428"/>
+                <wp:lineTo x="21531" y="0"/>
+                <wp:lineTo x="0" y="0"/>
+              </wp:wrapPolygon>
+            </wp:wrapTight>
+            <wp:docPr id="13" name="Picture 13"/>
+            <wp:cNvGraphicFramePr>
+              <a:graphicFrameLocks xmlns:a="http://schemas.openxmlformats.org/drawingml/2006/main" noChangeAspect="1"/>
+            </wp:cNvGraphicFramePr>
+            <a:graphic xmlns:a="http://schemas.openxmlformats.org/drawingml/2006/main">
+              <a:graphicData uri="http://schemas.openxmlformats.org/drawingml/2006/picture">
+                <pic:pic xmlns:pic="http://schemas.openxmlformats.org/drawingml/2006/picture">
+                  <pic:nvPicPr>
+                    <pic:cNvPr id="1" name=""/>
+                    <pic:cNvPicPr/>
+                  </pic:nvPicPr>
+                  <pic:blipFill>
+                    <a:blip r:embed="rId17">
+                      <a:extLst>
+                        <a:ext uri="{28A0092B-C50C-407E-A947-70E740481C1C}">
+                          <a14:useLocalDpi xmlns:a14="http://schemas.microsoft.com/office/drawing/2010/main" val="0"/>
+                        </a:ext>
+                      </a:extLst>
+                    </a:blip>
+                    <a:stretch>
+                      <a:fillRect/>
+                    </a:stretch>
+                  </pic:blipFill>
+                  <pic:spPr>
+                    <a:xfrm>
+                      <a:off x="0" y="0"/>
+                      <a:ext cx="5943600" cy="3341370"/>
+                    </a:xfrm>
+                    <a:prstGeom prst="rect">
+                      <a:avLst/>
+                    </a:prstGeom>
+                  </pic:spPr>
+                </pic:pic>
+              </a:graphicData>
+            </a:graphic>
+          </wp:anchor>
+        </w:drawing>
       </w:r>
     </w:p>
     <w:p>
@@ -6762,40 +9930,1439 @@
                 <w:szCs w:val="24"/>
               </w:rPr>
             </w:pPr>
-          </w:p>
-        </w:tc>
-        <w:tc>
-          <w:tcPr>
-            <w:tcW w:w="3117" w:type="dxa"/>
-          </w:tcPr>
-          <w:p>
-            <w:pPr>
-              <w:pStyle w:val="ListParagraph"/>
-              <w:ind w:left="0"/>
-              <w:rPr>
-                <w:sz w:val="24"/>
-                <w:szCs w:val="24"/>
-              </w:rPr>
-            </w:pPr>
-          </w:p>
-        </w:tc>
-        <w:tc>
-          <w:tcPr>
-            <w:tcW w:w="3117" w:type="dxa"/>
-          </w:tcPr>
-          <w:p>
-            <w:pPr>
-              <w:pStyle w:val="ListParagraph"/>
-              <w:ind w:left="0"/>
-              <w:rPr>
-                <w:sz w:val="24"/>
-                <w:szCs w:val="24"/>
-              </w:rPr>
-            </w:pPr>
+            <w:r>
+              <w:rPr>
+                <w:sz w:val="24"/>
+                <w:szCs w:val="24"/>
+              </w:rPr>
+              <w:t>txtMaPDH</w:t>
+            </w:r>
+          </w:p>
+        </w:tc>
+        <w:tc>
+          <w:tcPr>
+            <w:tcW w:w="3117" w:type="dxa"/>
+          </w:tcPr>
+          <w:p>
+            <w:pPr>
+              <w:pStyle w:val="ListParagraph"/>
+              <w:ind w:left="0"/>
+              <w:rPr>
+                <w:sz w:val="24"/>
+                <w:szCs w:val="24"/>
+              </w:rPr>
+            </w:pPr>
+            <w:r>
+              <w:rPr>
+                <w:sz w:val="24"/>
+                <w:szCs w:val="24"/>
+              </w:rPr>
+              <w:t>TextBox</w:t>
+            </w:r>
+          </w:p>
+        </w:tc>
+        <w:tc>
+          <w:tcPr>
+            <w:tcW w:w="3117" w:type="dxa"/>
+          </w:tcPr>
+          <w:p>
+            <w:pPr>
+              <w:pStyle w:val="ListParagraph"/>
+              <w:ind w:left="0"/>
+              <w:rPr>
+                <w:sz w:val="24"/>
+                <w:szCs w:val="24"/>
+              </w:rPr>
+            </w:pPr>
+            <w:r>
+              <w:rPr>
+                <w:sz w:val="24"/>
+                <w:szCs w:val="24"/>
+              </w:rPr>
+              <w:t>Mã phiếu đặt hàng tự động cập nhật</w:t>
+            </w:r>
+            <w:r>
+              <w:rPr>
+                <w:sz w:val="24"/>
+                <w:szCs w:val="24"/>
+              </w:rPr>
+              <w:t xml:space="preserve"> không thể sữa</w:t>
+            </w:r>
+          </w:p>
+        </w:tc>
+      </w:tr>
+      <w:tr>
+        <w:trPr>
+          <w:jc w:val="center"/>
+        </w:trPr>
+        <w:tc>
+          <w:tcPr>
+            <w:tcW w:w="3116" w:type="dxa"/>
+          </w:tcPr>
+          <w:p>
+            <w:pPr>
+              <w:pStyle w:val="ListParagraph"/>
+              <w:ind w:left="0"/>
+              <w:rPr>
+                <w:sz w:val="24"/>
+                <w:szCs w:val="24"/>
+              </w:rPr>
+            </w:pPr>
+            <w:r>
+              <w:rPr>
+                <w:sz w:val="24"/>
+                <w:szCs w:val="24"/>
+              </w:rPr>
+              <w:t>txtTenkhachhang</w:t>
+            </w:r>
+          </w:p>
+        </w:tc>
+        <w:tc>
+          <w:tcPr>
+            <w:tcW w:w="3117" w:type="dxa"/>
+          </w:tcPr>
+          <w:p>
+            <w:pPr>
+              <w:pStyle w:val="ListParagraph"/>
+              <w:ind w:left="0"/>
+              <w:rPr>
+                <w:sz w:val="24"/>
+                <w:szCs w:val="24"/>
+              </w:rPr>
+            </w:pPr>
+            <w:r>
+              <w:rPr>
+                <w:sz w:val="24"/>
+                <w:szCs w:val="24"/>
+              </w:rPr>
+              <w:t>TextBox</w:t>
+            </w:r>
+          </w:p>
+        </w:tc>
+        <w:tc>
+          <w:tcPr>
+            <w:tcW w:w="3117" w:type="dxa"/>
+          </w:tcPr>
+          <w:p>
+            <w:pPr>
+              <w:pStyle w:val="ListParagraph"/>
+              <w:ind w:left="0"/>
+              <w:rPr>
+                <w:sz w:val="24"/>
+                <w:szCs w:val="24"/>
+              </w:rPr>
+            </w:pPr>
+            <w:r>
+              <w:rPr>
+                <w:sz w:val="24"/>
+                <w:szCs w:val="24"/>
+              </w:rPr>
+              <w:t>Nhập tên khách hàng</w:t>
+            </w:r>
+            <w:r>
+              <w:rPr>
+                <w:sz w:val="24"/>
+                <w:szCs w:val="24"/>
+              </w:rPr>
+              <w:t xml:space="preserve"> cần sữa</w:t>
+            </w:r>
+          </w:p>
+        </w:tc>
+      </w:tr>
+      <w:tr>
+        <w:trPr>
+          <w:jc w:val="center"/>
+        </w:trPr>
+        <w:tc>
+          <w:tcPr>
+            <w:tcW w:w="3116" w:type="dxa"/>
+          </w:tcPr>
+          <w:p>
+            <w:pPr>
+              <w:pStyle w:val="ListParagraph"/>
+              <w:ind w:left="0"/>
+              <w:rPr>
+                <w:sz w:val="24"/>
+                <w:szCs w:val="24"/>
+              </w:rPr>
+            </w:pPr>
+            <w:r>
+              <w:rPr>
+                <w:sz w:val="24"/>
+                <w:szCs w:val="24"/>
+              </w:rPr>
+              <w:t>txttenvatdung</w:t>
+            </w:r>
+          </w:p>
+        </w:tc>
+        <w:tc>
+          <w:tcPr>
+            <w:tcW w:w="3117" w:type="dxa"/>
+          </w:tcPr>
+          <w:p>
+            <w:pPr>
+              <w:pStyle w:val="ListParagraph"/>
+              <w:ind w:left="0"/>
+              <w:rPr>
+                <w:sz w:val="24"/>
+                <w:szCs w:val="24"/>
+              </w:rPr>
+            </w:pPr>
+            <w:r>
+              <w:rPr>
+                <w:sz w:val="24"/>
+                <w:szCs w:val="24"/>
+              </w:rPr>
+              <w:t>TextBox</w:t>
+            </w:r>
+          </w:p>
+        </w:tc>
+        <w:tc>
+          <w:tcPr>
+            <w:tcW w:w="3117" w:type="dxa"/>
+          </w:tcPr>
+          <w:p>
+            <w:pPr>
+              <w:pStyle w:val="ListParagraph"/>
+              <w:ind w:left="0"/>
+              <w:rPr>
+                <w:sz w:val="24"/>
+                <w:szCs w:val="24"/>
+              </w:rPr>
+            </w:pPr>
+            <w:r>
+              <w:rPr>
+                <w:sz w:val="24"/>
+                <w:szCs w:val="24"/>
+              </w:rPr>
+              <w:t>Nhập tên vật dụng</w:t>
+            </w:r>
+            <w:r>
+              <w:rPr>
+                <w:sz w:val="24"/>
+                <w:szCs w:val="24"/>
+              </w:rPr>
+              <w:t xml:space="preserve"> cần sữa</w:t>
+            </w:r>
+          </w:p>
+        </w:tc>
+      </w:tr>
+      <w:tr>
+        <w:trPr>
+          <w:jc w:val="center"/>
+        </w:trPr>
+        <w:tc>
+          <w:tcPr>
+            <w:tcW w:w="3116" w:type="dxa"/>
+          </w:tcPr>
+          <w:p>
+            <w:pPr>
+              <w:pStyle w:val="ListParagraph"/>
+              <w:ind w:left="0"/>
+              <w:rPr>
+                <w:sz w:val="24"/>
+                <w:szCs w:val="24"/>
+              </w:rPr>
+            </w:pPr>
+            <w:r>
+              <w:rPr>
+                <w:sz w:val="24"/>
+                <w:szCs w:val="24"/>
+              </w:rPr>
+              <w:t>txtSoluong</w:t>
+            </w:r>
+          </w:p>
+        </w:tc>
+        <w:tc>
+          <w:tcPr>
+            <w:tcW w:w="3117" w:type="dxa"/>
+          </w:tcPr>
+          <w:p>
+            <w:pPr>
+              <w:pStyle w:val="ListParagraph"/>
+              <w:ind w:left="0"/>
+              <w:rPr>
+                <w:sz w:val="24"/>
+                <w:szCs w:val="24"/>
+              </w:rPr>
+            </w:pPr>
+            <w:r>
+              <w:rPr>
+                <w:sz w:val="24"/>
+                <w:szCs w:val="24"/>
+              </w:rPr>
+              <w:t>TextBox</w:t>
+            </w:r>
+          </w:p>
+        </w:tc>
+        <w:tc>
+          <w:tcPr>
+            <w:tcW w:w="3117" w:type="dxa"/>
+          </w:tcPr>
+          <w:p>
+            <w:pPr>
+              <w:pStyle w:val="ListParagraph"/>
+              <w:ind w:left="0"/>
+              <w:rPr>
+                <w:sz w:val="24"/>
+                <w:szCs w:val="24"/>
+              </w:rPr>
+            </w:pPr>
+            <w:r>
+              <w:rPr>
+                <w:sz w:val="24"/>
+                <w:szCs w:val="24"/>
+              </w:rPr>
+              <w:t>Nhập số lượng vật dụng đặt hàng</w:t>
+            </w:r>
+            <w:r>
+              <w:rPr>
+                <w:sz w:val="24"/>
+                <w:szCs w:val="24"/>
+              </w:rPr>
+              <w:t xml:space="preserve"> cần sữa</w:t>
+            </w:r>
+          </w:p>
+        </w:tc>
+      </w:tr>
+      <w:tr>
+        <w:trPr>
+          <w:jc w:val="center"/>
+        </w:trPr>
+        <w:tc>
+          <w:tcPr>
+            <w:tcW w:w="3116" w:type="dxa"/>
+          </w:tcPr>
+          <w:p>
+            <w:pPr>
+              <w:pStyle w:val="ListParagraph"/>
+              <w:ind w:left="0"/>
+              <w:rPr>
+                <w:sz w:val="24"/>
+                <w:szCs w:val="24"/>
+              </w:rPr>
+            </w:pPr>
+            <w:r>
+              <w:rPr>
+                <w:sz w:val="24"/>
+                <w:szCs w:val="24"/>
+              </w:rPr>
+              <w:t>txtDongia</w:t>
+            </w:r>
+          </w:p>
+        </w:tc>
+        <w:tc>
+          <w:tcPr>
+            <w:tcW w:w="3117" w:type="dxa"/>
+          </w:tcPr>
+          <w:p>
+            <w:pPr>
+              <w:pStyle w:val="ListParagraph"/>
+              <w:ind w:left="0"/>
+              <w:rPr>
+                <w:sz w:val="24"/>
+                <w:szCs w:val="24"/>
+              </w:rPr>
+            </w:pPr>
+            <w:r>
+              <w:rPr>
+                <w:sz w:val="24"/>
+                <w:szCs w:val="24"/>
+              </w:rPr>
+              <w:t>TextBox</w:t>
+            </w:r>
+          </w:p>
+        </w:tc>
+        <w:tc>
+          <w:tcPr>
+            <w:tcW w:w="3117" w:type="dxa"/>
+          </w:tcPr>
+          <w:p>
+            <w:pPr>
+              <w:pStyle w:val="ListParagraph"/>
+              <w:ind w:left="0"/>
+              <w:rPr>
+                <w:sz w:val="24"/>
+                <w:szCs w:val="24"/>
+              </w:rPr>
+            </w:pPr>
+            <w:r>
+              <w:rPr>
+                <w:sz w:val="24"/>
+                <w:szCs w:val="24"/>
+              </w:rPr>
+              <w:t>Nhập đơn giá vật dụng</w:t>
+            </w:r>
+            <w:r>
+              <w:rPr>
+                <w:sz w:val="24"/>
+                <w:szCs w:val="24"/>
+              </w:rPr>
+              <w:t xml:space="preserve"> cần sữa</w:t>
+            </w:r>
+          </w:p>
+        </w:tc>
+      </w:tr>
+      <w:tr>
+        <w:trPr>
+          <w:jc w:val="center"/>
+        </w:trPr>
+        <w:tc>
+          <w:tcPr>
+            <w:tcW w:w="3116" w:type="dxa"/>
+          </w:tcPr>
+          <w:p>
+            <w:pPr>
+              <w:pStyle w:val="ListParagraph"/>
+              <w:ind w:left="0"/>
+              <w:rPr>
+                <w:sz w:val="24"/>
+                <w:szCs w:val="24"/>
+              </w:rPr>
+            </w:pPr>
+            <w:r>
+              <w:rPr>
+                <w:sz w:val="24"/>
+                <w:szCs w:val="24"/>
+              </w:rPr>
+              <w:t>txtTongtien</w:t>
+            </w:r>
+          </w:p>
+        </w:tc>
+        <w:tc>
+          <w:tcPr>
+            <w:tcW w:w="3117" w:type="dxa"/>
+          </w:tcPr>
+          <w:p>
+            <w:pPr>
+              <w:pStyle w:val="ListParagraph"/>
+              <w:ind w:left="0"/>
+              <w:rPr>
+                <w:sz w:val="24"/>
+                <w:szCs w:val="24"/>
+              </w:rPr>
+            </w:pPr>
+            <w:r>
+              <w:rPr>
+                <w:sz w:val="24"/>
+                <w:szCs w:val="24"/>
+              </w:rPr>
+              <w:t>TextBox</w:t>
+            </w:r>
+          </w:p>
+        </w:tc>
+        <w:tc>
+          <w:tcPr>
+            <w:tcW w:w="3117" w:type="dxa"/>
+          </w:tcPr>
+          <w:p>
+            <w:pPr>
+              <w:pStyle w:val="ListParagraph"/>
+              <w:ind w:left="0"/>
+              <w:rPr>
+                <w:sz w:val="24"/>
+                <w:szCs w:val="24"/>
+              </w:rPr>
+            </w:pPr>
+            <w:r>
+              <w:rPr>
+                <w:sz w:val="24"/>
+                <w:szCs w:val="24"/>
+              </w:rPr>
+              <w:t>Tổng tiền tự động xuất</w:t>
+            </w:r>
+          </w:p>
+        </w:tc>
+      </w:tr>
+      <w:tr>
+        <w:trPr>
+          <w:jc w:val="center"/>
+        </w:trPr>
+        <w:tc>
+          <w:tcPr>
+            <w:tcW w:w="3116" w:type="dxa"/>
+          </w:tcPr>
+          <w:p>
+            <w:pPr>
+              <w:pStyle w:val="ListParagraph"/>
+              <w:ind w:left="0"/>
+              <w:rPr>
+                <w:sz w:val="24"/>
+                <w:szCs w:val="24"/>
+              </w:rPr>
+            </w:pPr>
+            <w:r>
+              <w:rPr>
+                <w:sz w:val="24"/>
+                <w:szCs w:val="24"/>
+              </w:rPr>
+              <w:t>txtTiendattruoc</w:t>
+            </w:r>
+          </w:p>
+        </w:tc>
+        <w:tc>
+          <w:tcPr>
+            <w:tcW w:w="3117" w:type="dxa"/>
+          </w:tcPr>
+          <w:p>
+            <w:pPr>
+              <w:pStyle w:val="ListParagraph"/>
+              <w:ind w:left="0"/>
+              <w:rPr>
+                <w:sz w:val="24"/>
+                <w:szCs w:val="24"/>
+              </w:rPr>
+            </w:pPr>
+            <w:r>
+              <w:rPr>
+                <w:sz w:val="24"/>
+                <w:szCs w:val="24"/>
+              </w:rPr>
+              <w:t>TextBox</w:t>
+            </w:r>
+          </w:p>
+        </w:tc>
+        <w:tc>
+          <w:tcPr>
+            <w:tcW w:w="3117" w:type="dxa"/>
+          </w:tcPr>
+          <w:p>
+            <w:pPr>
+              <w:pStyle w:val="ListParagraph"/>
+              <w:ind w:left="0"/>
+              <w:rPr>
+                <w:sz w:val="24"/>
+                <w:szCs w:val="24"/>
+              </w:rPr>
+            </w:pPr>
+            <w:r>
+              <w:rPr>
+                <w:sz w:val="24"/>
+                <w:szCs w:val="24"/>
+              </w:rPr>
+              <w:t>Nhập tiền đặt trước</w:t>
+            </w:r>
+            <w:r>
+              <w:rPr>
+                <w:sz w:val="24"/>
+                <w:szCs w:val="24"/>
+              </w:rPr>
+              <w:t xml:space="preserve"> cần sữa</w:t>
+            </w:r>
+          </w:p>
+        </w:tc>
+      </w:tr>
+      <w:tr>
+        <w:trPr>
+          <w:jc w:val="center"/>
+        </w:trPr>
+        <w:tc>
+          <w:tcPr>
+            <w:tcW w:w="3116" w:type="dxa"/>
+          </w:tcPr>
+          <w:p>
+            <w:pPr>
+              <w:pStyle w:val="ListParagraph"/>
+              <w:ind w:left="0"/>
+              <w:rPr>
+                <w:sz w:val="24"/>
+                <w:szCs w:val="24"/>
+              </w:rPr>
+            </w:pPr>
+            <w:r>
+              <w:rPr>
+                <w:sz w:val="24"/>
+                <w:szCs w:val="24"/>
+              </w:rPr>
+              <w:t>txtTienconlai</w:t>
+            </w:r>
+          </w:p>
+        </w:tc>
+        <w:tc>
+          <w:tcPr>
+            <w:tcW w:w="3117" w:type="dxa"/>
+          </w:tcPr>
+          <w:p>
+            <w:pPr>
+              <w:pStyle w:val="ListParagraph"/>
+              <w:ind w:left="0"/>
+              <w:rPr>
+                <w:sz w:val="24"/>
+                <w:szCs w:val="24"/>
+              </w:rPr>
+            </w:pPr>
+            <w:r>
+              <w:rPr>
+                <w:sz w:val="24"/>
+                <w:szCs w:val="24"/>
+              </w:rPr>
+              <w:t>TextBox</w:t>
+            </w:r>
+          </w:p>
+        </w:tc>
+        <w:tc>
+          <w:tcPr>
+            <w:tcW w:w="3117" w:type="dxa"/>
+          </w:tcPr>
+          <w:p>
+            <w:pPr>
+              <w:pStyle w:val="ListParagraph"/>
+              <w:ind w:left="0"/>
+              <w:rPr>
+                <w:sz w:val="24"/>
+                <w:szCs w:val="24"/>
+              </w:rPr>
+            </w:pPr>
+            <w:r>
+              <w:rPr>
+                <w:sz w:val="24"/>
+                <w:szCs w:val="24"/>
+              </w:rPr>
+              <w:t>Tiền còn lại tự động xuất</w:t>
+            </w:r>
+          </w:p>
+        </w:tc>
+      </w:tr>
+      <w:tr>
+        <w:trPr>
+          <w:jc w:val="center"/>
+        </w:trPr>
+        <w:tc>
+          <w:tcPr>
+            <w:tcW w:w="3116" w:type="dxa"/>
+          </w:tcPr>
+          <w:p>
+            <w:pPr>
+              <w:pStyle w:val="ListParagraph"/>
+              <w:ind w:left="0"/>
+              <w:rPr>
+                <w:sz w:val="24"/>
+                <w:szCs w:val="24"/>
+              </w:rPr>
+            </w:pPr>
+            <w:r>
+              <w:rPr>
+                <w:sz w:val="24"/>
+                <w:szCs w:val="24"/>
+              </w:rPr>
+              <w:t>txtNgaydat</w:t>
+            </w:r>
+          </w:p>
+        </w:tc>
+        <w:tc>
+          <w:tcPr>
+            <w:tcW w:w="3117" w:type="dxa"/>
+          </w:tcPr>
+          <w:p>
+            <w:pPr>
+              <w:pStyle w:val="ListParagraph"/>
+              <w:ind w:left="0"/>
+              <w:rPr>
+                <w:sz w:val="24"/>
+                <w:szCs w:val="24"/>
+              </w:rPr>
+            </w:pPr>
+            <w:r>
+              <w:rPr>
+                <w:sz w:val="24"/>
+                <w:szCs w:val="24"/>
+              </w:rPr>
+              <w:t>TextBox</w:t>
+            </w:r>
+          </w:p>
+        </w:tc>
+        <w:tc>
+          <w:tcPr>
+            <w:tcW w:w="3117" w:type="dxa"/>
+          </w:tcPr>
+          <w:p>
+            <w:pPr>
+              <w:pStyle w:val="ListParagraph"/>
+              <w:ind w:left="0"/>
+              <w:rPr>
+                <w:sz w:val="24"/>
+                <w:szCs w:val="24"/>
+              </w:rPr>
+            </w:pPr>
+            <w:r>
+              <w:rPr>
+                <w:sz w:val="24"/>
+                <w:szCs w:val="24"/>
+              </w:rPr>
+              <w:t>Nhập ngày đặt hàng</w:t>
+            </w:r>
+            <w:r>
+              <w:rPr>
+                <w:sz w:val="24"/>
+                <w:szCs w:val="24"/>
+              </w:rPr>
+              <w:t xml:space="preserve"> cần sữa</w:t>
+            </w:r>
+          </w:p>
+        </w:tc>
+      </w:tr>
+      <w:tr>
+        <w:trPr>
+          <w:jc w:val="center"/>
+        </w:trPr>
+        <w:tc>
+          <w:tcPr>
+            <w:tcW w:w="3116" w:type="dxa"/>
+          </w:tcPr>
+          <w:p>
+            <w:pPr>
+              <w:pStyle w:val="ListParagraph"/>
+              <w:ind w:left="0"/>
+              <w:rPr>
+                <w:sz w:val="24"/>
+                <w:szCs w:val="24"/>
+              </w:rPr>
+            </w:pPr>
+            <w:r>
+              <w:rPr>
+                <w:sz w:val="24"/>
+                <w:szCs w:val="24"/>
+              </w:rPr>
+              <w:t>txtNgaygiao</w:t>
+            </w:r>
+          </w:p>
+        </w:tc>
+        <w:tc>
+          <w:tcPr>
+            <w:tcW w:w="3117" w:type="dxa"/>
+          </w:tcPr>
+          <w:p>
+            <w:pPr>
+              <w:pStyle w:val="ListParagraph"/>
+              <w:ind w:left="0"/>
+              <w:rPr>
+                <w:sz w:val="24"/>
+                <w:szCs w:val="24"/>
+              </w:rPr>
+            </w:pPr>
+            <w:r>
+              <w:rPr>
+                <w:sz w:val="24"/>
+                <w:szCs w:val="24"/>
+              </w:rPr>
+              <w:t>TextBox</w:t>
+            </w:r>
+          </w:p>
+        </w:tc>
+        <w:tc>
+          <w:tcPr>
+            <w:tcW w:w="3117" w:type="dxa"/>
+          </w:tcPr>
+          <w:p>
+            <w:pPr>
+              <w:pStyle w:val="ListParagraph"/>
+              <w:ind w:left="0"/>
+              <w:rPr>
+                <w:sz w:val="24"/>
+                <w:szCs w:val="24"/>
+              </w:rPr>
+            </w:pPr>
+            <w:r>
+              <w:rPr>
+                <w:sz w:val="24"/>
+                <w:szCs w:val="24"/>
+              </w:rPr>
+              <w:t>Nhập ngày giao hàng</w:t>
+            </w:r>
+            <w:r>
+              <w:rPr>
+                <w:sz w:val="24"/>
+                <w:szCs w:val="24"/>
+              </w:rPr>
+              <w:t xml:space="preserve"> cần sữa</w:t>
+            </w:r>
+          </w:p>
+        </w:tc>
+      </w:tr>
+      <w:tr>
+        <w:trPr>
+          <w:jc w:val="center"/>
+        </w:trPr>
+        <w:tc>
+          <w:tcPr>
+            <w:tcW w:w="3116" w:type="dxa"/>
+          </w:tcPr>
+          <w:p>
+            <w:pPr>
+              <w:pStyle w:val="ListParagraph"/>
+              <w:ind w:left="0"/>
+              <w:rPr>
+                <w:sz w:val="24"/>
+                <w:szCs w:val="24"/>
+              </w:rPr>
+            </w:pPr>
+            <w:r>
+              <w:rPr>
+                <w:sz w:val="24"/>
+                <w:szCs w:val="24"/>
+              </w:rPr>
+              <w:t>txtDiachigiaohang</w:t>
+            </w:r>
+          </w:p>
+        </w:tc>
+        <w:tc>
+          <w:tcPr>
+            <w:tcW w:w="3117" w:type="dxa"/>
+          </w:tcPr>
+          <w:p>
+            <w:pPr>
+              <w:pStyle w:val="ListParagraph"/>
+              <w:ind w:left="0"/>
+              <w:rPr>
+                <w:sz w:val="24"/>
+                <w:szCs w:val="24"/>
+              </w:rPr>
+            </w:pPr>
+            <w:r>
+              <w:rPr>
+                <w:sz w:val="24"/>
+                <w:szCs w:val="24"/>
+              </w:rPr>
+              <w:t>TextBox</w:t>
+            </w:r>
+          </w:p>
+        </w:tc>
+        <w:tc>
+          <w:tcPr>
+            <w:tcW w:w="3117" w:type="dxa"/>
+          </w:tcPr>
+          <w:p>
+            <w:pPr>
+              <w:pStyle w:val="ListParagraph"/>
+              <w:ind w:left="0"/>
+              <w:rPr>
+                <w:sz w:val="24"/>
+                <w:szCs w:val="24"/>
+              </w:rPr>
+            </w:pPr>
+            <w:r>
+              <w:rPr>
+                <w:sz w:val="24"/>
+                <w:szCs w:val="24"/>
+              </w:rPr>
+              <w:t>Nhập địa chỉ giao hàng</w:t>
+            </w:r>
+            <w:r>
+              <w:rPr>
+                <w:sz w:val="24"/>
+                <w:szCs w:val="24"/>
+              </w:rPr>
+              <w:t xml:space="preserve"> cần giữa</w:t>
+            </w:r>
+          </w:p>
+        </w:tc>
+      </w:tr>
+      <w:tr>
+        <w:trPr>
+          <w:jc w:val="center"/>
+        </w:trPr>
+        <w:tc>
+          <w:tcPr>
+            <w:tcW w:w="3116" w:type="dxa"/>
+          </w:tcPr>
+          <w:p>
+            <w:pPr>
+              <w:pStyle w:val="ListParagraph"/>
+              <w:ind w:left="0"/>
+              <w:rPr>
+                <w:sz w:val="24"/>
+                <w:szCs w:val="24"/>
+              </w:rPr>
+            </w:pPr>
+            <w:r>
+              <w:rPr>
+                <w:sz w:val="24"/>
+                <w:szCs w:val="24"/>
+              </w:rPr>
+              <w:t>txtMotavatdung</w:t>
+            </w:r>
+          </w:p>
+        </w:tc>
+        <w:tc>
+          <w:tcPr>
+            <w:tcW w:w="3117" w:type="dxa"/>
+          </w:tcPr>
+          <w:p>
+            <w:pPr>
+              <w:pStyle w:val="ListParagraph"/>
+              <w:ind w:left="0"/>
+              <w:rPr>
+                <w:sz w:val="24"/>
+                <w:szCs w:val="24"/>
+              </w:rPr>
+            </w:pPr>
+            <w:r>
+              <w:rPr>
+                <w:sz w:val="24"/>
+                <w:szCs w:val="24"/>
+              </w:rPr>
+              <w:t>TextBox</w:t>
+            </w:r>
+          </w:p>
+        </w:tc>
+        <w:tc>
+          <w:tcPr>
+            <w:tcW w:w="3117" w:type="dxa"/>
+          </w:tcPr>
+          <w:p>
+            <w:pPr>
+              <w:pStyle w:val="ListParagraph"/>
+              <w:ind w:left="0"/>
+              <w:rPr>
+                <w:sz w:val="24"/>
+                <w:szCs w:val="24"/>
+              </w:rPr>
+            </w:pPr>
+            <w:r>
+              <w:rPr>
+                <w:sz w:val="24"/>
+                <w:szCs w:val="24"/>
+              </w:rPr>
+              <w:t>Nhập mô tả vật dụng đặt hàng</w:t>
+            </w:r>
+            <w:r>
+              <w:rPr>
+                <w:sz w:val="24"/>
+                <w:szCs w:val="24"/>
+              </w:rPr>
+              <w:t xml:space="preserve"> cần sữa</w:t>
+            </w:r>
+          </w:p>
+        </w:tc>
+      </w:tr>
+      <w:tr>
+        <w:trPr>
+          <w:jc w:val="center"/>
+        </w:trPr>
+        <w:tc>
+          <w:tcPr>
+            <w:tcW w:w="3116" w:type="dxa"/>
+          </w:tcPr>
+          <w:p>
+            <w:pPr>
+              <w:pStyle w:val="ListParagraph"/>
+              <w:ind w:left="0"/>
+              <w:rPr>
+                <w:sz w:val="24"/>
+                <w:szCs w:val="24"/>
+              </w:rPr>
+            </w:pPr>
+            <w:r>
+              <w:rPr>
+                <w:sz w:val="24"/>
+                <w:szCs w:val="24"/>
+              </w:rPr>
+              <w:lastRenderedPageBreak/>
+              <w:t>c</w:t>
+            </w:r>
+            <w:r>
+              <w:rPr>
+                <w:sz w:val="24"/>
+                <w:szCs w:val="24"/>
+              </w:rPr>
+              <w:t>md</w:t>
+            </w:r>
+            <w:r>
+              <w:rPr>
+                <w:sz w:val="24"/>
+                <w:szCs w:val="24"/>
+              </w:rPr>
+              <w:t>Huy</w:t>
+            </w:r>
+          </w:p>
+        </w:tc>
+        <w:tc>
+          <w:tcPr>
+            <w:tcW w:w="3117" w:type="dxa"/>
+          </w:tcPr>
+          <w:p>
+            <w:pPr>
+              <w:pStyle w:val="ListParagraph"/>
+              <w:ind w:left="0"/>
+              <w:rPr>
+                <w:sz w:val="24"/>
+                <w:szCs w:val="24"/>
+              </w:rPr>
+            </w:pPr>
+            <w:r>
+              <w:rPr>
+                <w:sz w:val="24"/>
+                <w:szCs w:val="24"/>
+              </w:rPr>
+              <w:t>TextBox</w:t>
+            </w:r>
+          </w:p>
+        </w:tc>
+        <w:tc>
+          <w:tcPr>
+            <w:tcW w:w="3117" w:type="dxa"/>
+          </w:tcPr>
+          <w:p>
+            <w:pPr>
+              <w:pStyle w:val="ListParagraph"/>
+              <w:ind w:left="0"/>
+              <w:rPr>
+                <w:sz w:val="24"/>
+                <w:szCs w:val="24"/>
+              </w:rPr>
+            </w:pPr>
+            <w:r>
+              <w:rPr>
+                <w:sz w:val="24"/>
+                <w:szCs w:val="24"/>
+              </w:rPr>
+              <w:t>Hủy thông tin đã sữa</w:t>
+            </w:r>
+          </w:p>
+        </w:tc>
+      </w:tr>
+      <w:tr>
+        <w:trPr>
+          <w:jc w:val="center"/>
+        </w:trPr>
+        <w:tc>
+          <w:tcPr>
+            <w:tcW w:w="3116" w:type="dxa"/>
+          </w:tcPr>
+          <w:p>
+            <w:pPr>
+              <w:pStyle w:val="ListParagraph"/>
+              <w:ind w:left="0"/>
+              <w:rPr>
+                <w:sz w:val="24"/>
+                <w:szCs w:val="24"/>
+              </w:rPr>
+            </w:pPr>
+            <w:r>
+              <w:rPr>
+                <w:sz w:val="24"/>
+                <w:szCs w:val="24"/>
+              </w:rPr>
+              <w:t>cmdCapnhat</w:t>
+            </w:r>
+          </w:p>
+        </w:tc>
+        <w:tc>
+          <w:tcPr>
+            <w:tcW w:w="3117" w:type="dxa"/>
+          </w:tcPr>
+          <w:p>
+            <w:pPr>
+              <w:pStyle w:val="ListParagraph"/>
+              <w:ind w:left="0"/>
+              <w:rPr>
+                <w:sz w:val="24"/>
+                <w:szCs w:val="24"/>
+              </w:rPr>
+            </w:pPr>
+            <w:r>
+              <w:rPr>
+                <w:sz w:val="24"/>
+                <w:szCs w:val="24"/>
+              </w:rPr>
+              <w:t>TextBox</w:t>
+            </w:r>
+          </w:p>
+        </w:tc>
+        <w:tc>
+          <w:tcPr>
+            <w:tcW w:w="3117" w:type="dxa"/>
+          </w:tcPr>
+          <w:p>
+            <w:pPr>
+              <w:pStyle w:val="ListParagraph"/>
+              <w:ind w:left="0"/>
+              <w:rPr>
+                <w:sz w:val="24"/>
+                <w:szCs w:val="24"/>
+              </w:rPr>
+            </w:pPr>
+            <w:r>
+              <w:rPr>
+                <w:sz w:val="24"/>
+                <w:szCs w:val="24"/>
+              </w:rPr>
+              <w:t>Cập nhật thông tin vào danh sách</w:t>
+            </w:r>
           </w:p>
         </w:tc>
       </w:tr>
     </w:tbl>
+    <w:p>
+      <w:pPr>
+        <w:pStyle w:val="ListParagraph"/>
+        <w:ind w:left="1080"/>
+        <w:rPr>
+          <w:sz w:val="24"/>
+          <w:szCs w:val="24"/>
+        </w:rPr>
+      </w:pPr>
+    </w:p>
+    <w:p>
+      <w:pPr>
+        <w:pStyle w:val="ListParagraph"/>
+        <w:ind w:left="1080"/>
+        <w:rPr>
+          <w:sz w:val="24"/>
+          <w:szCs w:val="24"/>
+        </w:rPr>
+      </w:pPr>
+    </w:p>
+    <w:p>
+      <w:pPr>
+        <w:pStyle w:val="ListParagraph"/>
+        <w:ind w:left="1080"/>
+        <w:rPr>
+          <w:sz w:val="24"/>
+          <w:szCs w:val="24"/>
+        </w:rPr>
+      </w:pPr>
+    </w:p>
+    <w:p>
+      <w:pPr>
+        <w:pStyle w:val="ListParagraph"/>
+        <w:ind w:left="1080"/>
+        <w:rPr>
+          <w:sz w:val="24"/>
+          <w:szCs w:val="24"/>
+        </w:rPr>
+      </w:pPr>
+    </w:p>
+    <w:p>
+      <w:pPr>
+        <w:pStyle w:val="ListParagraph"/>
+        <w:ind w:left="1080"/>
+        <w:rPr>
+          <w:sz w:val="24"/>
+          <w:szCs w:val="24"/>
+        </w:rPr>
+      </w:pPr>
+    </w:p>
+    <w:p>
+      <w:pPr>
+        <w:pStyle w:val="ListParagraph"/>
+        <w:ind w:left="1080"/>
+        <w:rPr>
+          <w:sz w:val="24"/>
+          <w:szCs w:val="24"/>
+        </w:rPr>
+      </w:pPr>
+    </w:p>
+    <w:p>
+      <w:pPr>
+        <w:pStyle w:val="ListParagraph"/>
+        <w:ind w:left="1080"/>
+        <w:rPr>
+          <w:sz w:val="24"/>
+          <w:szCs w:val="24"/>
+        </w:rPr>
+      </w:pPr>
+    </w:p>
+    <w:p>
+      <w:pPr>
+        <w:pStyle w:val="ListParagraph"/>
+        <w:ind w:left="1080"/>
+        <w:rPr>
+          <w:sz w:val="24"/>
+          <w:szCs w:val="24"/>
+        </w:rPr>
+      </w:pPr>
+    </w:p>
+    <w:p>
+      <w:pPr>
+        <w:pStyle w:val="ListParagraph"/>
+        <w:ind w:left="1080"/>
+        <w:rPr>
+          <w:sz w:val="24"/>
+          <w:szCs w:val="24"/>
+        </w:rPr>
+      </w:pPr>
+    </w:p>
+    <w:p>
+      <w:pPr>
+        <w:pStyle w:val="ListParagraph"/>
+        <w:ind w:left="1080"/>
+        <w:rPr>
+          <w:sz w:val="24"/>
+          <w:szCs w:val="24"/>
+        </w:rPr>
+      </w:pPr>
+    </w:p>
+    <w:p>
+      <w:pPr>
+        <w:pStyle w:val="ListParagraph"/>
+        <w:ind w:left="1080"/>
+        <w:rPr>
+          <w:sz w:val="24"/>
+          <w:szCs w:val="24"/>
+        </w:rPr>
+      </w:pPr>
+    </w:p>
+    <w:p>
+      <w:pPr>
+        <w:pStyle w:val="ListParagraph"/>
+        <w:ind w:left="1080"/>
+        <w:rPr>
+          <w:sz w:val="24"/>
+          <w:szCs w:val="24"/>
+        </w:rPr>
+      </w:pPr>
+    </w:p>
+    <w:p>
+      <w:pPr>
+        <w:pStyle w:val="ListParagraph"/>
+        <w:ind w:left="1080"/>
+        <w:rPr>
+          <w:sz w:val="24"/>
+          <w:szCs w:val="24"/>
+        </w:rPr>
+      </w:pPr>
+    </w:p>
+    <w:p>
+      <w:pPr>
+        <w:pStyle w:val="ListParagraph"/>
+        <w:ind w:left="1080"/>
+        <w:rPr>
+          <w:sz w:val="24"/>
+          <w:szCs w:val="24"/>
+        </w:rPr>
+      </w:pPr>
+    </w:p>
+    <w:p>
+      <w:pPr>
+        <w:pStyle w:val="ListParagraph"/>
+        <w:ind w:left="1080"/>
+        <w:rPr>
+          <w:sz w:val="24"/>
+          <w:szCs w:val="24"/>
+        </w:rPr>
+      </w:pPr>
+    </w:p>
+    <w:p>
+      <w:pPr>
+        <w:pStyle w:val="ListParagraph"/>
+        <w:ind w:left="1080"/>
+        <w:rPr>
+          <w:sz w:val="24"/>
+          <w:szCs w:val="24"/>
+        </w:rPr>
+      </w:pPr>
+    </w:p>
+    <w:p>
+      <w:pPr>
+        <w:pStyle w:val="ListParagraph"/>
+        <w:ind w:left="1080"/>
+        <w:rPr>
+          <w:sz w:val="24"/>
+          <w:szCs w:val="24"/>
+        </w:rPr>
+      </w:pPr>
+    </w:p>
+    <w:p>
+      <w:pPr>
+        <w:pStyle w:val="ListParagraph"/>
+        <w:ind w:left="1080"/>
+        <w:rPr>
+          <w:sz w:val="24"/>
+          <w:szCs w:val="24"/>
+        </w:rPr>
+      </w:pPr>
+    </w:p>
+    <w:p>
+      <w:pPr>
+        <w:pStyle w:val="ListParagraph"/>
+        <w:ind w:left="1080"/>
+        <w:rPr>
+          <w:sz w:val="24"/>
+          <w:szCs w:val="24"/>
+        </w:rPr>
+      </w:pPr>
+    </w:p>
+    <w:p>
+      <w:pPr>
+        <w:pStyle w:val="ListParagraph"/>
+        <w:ind w:left="1080"/>
+        <w:rPr>
+          <w:sz w:val="24"/>
+          <w:szCs w:val="24"/>
+        </w:rPr>
+      </w:pPr>
+    </w:p>
+    <w:p>
+      <w:pPr>
+        <w:pStyle w:val="ListParagraph"/>
+        <w:ind w:left="1080"/>
+        <w:rPr>
+          <w:sz w:val="24"/>
+          <w:szCs w:val="24"/>
+        </w:rPr>
+      </w:pPr>
+    </w:p>
+    <w:p>
+      <w:pPr>
+        <w:pStyle w:val="ListParagraph"/>
+        <w:ind w:left="1080"/>
+        <w:rPr>
+          <w:sz w:val="24"/>
+          <w:szCs w:val="24"/>
+        </w:rPr>
+      </w:pPr>
+    </w:p>
+    <w:p>
+      <w:pPr>
+        <w:pStyle w:val="ListParagraph"/>
+        <w:ind w:left="1080"/>
+        <w:rPr>
+          <w:sz w:val="24"/>
+          <w:szCs w:val="24"/>
+        </w:rPr>
+      </w:pPr>
+    </w:p>
+    <w:p>
+      <w:pPr>
+        <w:pStyle w:val="ListParagraph"/>
+        <w:ind w:left="1080"/>
+        <w:rPr>
+          <w:sz w:val="24"/>
+          <w:szCs w:val="24"/>
+        </w:rPr>
+      </w:pPr>
+    </w:p>
+    <w:p>
+      <w:pPr>
+        <w:pStyle w:val="ListParagraph"/>
+        <w:ind w:left="1080"/>
+        <w:rPr>
+          <w:sz w:val="24"/>
+          <w:szCs w:val="24"/>
+        </w:rPr>
+      </w:pPr>
+    </w:p>
+    <w:p>
+      <w:pPr>
+        <w:pStyle w:val="ListParagraph"/>
+        <w:ind w:left="1080"/>
+        <w:rPr>
+          <w:sz w:val="24"/>
+          <w:szCs w:val="24"/>
+        </w:rPr>
+      </w:pPr>
+    </w:p>
+    <w:p>
+      <w:pPr>
+        <w:pStyle w:val="ListParagraph"/>
+        <w:ind w:left="1080"/>
+        <w:rPr>
+          <w:sz w:val="24"/>
+          <w:szCs w:val="24"/>
+        </w:rPr>
+      </w:pPr>
+    </w:p>
+    <w:p>
+      <w:pPr>
+        <w:pStyle w:val="ListParagraph"/>
+        <w:ind w:left="1080"/>
+        <w:rPr>
+          <w:sz w:val="24"/>
+          <w:szCs w:val="24"/>
+        </w:rPr>
+      </w:pPr>
+    </w:p>
+    <w:p>
+      <w:pPr>
+        <w:pStyle w:val="ListParagraph"/>
+        <w:ind w:left="1080"/>
+        <w:rPr>
+          <w:sz w:val="24"/>
+          <w:szCs w:val="24"/>
+        </w:rPr>
+      </w:pPr>
+    </w:p>
+    <w:p>
+      <w:pPr>
+        <w:pStyle w:val="ListParagraph"/>
+        <w:ind w:left="1080"/>
+        <w:rPr>
+          <w:sz w:val="24"/>
+          <w:szCs w:val="24"/>
+        </w:rPr>
+      </w:pPr>
+    </w:p>
+    <w:p>
+      <w:pPr>
+        <w:pStyle w:val="ListParagraph"/>
+        <w:ind w:left="1080"/>
+        <w:rPr>
+          <w:sz w:val="24"/>
+          <w:szCs w:val="24"/>
+        </w:rPr>
+      </w:pPr>
+    </w:p>
+    <w:p>
+      <w:pPr>
+        <w:pStyle w:val="ListParagraph"/>
+        <w:ind w:left="1080"/>
+        <w:rPr>
+          <w:sz w:val="24"/>
+          <w:szCs w:val="24"/>
+        </w:rPr>
+      </w:pPr>
+    </w:p>
+    <w:p>
+      <w:pPr>
+        <w:pStyle w:val="ListParagraph"/>
+        <w:ind w:left="1080"/>
+        <w:rPr>
+          <w:sz w:val="24"/>
+          <w:szCs w:val="24"/>
+        </w:rPr>
+      </w:pPr>
+    </w:p>
+    <w:p>
+      <w:pPr>
+        <w:pStyle w:val="ListParagraph"/>
+        <w:ind w:left="1080"/>
+        <w:rPr>
+          <w:sz w:val="24"/>
+          <w:szCs w:val="24"/>
+        </w:rPr>
+      </w:pPr>
+    </w:p>
+    <w:p>
+      <w:pPr>
+        <w:pStyle w:val="ListParagraph"/>
+        <w:ind w:left="1080"/>
+        <w:rPr>
+          <w:sz w:val="24"/>
+          <w:szCs w:val="24"/>
+        </w:rPr>
+      </w:pPr>
+    </w:p>
+    <w:p>
+      <w:pPr>
+        <w:pStyle w:val="ListParagraph"/>
+        <w:ind w:left="1080"/>
+        <w:rPr>
+          <w:sz w:val="24"/>
+          <w:szCs w:val="24"/>
+        </w:rPr>
+      </w:pPr>
+    </w:p>
+    <w:p>
+      <w:pPr>
+        <w:pStyle w:val="ListParagraph"/>
+        <w:ind w:left="1080"/>
+        <w:rPr>
+          <w:sz w:val="24"/>
+          <w:szCs w:val="24"/>
+        </w:rPr>
+      </w:pPr>
+    </w:p>
     <w:p>
       <w:pPr>
         <w:pStyle w:val="ListParagraph"/>
@@ -6823,8 +11390,89 @@
           <w:sz w:val="24"/>
           <w:szCs w:val="24"/>
         </w:rPr>
+        <w:lastRenderedPageBreak/>
         <w:t>Tìm kiếm đặt hàng</w:t>
       </w:r>
+    </w:p>
+    <w:p>
+      <w:pPr>
+        <w:ind w:left="720"/>
+        <w:rPr>
+          <w:sz w:val="24"/>
+          <w:szCs w:val="24"/>
+        </w:rPr>
+      </w:pPr>
+      <w:r>
+        <w:rPr>
+          <w:noProof/>
+        </w:rPr>
+        <w:drawing>
+          <wp:anchor distT="0" distB="0" distL="114300" distR="114300" simplePos="0" relativeHeight="251672576" behindDoc="1" locked="0" layoutInCell="1" allowOverlap="1" wp14:anchorId="6E45170F">
+            <wp:simplePos x="0" y="0"/>
+            <wp:positionH relativeFrom="column">
+              <wp:posOffset>-257175</wp:posOffset>
+            </wp:positionH>
+            <wp:positionV relativeFrom="paragraph">
+              <wp:posOffset>259715</wp:posOffset>
+            </wp:positionV>
+            <wp:extent cx="5943600" cy="3341370"/>
+            <wp:effectExtent l="0" t="0" r="0" b="0"/>
+            <wp:wrapTight wrapText="bothSides">
+              <wp:wrapPolygon edited="0">
+                <wp:start x="0" y="0"/>
+                <wp:lineTo x="0" y="21428"/>
+                <wp:lineTo x="21531" y="21428"/>
+                <wp:lineTo x="21531" y="0"/>
+                <wp:lineTo x="0" y="0"/>
+              </wp:wrapPolygon>
+            </wp:wrapTight>
+            <wp:docPr id="14" name="Picture 14"/>
+            <wp:cNvGraphicFramePr>
+              <a:graphicFrameLocks xmlns:a="http://schemas.openxmlformats.org/drawingml/2006/main" noChangeAspect="1"/>
+            </wp:cNvGraphicFramePr>
+            <a:graphic xmlns:a="http://schemas.openxmlformats.org/drawingml/2006/main">
+              <a:graphicData uri="http://schemas.openxmlformats.org/drawingml/2006/picture">
+                <pic:pic xmlns:pic="http://schemas.openxmlformats.org/drawingml/2006/picture">
+                  <pic:nvPicPr>
+                    <pic:cNvPr id="1" name=""/>
+                    <pic:cNvPicPr/>
+                  </pic:nvPicPr>
+                  <pic:blipFill>
+                    <a:blip r:embed="rId18">
+                      <a:extLst>
+                        <a:ext uri="{28A0092B-C50C-407E-A947-70E740481C1C}">
+                          <a14:useLocalDpi xmlns:a14="http://schemas.microsoft.com/office/drawing/2010/main" val="0"/>
+                        </a:ext>
+                      </a:extLst>
+                    </a:blip>
+                    <a:stretch>
+                      <a:fillRect/>
+                    </a:stretch>
+                  </pic:blipFill>
+                  <pic:spPr>
+                    <a:xfrm>
+                      <a:off x="0" y="0"/>
+                      <a:ext cx="5943600" cy="3341370"/>
+                    </a:xfrm>
+                    <a:prstGeom prst="rect">
+                      <a:avLst/>
+                    </a:prstGeom>
+                  </pic:spPr>
+                </pic:pic>
+              </a:graphicData>
+            </a:graphic>
+          </wp:anchor>
+        </w:drawing>
+      </w:r>
+      <w:r>
+        <w:rPr>
+          <w:sz w:val="24"/>
+          <w:szCs w:val="24"/>
+        </w:rPr>
+        <w:t>Mục đích : Tìm kiếm đặt hàng</w:t>
+      </w:r>
+      <w:bookmarkStart w:id="0" w:name="_GoBack"/>
+      <w:bookmarkEnd w:id="0"/>
     </w:p>
     <w:p>
       <w:pPr>
@@ -6942,40 +11590,404 @@
                 <w:szCs w:val="24"/>
               </w:rPr>
             </w:pPr>
-          </w:p>
-        </w:tc>
-        <w:tc>
-          <w:tcPr>
-            <w:tcW w:w="3117" w:type="dxa"/>
-          </w:tcPr>
-          <w:p>
-            <w:pPr>
-              <w:pStyle w:val="ListParagraph"/>
-              <w:ind w:left="0"/>
-              <w:rPr>
-                <w:sz w:val="24"/>
-                <w:szCs w:val="24"/>
-              </w:rPr>
-            </w:pPr>
-          </w:p>
-        </w:tc>
-        <w:tc>
-          <w:tcPr>
-            <w:tcW w:w="3117" w:type="dxa"/>
-          </w:tcPr>
-          <w:p>
-            <w:pPr>
-              <w:pStyle w:val="ListParagraph"/>
-              <w:ind w:left="0"/>
-              <w:rPr>
-                <w:sz w:val="24"/>
-                <w:szCs w:val="24"/>
-              </w:rPr>
-            </w:pPr>
+            <w:r>
+              <w:rPr>
+                <w:sz w:val="24"/>
+                <w:szCs w:val="24"/>
+              </w:rPr>
+              <w:t>txtMaphieudathang</w:t>
+            </w:r>
+          </w:p>
+        </w:tc>
+        <w:tc>
+          <w:tcPr>
+            <w:tcW w:w="3117" w:type="dxa"/>
+          </w:tcPr>
+          <w:p>
+            <w:pPr>
+              <w:pStyle w:val="ListParagraph"/>
+              <w:ind w:left="0"/>
+              <w:rPr>
+                <w:sz w:val="24"/>
+                <w:szCs w:val="24"/>
+              </w:rPr>
+            </w:pPr>
+            <w:r>
+              <w:rPr>
+                <w:sz w:val="24"/>
+                <w:szCs w:val="24"/>
+              </w:rPr>
+              <w:t>TextBox</w:t>
+            </w:r>
+          </w:p>
+        </w:tc>
+        <w:tc>
+          <w:tcPr>
+            <w:tcW w:w="3117" w:type="dxa"/>
+          </w:tcPr>
+          <w:p>
+            <w:pPr>
+              <w:pStyle w:val="ListParagraph"/>
+              <w:ind w:left="0"/>
+              <w:rPr>
+                <w:sz w:val="24"/>
+                <w:szCs w:val="24"/>
+              </w:rPr>
+            </w:pPr>
+            <w:r>
+              <w:rPr>
+                <w:sz w:val="24"/>
+                <w:szCs w:val="24"/>
+              </w:rPr>
+              <w:t>Tìm kiếm theo mã phiếu đặt hàng</w:t>
+            </w:r>
+          </w:p>
+        </w:tc>
+      </w:tr>
+      <w:tr>
+        <w:trPr>
+          <w:jc w:val="center"/>
+        </w:trPr>
+        <w:tc>
+          <w:tcPr>
+            <w:tcW w:w="3116" w:type="dxa"/>
+          </w:tcPr>
+          <w:p>
+            <w:pPr>
+              <w:pStyle w:val="ListParagraph"/>
+              <w:ind w:left="0"/>
+              <w:rPr>
+                <w:sz w:val="24"/>
+                <w:szCs w:val="24"/>
+              </w:rPr>
+            </w:pPr>
+            <w:r>
+              <w:rPr>
+                <w:sz w:val="24"/>
+                <w:szCs w:val="24"/>
+              </w:rPr>
+              <w:t>txtNhapthongtincantim</w:t>
+            </w:r>
+          </w:p>
+        </w:tc>
+        <w:tc>
+          <w:tcPr>
+            <w:tcW w:w="3117" w:type="dxa"/>
+          </w:tcPr>
+          <w:p>
+            <w:pPr>
+              <w:pStyle w:val="ListParagraph"/>
+              <w:ind w:left="0"/>
+              <w:rPr>
+                <w:sz w:val="24"/>
+                <w:szCs w:val="24"/>
+              </w:rPr>
+            </w:pPr>
+            <w:r>
+              <w:rPr>
+                <w:sz w:val="24"/>
+                <w:szCs w:val="24"/>
+              </w:rPr>
+              <w:t>TextBox</w:t>
+            </w:r>
+          </w:p>
+        </w:tc>
+        <w:tc>
+          <w:tcPr>
+            <w:tcW w:w="3117" w:type="dxa"/>
+          </w:tcPr>
+          <w:p>
+            <w:pPr>
+              <w:pStyle w:val="ListParagraph"/>
+              <w:ind w:left="0"/>
+              <w:rPr>
+                <w:sz w:val="24"/>
+                <w:szCs w:val="24"/>
+              </w:rPr>
+            </w:pPr>
+            <w:r>
+              <w:rPr>
+                <w:sz w:val="24"/>
+                <w:szCs w:val="24"/>
+              </w:rPr>
+              <w:t>Nhập thông tin cần tìm</w:t>
+            </w:r>
+          </w:p>
+        </w:tc>
+      </w:tr>
+      <w:tr>
+        <w:trPr>
+          <w:jc w:val="center"/>
+        </w:trPr>
+        <w:tc>
+          <w:tcPr>
+            <w:tcW w:w="3116" w:type="dxa"/>
+          </w:tcPr>
+          <w:p>
+            <w:pPr>
+              <w:pStyle w:val="ListParagraph"/>
+              <w:ind w:left="0"/>
+              <w:rPr>
+                <w:sz w:val="24"/>
+                <w:szCs w:val="24"/>
+              </w:rPr>
+            </w:pPr>
+            <w:r>
+              <w:rPr>
+                <w:sz w:val="24"/>
+                <w:szCs w:val="24"/>
+              </w:rPr>
+              <w:t>cmdHuy</w:t>
+            </w:r>
+          </w:p>
+        </w:tc>
+        <w:tc>
+          <w:tcPr>
+            <w:tcW w:w="3117" w:type="dxa"/>
+          </w:tcPr>
+          <w:p>
+            <w:pPr>
+              <w:pStyle w:val="ListParagraph"/>
+              <w:ind w:left="0"/>
+              <w:rPr>
+                <w:sz w:val="24"/>
+                <w:szCs w:val="24"/>
+              </w:rPr>
+            </w:pPr>
+            <w:r>
+              <w:rPr>
+                <w:sz w:val="24"/>
+                <w:szCs w:val="24"/>
+              </w:rPr>
+              <w:t>Button</w:t>
+            </w:r>
+          </w:p>
+        </w:tc>
+        <w:tc>
+          <w:tcPr>
+            <w:tcW w:w="3117" w:type="dxa"/>
+          </w:tcPr>
+          <w:p>
+            <w:pPr>
+              <w:pStyle w:val="ListParagraph"/>
+              <w:ind w:left="0"/>
+              <w:rPr>
+                <w:sz w:val="24"/>
+                <w:szCs w:val="24"/>
+              </w:rPr>
+            </w:pPr>
+            <w:r>
+              <w:rPr>
+                <w:sz w:val="24"/>
+                <w:szCs w:val="24"/>
+              </w:rPr>
+              <w:t>Hủy thông tin cần tìm và nhập lại</w:t>
+            </w:r>
+          </w:p>
+        </w:tc>
+      </w:tr>
+      <w:tr>
+        <w:trPr>
+          <w:jc w:val="center"/>
+        </w:trPr>
+        <w:tc>
+          <w:tcPr>
+            <w:tcW w:w="3116" w:type="dxa"/>
+          </w:tcPr>
+          <w:p>
+            <w:pPr>
+              <w:pStyle w:val="ListParagraph"/>
+              <w:ind w:left="0"/>
+              <w:rPr>
+                <w:sz w:val="24"/>
+                <w:szCs w:val="24"/>
+              </w:rPr>
+            </w:pPr>
+            <w:r>
+              <w:rPr>
+                <w:sz w:val="24"/>
+                <w:szCs w:val="24"/>
+              </w:rPr>
+              <w:t>cmdTim</w:t>
+            </w:r>
+          </w:p>
+        </w:tc>
+        <w:tc>
+          <w:tcPr>
+            <w:tcW w:w="3117" w:type="dxa"/>
+          </w:tcPr>
+          <w:p>
+            <w:pPr>
+              <w:pStyle w:val="ListParagraph"/>
+              <w:ind w:left="0"/>
+              <w:rPr>
+                <w:sz w:val="24"/>
+                <w:szCs w:val="24"/>
+              </w:rPr>
+            </w:pPr>
+            <w:r>
+              <w:rPr>
+                <w:sz w:val="24"/>
+                <w:szCs w:val="24"/>
+              </w:rPr>
+              <w:t>Button</w:t>
+            </w:r>
+          </w:p>
+        </w:tc>
+        <w:tc>
+          <w:tcPr>
+            <w:tcW w:w="3117" w:type="dxa"/>
+          </w:tcPr>
+          <w:p>
+            <w:pPr>
+              <w:pStyle w:val="ListParagraph"/>
+              <w:ind w:left="0"/>
+              <w:rPr>
+                <w:sz w:val="24"/>
+                <w:szCs w:val="24"/>
+              </w:rPr>
+            </w:pPr>
+            <w:r>
+              <w:rPr>
+                <w:sz w:val="24"/>
+                <w:szCs w:val="24"/>
+              </w:rPr>
+              <w:t>Tìm kiếm thông tin cần tìm</w:t>
+            </w:r>
           </w:p>
         </w:tc>
       </w:tr>
     </w:tbl>
+    <w:p>
+      <w:pPr>
+        <w:pStyle w:val="ListParagraph"/>
+        <w:ind w:left="1080"/>
+        <w:rPr>
+          <w:sz w:val="24"/>
+          <w:szCs w:val="24"/>
+        </w:rPr>
+      </w:pPr>
+    </w:p>
+    <w:p>
+      <w:pPr>
+        <w:pStyle w:val="ListParagraph"/>
+        <w:ind w:left="1080"/>
+        <w:rPr>
+          <w:sz w:val="24"/>
+          <w:szCs w:val="24"/>
+        </w:rPr>
+      </w:pPr>
+    </w:p>
+    <w:p>
+      <w:pPr>
+        <w:pStyle w:val="ListParagraph"/>
+        <w:ind w:left="1080"/>
+        <w:rPr>
+          <w:sz w:val="24"/>
+          <w:szCs w:val="24"/>
+        </w:rPr>
+      </w:pPr>
+    </w:p>
+    <w:p>
+      <w:pPr>
+        <w:pStyle w:val="ListParagraph"/>
+        <w:ind w:left="1080"/>
+        <w:rPr>
+          <w:sz w:val="24"/>
+          <w:szCs w:val="24"/>
+        </w:rPr>
+      </w:pPr>
+    </w:p>
+    <w:p>
+      <w:pPr>
+        <w:pStyle w:val="ListParagraph"/>
+        <w:ind w:left="1080"/>
+        <w:rPr>
+          <w:sz w:val="24"/>
+          <w:szCs w:val="24"/>
+        </w:rPr>
+      </w:pPr>
+    </w:p>
+    <w:p>
+      <w:pPr>
+        <w:pStyle w:val="ListParagraph"/>
+        <w:ind w:left="1080"/>
+        <w:rPr>
+          <w:sz w:val="24"/>
+          <w:szCs w:val="24"/>
+        </w:rPr>
+      </w:pPr>
+    </w:p>
+    <w:p>
+      <w:pPr>
+        <w:pStyle w:val="ListParagraph"/>
+        <w:ind w:left="1080"/>
+        <w:rPr>
+          <w:sz w:val="24"/>
+          <w:szCs w:val="24"/>
+        </w:rPr>
+      </w:pPr>
+    </w:p>
+    <w:p>
+      <w:pPr>
+        <w:pStyle w:val="ListParagraph"/>
+        <w:ind w:left="1080"/>
+        <w:rPr>
+          <w:sz w:val="24"/>
+          <w:szCs w:val="24"/>
+        </w:rPr>
+      </w:pPr>
+    </w:p>
+    <w:p>
+      <w:pPr>
+        <w:pStyle w:val="ListParagraph"/>
+        <w:ind w:left="1080"/>
+        <w:rPr>
+          <w:sz w:val="24"/>
+          <w:szCs w:val="24"/>
+        </w:rPr>
+      </w:pPr>
+    </w:p>
+    <w:p>
+      <w:pPr>
+        <w:pStyle w:val="ListParagraph"/>
+        <w:ind w:left="1080"/>
+        <w:rPr>
+          <w:sz w:val="24"/>
+          <w:szCs w:val="24"/>
+        </w:rPr>
+      </w:pPr>
+    </w:p>
+    <w:p>
+      <w:pPr>
+        <w:pStyle w:val="ListParagraph"/>
+        <w:ind w:left="1080"/>
+        <w:rPr>
+          <w:sz w:val="24"/>
+          <w:szCs w:val="24"/>
+        </w:rPr>
+      </w:pPr>
+    </w:p>
+    <w:p>
+      <w:pPr>
+        <w:pStyle w:val="ListParagraph"/>
+        <w:ind w:left="1080"/>
+        <w:rPr>
+          <w:sz w:val="24"/>
+          <w:szCs w:val="24"/>
+        </w:rPr>
+      </w:pPr>
+    </w:p>
+    <w:p>
+      <w:pPr>
+        <w:pStyle w:val="ListParagraph"/>
+        <w:ind w:left="1080"/>
+        <w:rPr>
+          <w:sz w:val="24"/>
+          <w:szCs w:val="24"/>
+        </w:rPr>
+      </w:pPr>
+    </w:p>
     <w:p>
       <w:pPr>
         <w:pStyle w:val="ListParagraph"/>
@@ -7003,6 +12015,7 @@
           <w:sz w:val="24"/>
           <w:szCs w:val="24"/>
         </w:rPr>
+        <w:lastRenderedPageBreak/>
         <w:t>In phiếu đặt hàng</w:t>
       </w:r>
     </w:p>
@@ -7219,7 +12232,6 @@
           <w:sz w:val="24"/>
           <w:szCs w:val="24"/>
         </w:rPr>
-        <w:lastRenderedPageBreak/>
         <w:t>Mô tả các thành phần chính</w:t>
       </w:r>
     </w:p>
